--- a/2017/Август/30.08/Букреева  А.С..docx
+++ b/2017/Август/30.08/Букреева  А.С..docx
@@ -8,11 +8,15 @@
         <w:ind w:left="-567" w:right="-58"/>
         <w:rPr>
           <w:b w:val="0"/>
+          <w:sz w:val="24"/>
+          <w:szCs w:val="24"/>
         </w:rPr>
       </w:pPr>
       <w:r>
         <w:rPr>
           <w:b w:val="0"/>
+          <w:sz w:val="24"/>
+          <w:szCs w:val="24"/>
         </w:rPr>
         <w:t>Выписной эпикриз</w:t>
       </w:r>
@@ -23,15 +27,29 @@
         <w:ind w:left="-567"/>
         <w:rPr>
           <w:b/>
+          <w:sz w:val="24"/>
+          <w:szCs w:val="24"/>
         </w:rPr>
       </w:pPr>
       <w:r>
+        <w:rPr>
+          <w:sz w:val="24"/>
+          <w:szCs w:val="24"/>
+        </w:rPr>
         <w:t xml:space="preserve">Из истории болезни № </w:t>
       </w:r>
       <w:r>
+        <w:rPr>
+          <w:sz w:val="24"/>
+          <w:szCs w:val="24"/>
+        </w:rPr>
         <w:t xml:space="preserve"> </w:t>
       </w:r>
       <w:r>
+        <w:rPr>
+          <w:sz w:val="24"/>
+          <w:szCs w:val="24"/>
+        </w:rPr>
         <w:t>1171</w:t>
       </w:r>
     </w:p>
@@ -39,22 +57,33 @@
       <w:pPr>
         <w:pStyle w:val="5"/>
         <w:ind w:left="-567"/>
+        <w:rPr>
+          <w:sz w:val="24"/>
+          <w:szCs w:val="24"/>
+        </w:rPr>
       </w:pPr>
       <w:r>
+        <w:rPr>
+          <w:sz w:val="24"/>
+          <w:szCs w:val="24"/>
+        </w:rPr>
         <w:t xml:space="preserve">Ф.И.О: </w:t>
       </w:r>
-      <w:bookmarkStart w:id="0" w:name="_GoBack"/>
       <w:proofErr w:type="spellStart"/>
       <w:r>
+        <w:rPr>
+          <w:sz w:val="24"/>
+          <w:szCs w:val="24"/>
+        </w:rPr>
         <w:t>Букреева</w:t>
       </w:r>
       <w:proofErr w:type="spellEnd"/>
       <w:r>
-        <w:t xml:space="preserve"> </w:t>
-      </w:r>
-      <w:bookmarkEnd w:id="0"/>
-      <w:r>
-        <w:t>Анна Сергеевна</w:t>
+        <w:rPr>
+          <w:sz w:val="24"/>
+          <w:szCs w:val="24"/>
+        </w:rPr>
+        <w:t xml:space="preserve"> Анна Сергеевна</w:t>
       </w:r>
     </w:p>
     <w:p>
@@ -62,35 +91,29 @@
         <w:ind w:left="-567"/>
         <w:jc w:val="both"/>
         <w:rPr>
-          <w:sz w:val="28"/>
-          <w:szCs w:val="20"/>
           <w:lang w:val="ru-RU"/>
         </w:rPr>
       </w:pPr>
       <w:r>
         <w:rPr>
-          <w:sz w:val="28"/>
           <w:lang w:val="ru-RU"/>
         </w:rPr>
         <w:t>Год рождения:</w:t>
       </w:r>
       <w:r>
         <w:rPr>
-          <w:sz w:val="28"/>
           <w:lang w:val="ru-RU"/>
         </w:rPr>
         <w:t xml:space="preserve"> </w:t>
       </w:r>
       <w:r>
         <w:rPr>
-          <w:sz w:val="28"/>
           <w:lang w:val="ru-RU"/>
         </w:rPr>
         <w:t>19</w:t>
       </w:r>
       <w:r>
         <w:rPr>
-          <w:sz w:val="28"/>
           <w:lang w:val="ru-RU"/>
         </w:rPr>
         <w:t>87</w:t>
@@ -101,20 +124,17 @@
         <w:ind w:left="-567"/>
         <w:jc w:val="both"/>
         <w:rPr>
-          <w:sz w:val="28"/>
           <w:lang w:val="ru-RU"/>
         </w:rPr>
       </w:pPr>
       <w:r>
         <w:rPr>
-          <w:sz w:val="28"/>
           <w:lang w:val="ru-RU"/>
         </w:rPr>
         <w:t xml:space="preserve">Место жительства: </w:t>
       </w:r>
       <w:r>
         <w:rPr>
-          <w:sz w:val="28"/>
           <w:lang w:val="ru-RU"/>
         </w:rPr>
         <w:t xml:space="preserve">г. Запорожье ул. </w:t>
@@ -122,7 +142,6 @@
       <w:proofErr w:type="gramStart"/>
       <w:r>
         <w:rPr>
-          <w:sz w:val="28"/>
           <w:lang w:val="ru-RU"/>
         </w:rPr>
         <w:t>Олимпийская</w:t>
@@ -130,7 +149,6 @@
       <w:proofErr w:type="gramEnd"/>
       <w:r>
         <w:rPr>
-          <w:sz w:val="28"/>
           <w:lang w:val="ru-RU"/>
         </w:rPr>
         <w:t xml:space="preserve"> 14-80</w:t>
@@ -141,21 +159,17 @@
         <w:ind w:left="-567"/>
         <w:jc w:val="both"/>
         <w:rPr>
-          <w:sz w:val="28"/>
-          <w:szCs w:val="20"/>
           <w:lang w:val="ru-RU"/>
         </w:rPr>
       </w:pPr>
       <w:r>
         <w:rPr>
-          <w:sz w:val="28"/>
           <w:lang w:val="ru-RU"/>
         </w:rPr>
         <w:t xml:space="preserve">Место работы: </w:t>
       </w:r>
       <w:r>
         <w:rPr>
-          <w:sz w:val="28"/>
           <w:lang w:val="ru-RU"/>
         </w:rPr>
         <w:t xml:space="preserve">ЧАО «Сбербанка»  кассир, </w:t>
@@ -164,7 +178,6 @@
       <w:proofErr w:type="gramStart"/>
       <w:r>
         <w:rPr>
-          <w:sz w:val="28"/>
           <w:lang w:val="ru-RU"/>
         </w:rPr>
         <w:t>инв</w:t>
@@ -173,7 +186,6 @@
       <w:proofErr w:type="gramEnd"/>
       <w:r>
         <w:rPr>
-          <w:sz w:val="28"/>
           <w:lang w:val="ru-RU"/>
         </w:rPr>
         <w:t xml:space="preserve"> Ш </w:t>
@@ -181,7 +193,6 @@
       <w:proofErr w:type="spellStart"/>
       <w:r>
         <w:rPr>
-          <w:sz w:val="28"/>
           <w:lang w:val="ru-RU"/>
         </w:rPr>
         <w:t>гр</w:t>
@@ -193,76 +204,71 @@
         <w:ind w:left="-567"/>
         <w:jc w:val="both"/>
         <w:rPr>
-          <w:sz w:val="28"/>
           <w:lang w:val="ru-RU"/>
         </w:rPr>
       </w:pPr>
       <w:r>
         <w:rPr>
-          <w:sz w:val="28"/>
           <w:lang w:val="ru-RU"/>
         </w:rPr>
         <w:t xml:space="preserve">Находился на лечении с </w:t>
       </w:r>
       <w:r>
         <w:rPr>
-          <w:sz w:val="28"/>
           <w:lang w:val="ru-RU"/>
         </w:rPr>
         <w:t xml:space="preserve">  </w:t>
       </w:r>
       <w:r>
         <w:rPr>
-          <w:sz w:val="28"/>
           <w:lang w:val="ru-RU"/>
         </w:rPr>
         <w:t>21</w:t>
       </w:r>
       <w:r>
         <w:rPr>
-          <w:sz w:val="28"/>
           <w:lang w:val="ru-RU"/>
         </w:rPr>
         <w:t>.</w:t>
       </w:r>
       <w:r>
         <w:rPr>
-          <w:sz w:val="28"/>
           <w:lang w:val="ru-RU"/>
         </w:rPr>
         <w:t>08.17</w:t>
       </w:r>
       <w:r>
         <w:rPr>
-          <w:sz w:val="28"/>
           <w:lang w:val="ru-RU"/>
         </w:rPr>
         <w:t xml:space="preserve"> по  </w:t>
       </w:r>
       <w:r>
         <w:rPr>
-          <w:sz w:val="28"/>
-          <w:lang w:val="ru-RU"/>
-        </w:rPr>
-        <w:t>31</w:t>
-      </w:r>
-      <w:r>
-        <w:rPr>
-          <w:sz w:val="28"/>
+          <w:lang w:val="ru-RU"/>
+        </w:rPr>
+        <w:t>01</w:t>
+      </w:r>
+      <w:r>
+        <w:rPr>
           <w:lang w:val="ru-RU"/>
         </w:rPr>
         <w:t>.</w:t>
       </w:r>
       <w:r>
         <w:rPr>
-          <w:sz w:val="28"/>
-          <w:lang w:val="ru-RU"/>
-        </w:rPr>
-        <w:t>08.17</w:t>
-      </w:r>
-      <w:r>
-        <w:rPr>
-          <w:sz w:val="28"/>
+          <w:lang w:val="ru-RU"/>
+        </w:rPr>
+        <w:t>09</w:t>
+      </w:r>
+      <w:r>
+        <w:rPr>
+          <w:lang w:val="ru-RU"/>
+        </w:rPr>
+        <w:t>.17</w:t>
+      </w:r>
+      <w:r>
+        <w:rPr>
           <w:lang w:val="ru-RU"/>
         </w:rPr>
         <w:t xml:space="preserve"> в </w:t>
@@ -270,7 +276,6 @@
       <w:sdt>
         <w:sdtPr>
           <w:rPr>
-            <w:sz w:val="28"/>
             <w:lang w:val="ru-RU"/>
           </w:rPr>
           <w:id w:val="-690990251"/>
@@ -286,7 +291,6 @@
         <w:sdtContent>
           <w:r>
             <w:rPr>
-              <w:sz w:val="28"/>
               <w:lang w:val="ru-RU"/>
             </w:rPr>
             <w:t>энд.</w:t>
@@ -295,7 +299,6 @@
       </w:sdt>
       <w:r>
         <w:rPr>
-          <w:sz w:val="28"/>
           <w:lang w:val="ru-RU"/>
         </w:rPr>
         <w:t xml:space="preserve">  отд.</w:t>
@@ -305,16 +308,9 @@
       <w:pPr>
         <w:ind w:left="-567"/>
         <w:jc w:val="both"/>
-        <w:rPr>
-          <w:sz w:val="28"/>
-          <w:szCs w:val="28"/>
-          <w:lang w:val="ru-RU"/>
-        </w:rPr>
       </w:pPr>
       <w:r>
         <w:rPr>
-          <w:sz w:val="28"/>
-          <w:szCs w:val="28"/>
           <w:u w:val="single"/>
           <w:lang w:val="ru-RU"/>
         </w:rPr>
@@ -322,67 +318,39 @@
       </w:r>
       <w:r>
         <w:rPr>
-          <w:sz w:val="28"/>
-          <w:szCs w:val="28"/>
           <w:lang w:val="ru-RU"/>
         </w:rPr>
         <w:t>:</w:t>
       </w:r>
-      <w:bookmarkStart w:id="1" w:name="дз"/>
-      <w:bookmarkEnd w:id="1"/>
-      <w:r>
-        <w:rPr>
-          <w:sz w:val="28"/>
-          <w:szCs w:val="28"/>
-          <w:lang w:val="ru-RU"/>
-        </w:rPr>
-        <w:t xml:space="preserve">  </w:t>
-      </w:r>
-      <w:r>
-        <w:rPr>
-          <w:sz w:val="26"/>
-          <w:szCs w:val="26"/>
-          <w:lang w:val="ru-RU"/>
-        </w:rPr>
-        <w:t xml:space="preserve">Сахарный диабет, тип </w:t>
-      </w:r>
-      <w:r>
-        <w:rPr>
-          <w:sz w:val="26"/>
-          <w:szCs w:val="26"/>
+      <w:bookmarkStart w:id="0" w:name="дз"/>
+      <w:bookmarkEnd w:id="0"/>
+      <w:r>
+        <w:rPr>
+          <w:lang w:val="ru-RU"/>
+        </w:rPr>
+        <w:t xml:space="preserve">  Сахарный диабет, тип </w:t>
+      </w:r>
+      <w:r>
+        <w:rPr>
           <w:lang w:val="ru-RU"/>
         </w:rPr>
         <w:t>1</w:t>
       </w:r>
       <w:r>
         <w:rPr>
-          <w:sz w:val="26"/>
-          <w:szCs w:val="26"/>
           <w:lang w:val="ru-RU"/>
         </w:rPr>
         <w:t xml:space="preserve">, </w:t>
       </w:r>
       <w:r>
         <w:rPr>
-          <w:sz w:val="26"/>
-          <w:szCs w:val="26"/>
-          <w:lang w:val="ru-RU"/>
-        </w:rPr>
-        <w:t>вторичноинсулинзависимый</w:t>
-      </w:r>
-      <w:r>
-        <w:rPr>
-          <w:sz w:val="26"/>
-          <w:szCs w:val="26"/>
-          <w:lang w:val="ru-RU"/>
-        </w:rPr>
-        <w:t xml:space="preserve">, </w:t>
+          <w:lang w:val="ru-RU"/>
+        </w:rPr>
+        <w:t xml:space="preserve"> </w:t>
       </w:r>
       <w:sdt>
         <w:sdtPr>
           <w:rPr>
-            <w:sz w:val="26"/>
-            <w:szCs w:val="26"/>
             <w:lang w:val="ru-RU"/>
           </w:rPr>
           <w:id w:val="355073878"/>
@@ -399,26 +367,20 @@
         <w:sdtContent>
           <w:r>
             <w:rPr>
-              <w:sz w:val="26"/>
-              <w:szCs w:val="26"/>
               <w:lang w:val="ru-RU"/>
             </w:rPr>
-            <w:t xml:space="preserve">тяжелая форма, </w:t>
+            <w:t>тяжелая форма, лабильное течение со склонностью к гипогликемическим состояниям,</w:t>
           </w:r>
         </w:sdtContent>
       </w:sdt>
       <w:r>
         <w:rPr>
-          <w:sz w:val="26"/>
-          <w:szCs w:val="26"/>
           <w:lang w:val="ru-RU"/>
         </w:rPr>
         <w:t xml:space="preserve"> </w:t>
       </w:r>
       <w:r>
         <w:rPr>
-          <w:sz w:val="26"/>
-          <w:szCs w:val="26"/>
           <w:lang w:val="ru-RU"/>
         </w:rPr>
         <w:t xml:space="preserve">ст. </w:t>
@@ -426,8 +388,6 @@
       <w:sdt>
         <w:sdtPr>
           <w:rPr>
-            <w:sz w:val="26"/>
-            <w:szCs w:val="26"/>
             <w:lang w:val="ru-RU"/>
           </w:rPr>
           <w:alias w:val="диабет"/>
@@ -447,8 +407,6 @@
         <w:sdtContent>
           <w:r>
             <w:rPr>
-              <w:sz w:val="26"/>
-              <w:szCs w:val="26"/>
               <w:lang w:val="ru-RU"/>
             </w:rPr>
             <w:t>декомпенсации.</w:t>
@@ -457,443 +415,24 @@
       </w:sdt>
       <w:r>
         <w:rPr>
-          <w:sz w:val="26"/>
-          <w:szCs w:val="26"/>
           <w:lang w:val="ru-RU"/>
         </w:rPr>
         <w:t xml:space="preserve">  </w:t>
       </w:r>
-    </w:p>
-    <w:p>
-      <w:pPr>
-        <w:ind w:left="-567"/>
-        <w:jc w:val="both"/>
-        <w:rPr>
-          <w:sz w:val="28"/>
-          <w:szCs w:val="28"/>
-          <w:lang w:val="ru-RU"/>
-        </w:rPr>
-      </w:pPr>
-      <w:r>
-        <w:rPr>
-          <w:sz w:val="28"/>
-          <w:szCs w:val="28"/>
-          <w:lang w:val="ru-RU"/>
-        </w:rPr>
-        <w:t xml:space="preserve">Диабетическая ангиопатия сетчатки ОИ. </w:t>
-      </w:r>
-    </w:p>
-    <w:p>
-      <w:pPr>
-        <w:ind w:left="-567"/>
-        <w:jc w:val="both"/>
-        <w:rPr>
-          <w:color w:val="0000CC"/>
-          <w:sz w:val="28"/>
-          <w:szCs w:val="28"/>
-          <w:lang w:val="ru-RU"/>
-        </w:rPr>
-      </w:pPr>
-      <w:r>
-        <w:rPr>
-          <w:color w:val="0000CC"/>
-          <w:sz w:val="28"/>
-          <w:szCs w:val="28"/>
-          <w:lang w:val="ru-RU"/>
-        </w:rPr>
-        <w:t>Диабетическая дистальная симметричная полинейропатия н/</w:t>
-      </w:r>
-      <w:proofErr w:type="gramStart"/>
-      <w:r>
-        <w:rPr>
-          <w:color w:val="0000CC"/>
-          <w:sz w:val="28"/>
-          <w:szCs w:val="28"/>
-          <w:lang w:val="ru-RU"/>
-        </w:rPr>
-        <w:t>к</w:t>
-      </w:r>
-      <w:proofErr w:type="gramEnd"/>
-      <w:r>
-        <w:rPr>
-          <w:color w:val="0000CC"/>
-          <w:sz w:val="28"/>
-          <w:szCs w:val="28"/>
-          <w:lang w:val="ru-RU"/>
-        </w:rPr>
-        <w:t>, сенсомоторная форма</w:t>
-      </w:r>
-      <w:r>
-        <w:rPr>
-          <w:color w:val="0000CC"/>
-          <w:sz w:val="28"/>
-          <w:szCs w:val="28"/>
-          <w:lang w:val="ru-RU"/>
-        </w:rPr>
-        <w:t xml:space="preserve"> (NSS 6, NDS 6), </w:t>
-      </w:r>
-      <w:r>
-        <w:rPr>
-          <w:color w:val="0000CC"/>
-          <w:sz w:val="28"/>
-          <w:szCs w:val="28"/>
-          <w:lang w:val="ru-RU"/>
-        </w:rPr>
-        <w:t xml:space="preserve">  хроническое течение</w:t>
-      </w:r>
-    </w:p>
-    <w:p>
-      <w:pPr>
-        <w:ind w:left="-567"/>
-        <w:jc w:val="both"/>
-        <w:rPr>
-          <w:sz w:val="28"/>
-          <w:szCs w:val="28"/>
-          <w:lang w:val="ru-RU"/>
-        </w:rPr>
-      </w:pPr>
-      <w:r>
-        <w:rPr>
-          <w:sz w:val="28"/>
-          <w:szCs w:val="28"/>
-          <w:lang w:val="ru-RU"/>
-        </w:rPr>
-        <w:t>Диаб</w:t>
-      </w:r>
-      <w:r>
-        <w:rPr>
-          <w:sz w:val="28"/>
-          <w:szCs w:val="28"/>
-          <w:lang w:val="ru-RU"/>
-        </w:rPr>
-        <w:t>етическая</w:t>
-      </w:r>
-      <w:r>
-        <w:rPr>
-          <w:sz w:val="28"/>
-          <w:szCs w:val="28"/>
-          <w:lang w:val="ru-RU"/>
-        </w:rPr>
-        <w:t xml:space="preserve"> ангиопатия артерий н/к. </w:t>
-      </w:r>
-    </w:p>
-    <w:p>
-      <w:pPr>
-        <w:ind w:left="-567"/>
-        <w:jc w:val="both"/>
-        <w:rPr>
-          <w:sz w:val="28"/>
-          <w:szCs w:val="28"/>
-          <w:lang w:val="ru-RU"/>
-        </w:rPr>
-      </w:pPr>
-      <w:r>
-        <w:rPr>
-          <w:color w:val="7030A0"/>
-          <w:sz w:val="28"/>
-          <w:szCs w:val="28"/>
-          <w:lang w:val="ru-RU"/>
-        </w:rPr>
-        <w:t>ХБП II-IV ст. Диабетическая нефропатия III-IV ст.</w:t>
-      </w:r>
-      <w:r>
-        <w:rPr>
-          <w:color w:val="7030A0"/>
-          <w:sz w:val="28"/>
-          <w:szCs w:val="28"/>
-          <w:lang w:val="ru-RU"/>
-        </w:rPr>
-        <w:t xml:space="preserve"> </w:t>
+      <w:r>
+        <w:rPr>
+          <w:lang w:val="ru-RU"/>
+        </w:rPr>
+        <w:t xml:space="preserve">Непролиферативная  диабетическая ретинопатия </w:t>
       </w:r>
       <w:sdt>
         <w:sdtPr>
           <w:rPr>
-            <w:color w:val="7030A0"/>
-            <w:sz w:val="28"/>
-            <w:szCs w:val="28"/>
             <w:lang w:val="ru-RU"/>
           </w:rPr>
-          <w:id w:val="168691129"/>
+          <w:id w:val="389392371"/>
           <w:placeholder>
-            <w:docPart w:val="DefaultPlaceholder_1082065159"/>
-          </w:placeholder>
-          <w:showingPlcHdr/>
-          <w:comboBox>
-            <w:listItem w:displayText="в сочетании с инфекцией мочевыводящих путей. " w:value="в сочетании с инфекцией мочевыводящих путей. "/>
-            <w:listItem w:displayText=" " w:value=" "/>
-            <w:listItem w:displayText="ва" w:value=""/>
-          </w:comboBox>
-        </w:sdtPr>
-        <w:sdtEndPr/>
-        <w:sdtContent>
-          <w:r>
-            <w:rPr>
-              <w:rStyle w:val="aa"/>
-            </w:rPr>
-            <w:t>Выберите элемент.</w:t>
-          </w:r>
-        </w:sdtContent>
-      </w:sdt>
-      <w:r>
-        <w:rPr>
-          <w:color w:val="7030A0"/>
-          <w:sz w:val="28"/>
-          <w:szCs w:val="28"/>
-          <w:lang w:val="ru-RU"/>
-        </w:rPr>
-        <w:t xml:space="preserve"> </w:t>
-      </w:r>
-    </w:p>
-    <w:p>
-      <w:pPr>
-        <w:ind w:left="-567"/>
-        <w:jc w:val="both"/>
-        <w:rPr>
-          <w:color w:val="E36C0A" w:themeColor="accent6" w:themeShade="BF"/>
-          <w:sz w:val="28"/>
-          <w:szCs w:val="28"/>
-          <w:lang w:val="ru-RU"/>
-        </w:rPr>
-      </w:pPr>
-      <w:r>
-        <w:rPr>
-          <w:color w:val="E36C0A" w:themeColor="accent6" w:themeShade="BF"/>
-          <w:sz w:val="28"/>
-          <w:szCs w:val="28"/>
-          <w:lang w:val="ru-RU"/>
-        </w:rPr>
-        <w:t>Ожирение II ст. (ИМТ кг/м</w:t>
-      </w:r>
-      <w:proofErr w:type="gramStart"/>
-      <w:r>
-        <w:rPr>
-          <w:color w:val="E36C0A" w:themeColor="accent6" w:themeShade="BF"/>
-          <w:sz w:val="28"/>
-          <w:szCs w:val="28"/>
-          <w:lang w:val="ru-RU"/>
-        </w:rPr>
-        <w:t>2</w:t>
-      </w:r>
-      <w:proofErr w:type="gramEnd"/>
-      <w:r>
-        <w:rPr>
-          <w:color w:val="E36C0A" w:themeColor="accent6" w:themeShade="BF"/>
-          <w:sz w:val="28"/>
-          <w:szCs w:val="28"/>
-          <w:lang w:val="ru-RU"/>
-        </w:rPr>
-        <w:t xml:space="preserve">) алим.-конституционального генеза, стабильное течение.  </w:t>
-      </w:r>
-    </w:p>
-    <w:p>
-      <w:pPr>
-        <w:ind w:left="-567"/>
-        <w:jc w:val="both"/>
-        <w:rPr>
-          <w:sz w:val="28"/>
-          <w:szCs w:val="28"/>
-          <w:lang w:val="ru-RU"/>
-        </w:rPr>
-      </w:pPr>
-      <w:proofErr w:type="gramStart"/>
-      <w:r>
-        <w:rPr>
-          <w:color w:val="4F6228" w:themeColor="accent3" w:themeShade="80"/>
-          <w:sz w:val="28"/>
-          <w:szCs w:val="28"/>
-          <w:lang w:val="ru-RU"/>
-        </w:rPr>
-        <w:t>Аутоиммунный</w:t>
-      </w:r>
-      <w:proofErr w:type="gramEnd"/>
-      <w:r>
-        <w:rPr>
-          <w:color w:val="4F6228" w:themeColor="accent3" w:themeShade="80"/>
-          <w:sz w:val="28"/>
-          <w:szCs w:val="28"/>
-          <w:lang w:val="ru-RU"/>
-        </w:rPr>
-        <w:t xml:space="preserve"> тиреоидит, </w:t>
-      </w:r>
-      <w:sdt>
-        <w:sdtPr>
-          <w:rPr>
-            <w:color w:val="4F6228" w:themeColor="accent3" w:themeShade="80"/>
-            <w:sz w:val="28"/>
-            <w:szCs w:val="28"/>
-            <w:lang w:val="ru-RU"/>
-          </w:rPr>
-          <w:id w:val="105240480"/>
-          <w:placeholder>
-            <w:docPart w:val="FBFC6A18E07A484F9E976562E903BEB7"/>
-          </w:placeholder>
-          <w:comboBox>
-            <w:listItem w:displayText="без увеличения объема щит. железы." w:value="без увеличения объема щит. железы."/>
-            <w:listItem w:displayText="гипертрофическая форма." w:value="гипертрофическая форма."/>
-          </w:comboBox>
-        </w:sdtPr>
-        <w:sdtEndPr/>
-        <w:sdtContent>
-          <w:r>
-            <w:rPr>
-              <w:color w:val="4F6228" w:themeColor="accent3" w:themeShade="80"/>
-              <w:sz w:val="28"/>
-              <w:szCs w:val="28"/>
-              <w:lang w:val="ru-RU"/>
-            </w:rPr>
-            <w:t>гипертрофическая форма.</w:t>
-          </w:r>
-        </w:sdtContent>
-      </w:sdt>
-      <w:r>
-        <w:rPr>
-          <w:color w:val="4F6228" w:themeColor="accent3" w:themeShade="80"/>
-          <w:sz w:val="28"/>
-          <w:szCs w:val="28"/>
-          <w:lang w:val="ru-RU"/>
-        </w:rPr>
-        <w:t xml:space="preserve"> Гипотиреоз, средней тяжести,  </w:t>
-      </w:r>
-      <w:proofErr w:type="gramStart"/>
-      <w:r>
-        <w:rPr>
-          <w:color w:val="4F6228" w:themeColor="accent3" w:themeShade="80"/>
-          <w:sz w:val="28"/>
-          <w:szCs w:val="28"/>
-          <w:lang w:val="ru-RU"/>
-        </w:rPr>
-        <w:t>медикаментозная</w:t>
-      </w:r>
-      <w:proofErr w:type="gramEnd"/>
-      <w:r>
-        <w:rPr>
-          <w:color w:val="4F6228" w:themeColor="accent3" w:themeShade="80"/>
-          <w:sz w:val="28"/>
-          <w:szCs w:val="28"/>
-          <w:lang w:val="ru-RU"/>
-        </w:rPr>
-        <w:t xml:space="preserve"> субкомпенсация. Диффузный токсический зоб II. Эутиреоидное состояние</w:t>
-      </w:r>
-      <w:r>
-        <w:rPr>
-          <w:sz w:val="28"/>
-          <w:szCs w:val="28"/>
-          <w:lang w:val="ru-RU"/>
-        </w:rPr>
-        <w:t xml:space="preserve">. </w:t>
-      </w:r>
-    </w:p>
-    <w:p>
-      <w:pPr>
-        <w:ind w:left="-567"/>
-        <w:jc w:val="both"/>
-        <w:rPr>
-          <w:color w:val="17365D" w:themeColor="text2" w:themeShade="BF"/>
-          <w:sz w:val="28"/>
-          <w:szCs w:val="28"/>
-          <w:lang w:val="ru-RU"/>
-        </w:rPr>
-      </w:pPr>
-      <w:r>
-        <w:rPr>
-          <w:color w:val="17365D" w:themeColor="text2" w:themeShade="BF"/>
-          <w:sz w:val="28"/>
-          <w:szCs w:val="28"/>
-          <w:lang w:val="ru-RU"/>
-        </w:rPr>
-        <w:t xml:space="preserve">Миопия </w:t>
-      </w:r>
-      <w:sdt>
-        <w:sdtPr>
-          <w:rPr>
-            <w:color w:val="17365D" w:themeColor="text2" w:themeShade="BF"/>
-            <w:sz w:val="28"/>
-            <w:szCs w:val="28"/>
-            <w:lang w:val="ru-RU"/>
-          </w:rPr>
-          <w:id w:val="-1410379913"/>
-          <w:placeholder>
-            <w:docPart w:val="DefaultPlaceholder_1082065159"/>
-          </w:placeholder>
-          <w:comboBox>
-            <w:listItem w:value="Выберите элемент."/>
-            <w:listItem w:displayText="слабой " w:value="слабой "/>
-            <w:listItem w:displayText="высокой" w:value="высокой"/>
-            <w:listItem w:displayText="средней" w:value="средней"/>
-          </w:comboBox>
-        </w:sdtPr>
-        <w:sdtEndPr/>
-        <w:sdtContent>
-          <w:r>
-            <w:rPr>
-              <w:color w:val="17365D" w:themeColor="text2" w:themeShade="BF"/>
-              <w:sz w:val="28"/>
-              <w:szCs w:val="28"/>
-              <w:lang w:val="ru-RU"/>
-            </w:rPr>
-            <w:t xml:space="preserve">слабой </w:t>
-          </w:r>
-        </w:sdtContent>
-      </w:sdt>
-      <w:r>
-        <w:rPr>
-          <w:color w:val="17365D" w:themeColor="text2" w:themeShade="BF"/>
-          <w:sz w:val="28"/>
-          <w:szCs w:val="28"/>
-          <w:lang w:val="ru-RU"/>
-        </w:rPr>
-        <w:t xml:space="preserve"> степени ОИ.</w:t>
-      </w:r>
-      <w:r>
-        <w:rPr>
-          <w:color w:val="17365D" w:themeColor="text2" w:themeShade="BF"/>
-          <w:sz w:val="28"/>
-          <w:szCs w:val="28"/>
-          <w:lang w:val="ru-RU"/>
-        </w:rPr>
-        <w:t xml:space="preserve"> </w:t>
-      </w:r>
-    </w:p>
-    <w:p>
-      <w:pPr>
-        <w:ind w:left="-567"/>
-        <w:jc w:val="both"/>
-        <w:rPr>
-          <w:color w:val="17365D" w:themeColor="text2" w:themeShade="BF"/>
-          <w:sz w:val="28"/>
-          <w:szCs w:val="28"/>
-          <w:lang w:val="ru-RU"/>
-        </w:rPr>
-      </w:pPr>
-      <w:r>
-        <w:rPr>
-          <w:color w:val="17365D" w:themeColor="text2" w:themeShade="BF"/>
-          <w:sz w:val="28"/>
-          <w:szCs w:val="28"/>
-          <w:lang w:val="ru-RU"/>
-        </w:rPr>
-        <w:t>А</w:t>
-      </w:r>
-      <w:r>
-        <w:rPr>
-          <w:color w:val="17365D" w:themeColor="text2" w:themeShade="BF"/>
-          <w:sz w:val="28"/>
-          <w:szCs w:val="28"/>
-          <w:lang w:val="ru-RU"/>
-        </w:rPr>
-        <w:t xml:space="preserve">нгиопатия сосудов сетчатки </w:t>
-      </w:r>
-      <w:sdt>
-        <w:sdtPr>
-          <w:rPr>
-            <w:color w:val="17365D" w:themeColor="text2" w:themeShade="BF"/>
-            <w:sz w:val="28"/>
-            <w:szCs w:val="28"/>
-            <w:lang w:val="ru-RU"/>
-          </w:rPr>
-          <w:id w:val="2051261544"/>
-          <w:placeholder>
-            <w:docPart w:val="DefaultPlaceholder_1082065159"/>
+            <w:docPart w:val="066DF660C5FE4430A8EE581ADD9372B9"/>
           </w:placeholder>
           <w:comboBox>
             <w:listItem w:value="Выберите элемент."/>
@@ -902,13 +441,9 @@
             <w:listItem w:displayText="OS" w:value="OS"/>
           </w:comboBox>
         </w:sdtPr>
-        <w:sdtEndPr/>
         <w:sdtContent>
           <w:r>
             <w:rPr>
-              <w:color w:val="17365D" w:themeColor="text2" w:themeShade="BF"/>
-              <w:sz w:val="28"/>
-              <w:szCs w:val="28"/>
               <w:lang w:val="ru-RU"/>
             </w:rPr>
             <w:t>ОИ</w:t>
@@ -917,80 +452,93 @@
       </w:sdt>
       <w:r>
         <w:rPr>
-          <w:color w:val="17365D" w:themeColor="text2" w:themeShade="BF"/>
-          <w:sz w:val="28"/>
-          <w:szCs w:val="28"/>
           <w:lang w:val="ru-RU"/>
         </w:rPr>
         <w:t>.</w:t>
       </w:r>
       <w:r>
         <w:rPr>
-          <w:color w:val="17365D" w:themeColor="text2" w:themeShade="BF"/>
-          <w:sz w:val="28"/>
-          <w:szCs w:val="28"/>
           <w:lang w:val="ru-RU"/>
         </w:rPr>
         <w:t xml:space="preserve"> </w:t>
       </w:r>
       <w:r>
         <w:rPr>
-          <w:color w:val="17365D" w:themeColor="text2" w:themeShade="BF"/>
-          <w:sz w:val="28"/>
-          <w:szCs w:val="28"/>
-          <w:lang w:val="ru-RU"/>
-        </w:rPr>
-        <w:t xml:space="preserve">Начальная катаракта </w:t>
-      </w:r>
-      <w:sdt>
-        <w:sdtPr>
-          <w:rPr>
-            <w:color w:val="17365D" w:themeColor="text2" w:themeShade="BF"/>
-            <w:sz w:val="28"/>
-            <w:szCs w:val="28"/>
-            <w:lang w:val="ru-RU"/>
-          </w:rPr>
-          <w:id w:val="517513702"/>
-          <w:placeholder>
-            <w:docPart w:val="DB435B1E68954750936FB322747598D2"/>
-          </w:placeholder>
-          <w:comboBox>
-            <w:listItem w:value="Выберите элемент."/>
-            <w:listItem w:displayText="ОИ" w:value="ОИ"/>
-            <w:listItem w:displayText="ОД" w:value="ОД"/>
-            <w:listItem w:displayText="OS" w:value="OS"/>
-          </w:comboBox>
-        </w:sdtPr>
-        <w:sdtEndPr/>
-        <w:sdtContent>
-          <w:r>
-            <w:rPr>
-              <w:color w:val="17365D" w:themeColor="text2" w:themeShade="BF"/>
-              <w:sz w:val="28"/>
-              <w:szCs w:val="28"/>
-              <w:lang w:val="ru-RU"/>
-            </w:rPr>
-            <w:t>ОИ</w:t>
-          </w:r>
-        </w:sdtContent>
-      </w:sdt>
-      <w:r>
-        <w:rPr>
-          <w:color w:val="17365D" w:themeColor="text2" w:themeShade="BF"/>
-          <w:sz w:val="28"/>
-          <w:szCs w:val="28"/>
-          <w:lang w:val="ru-RU"/>
-        </w:rPr>
-        <w:t xml:space="preserve">. </w:t>
-      </w:r>
-      <w:r>
-        <w:rPr>
-          <w:color w:val="17365D" w:themeColor="text2" w:themeShade="BF"/>
-          <w:sz w:val="28"/>
-          <w:szCs w:val="28"/>
+          <w:lang w:val="ru-RU"/>
+        </w:rPr>
+        <w:t>ХБП I ст. Диабетическая нефропатия IV ст. Диабетическая дистальная симметричная полинейропатия н/</w:t>
+      </w:r>
+      <w:proofErr w:type="gramStart"/>
+      <w:r>
+        <w:rPr>
+          <w:lang w:val="ru-RU"/>
+        </w:rPr>
+        <w:t>к</w:t>
+      </w:r>
+      <w:proofErr w:type="gramEnd"/>
+      <w:r>
+        <w:rPr>
+          <w:lang w:val="ru-RU"/>
+        </w:rPr>
+        <w:t xml:space="preserve">, сенсомоторная форма (NSS 4, NDS 4), </w:t>
+      </w:r>
+      <w:proofErr w:type="spellStart"/>
+      <w:r>
+        <w:rPr>
+          <w:lang w:val="ru-RU"/>
+        </w:rPr>
+        <w:t>Диаб</w:t>
+      </w:r>
+      <w:proofErr w:type="spellEnd"/>
+      <w:r>
+        <w:rPr>
+          <w:lang w:val="ru-RU"/>
+        </w:rPr>
+        <w:t>. ангиопатия артерий н/к 1 ст.</w:t>
+      </w:r>
+      <w:r>
+        <w:rPr>
           <w:lang w:val="ru-RU"/>
         </w:rPr>
         <w:t xml:space="preserve"> </w:t>
+      </w:r>
+      <w:r>
+        <w:rPr>
+          <w:lang w:val="ru-RU"/>
+        </w:rPr>
+        <w:t xml:space="preserve">Функциональная диспепсия. </w:t>
+      </w:r>
+      <w:r>
+        <w:rPr>
+          <w:lang w:val="ru-RU"/>
+        </w:rPr>
+        <w:t xml:space="preserve">Железодефицитная </w:t>
+      </w:r>
+      <w:r>
+        <w:rPr>
+          <w:lang w:val="ru-RU"/>
+        </w:rPr>
+        <w:t>анемия средней степени</w:t>
+      </w:r>
+      <w:r>
+        <w:rPr>
+          <w:lang w:val="ru-RU"/>
+        </w:rPr>
+        <w:t xml:space="preserve">. Беременность 1. 6-7 </w:t>
+      </w:r>
+      <w:proofErr w:type="spellStart"/>
+      <w:r>
+        <w:rPr>
+          <w:lang w:val="ru-RU"/>
+        </w:rPr>
+        <w:t>нед</w:t>
+      </w:r>
+      <w:proofErr w:type="spellEnd"/>
+      <w:r>
+        <w:rPr>
+          <w:lang w:val="ru-RU"/>
+        </w:rPr>
+        <w:t>.</w:t>
       </w:r>
     </w:p>
     <w:p>
@@ -998,79 +546,167 @@
         <w:ind w:left="-567"/>
         <w:jc w:val="both"/>
         <w:rPr>
-          <w:color w:val="17365D" w:themeColor="text2" w:themeShade="BF"/>
-          <w:sz w:val="28"/>
-          <w:szCs w:val="28"/>
           <w:lang w:val="ru-RU"/>
         </w:rPr>
       </w:pPr>
-      <w:r>
-        <w:rPr>
-          <w:color w:val="17365D" w:themeColor="text2" w:themeShade="BF"/>
-          <w:sz w:val="28"/>
-          <w:szCs w:val="28"/>
-          <w:lang w:val="ru-RU"/>
-        </w:rPr>
-        <w:t>Непро</w:t>
-      </w:r>
-      <w:r>
-        <w:rPr>
-          <w:color w:val="17365D" w:themeColor="text2" w:themeShade="BF"/>
-          <w:sz w:val="28"/>
-          <w:szCs w:val="28"/>
-          <w:lang w:val="ru-RU"/>
-        </w:rPr>
-        <w:t>лиферативная  диабетическая</w:t>
-      </w:r>
-      <w:r>
-        <w:rPr>
-          <w:color w:val="17365D" w:themeColor="text2" w:themeShade="BF"/>
-          <w:sz w:val="28"/>
-          <w:szCs w:val="28"/>
-          <w:lang w:val="ru-RU"/>
-        </w:rPr>
-        <w:t xml:space="preserve"> ретинопатия </w:t>
-      </w:r>
-      <w:sdt>
-        <w:sdtPr>
-          <w:rPr>
-            <w:color w:val="17365D" w:themeColor="text2" w:themeShade="BF"/>
-            <w:sz w:val="28"/>
-            <w:szCs w:val="28"/>
-            <w:lang w:val="ru-RU"/>
-          </w:rPr>
-          <w:id w:val="389392371"/>
-          <w:placeholder>
-            <w:docPart w:val="5917FEE754784A0BA4173B51A4E1CE95"/>
-          </w:placeholder>
-          <w:comboBox>
-            <w:listItem w:value="Выберите элемент."/>
-            <w:listItem w:displayText="ОИ" w:value="ОИ"/>
-            <w:listItem w:displayText="ОД" w:value="ОД"/>
-            <w:listItem w:displayText="OS" w:value="OS"/>
-          </w:comboBox>
-        </w:sdtPr>
-        <w:sdtEndPr/>
-        <w:sdtContent>
-          <w:r>
-            <w:rPr>
-              <w:color w:val="17365D" w:themeColor="text2" w:themeShade="BF"/>
-              <w:sz w:val="28"/>
-              <w:szCs w:val="28"/>
-              <w:lang w:val="ru-RU"/>
-            </w:rPr>
-            <w:t>ОИ</w:t>
-          </w:r>
-        </w:sdtContent>
-      </w:sdt>
-      <w:r>
-        <w:rPr>
-          <w:color w:val="17365D" w:themeColor="text2" w:themeShade="BF"/>
-          <w:sz w:val="28"/>
-          <w:szCs w:val="28"/>
-          <w:lang w:val="ru-RU"/>
-        </w:rPr>
-        <w:t>.</w:t>
+      <w:bookmarkStart w:id="1" w:name="дк"/>
+      <w:bookmarkEnd w:id="1"/>
+      <w:r>
+        <w:rPr>
+          <w:u w:val="single"/>
+          <w:lang w:val="ru-RU"/>
+        </w:rPr>
+        <w:t xml:space="preserve">Жалобы при поступлении </w:t>
+      </w:r>
+      <w:r>
+        <w:rPr>
+          <w:lang w:val="ru-RU"/>
+        </w:rPr>
+        <w:t xml:space="preserve">на </w:t>
+      </w:r>
+      <w:r>
+        <w:rPr>
+          <w:lang w:val="ru-RU"/>
+        </w:rPr>
+        <w:t xml:space="preserve">умеренную </w:t>
+      </w:r>
+      <w:r>
+        <w:rPr>
+          <w:lang w:val="ru-RU"/>
+        </w:rPr>
+        <w:t xml:space="preserve">сухость во рту, </w:t>
+      </w:r>
+      <w:r>
+        <w:rPr>
+          <w:lang w:val="ru-RU"/>
+        </w:rPr>
+        <w:t>жажду,</w:t>
+      </w:r>
+      <w:r>
+        <w:rPr>
+          <w:lang w:val="ru-RU"/>
+        </w:rPr>
+        <w:t xml:space="preserve"> </w:t>
+      </w:r>
+      <w:r>
+        <w:rPr>
+          <w:lang w:val="ru-RU"/>
+        </w:rPr>
+        <w:t>полиурию,</w:t>
+      </w:r>
+      <w:r>
+        <w:rPr>
+          <w:lang w:val="ru-RU"/>
+        </w:rPr>
+        <w:t xml:space="preserve"> </w:t>
+      </w:r>
+      <w:r>
+        <w:rPr>
+          <w:lang w:val="ru-RU"/>
+        </w:rPr>
+        <w:t xml:space="preserve">увеличение веса на </w:t>
+      </w:r>
+      <w:r>
+        <w:rPr>
+          <w:lang w:val="ru-RU"/>
+        </w:rPr>
+        <w:t>2</w:t>
+      </w:r>
+      <w:r>
+        <w:rPr>
+          <w:lang w:val="ru-RU"/>
+        </w:rPr>
+        <w:t xml:space="preserve"> кг</w:t>
+      </w:r>
+      <w:r>
+        <w:rPr>
+          <w:lang w:val="ru-RU"/>
+        </w:rPr>
+        <w:t xml:space="preserve"> за год</w:t>
+      </w:r>
+      <w:r>
+        <w:rPr>
+          <w:lang w:val="ru-RU"/>
+        </w:rPr>
+        <w:t>, ухудшение зрения,</w:t>
+      </w:r>
+      <w:r>
+        <w:rPr>
+          <w:lang w:val="ru-RU"/>
+        </w:rPr>
+        <w:t xml:space="preserve"> </w:t>
+      </w:r>
+      <w:r>
+        <w:rPr>
+          <w:lang w:val="ru-RU"/>
+        </w:rPr>
+        <w:t xml:space="preserve"> </w:t>
+      </w:r>
+      <w:r>
+        <w:rPr>
+          <w:lang w:val="ru-RU"/>
+        </w:rPr>
+        <w:t>боли  в н/</w:t>
+      </w:r>
+      <w:proofErr w:type="gramStart"/>
+      <w:r>
+        <w:rPr>
+          <w:lang w:val="ru-RU"/>
+        </w:rPr>
+        <w:t>к</w:t>
+      </w:r>
+      <w:proofErr w:type="gramEnd"/>
+      <w:r>
+        <w:rPr>
+          <w:lang w:val="ru-RU"/>
+        </w:rPr>
+        <w:t xml:space="preserve">, </w:t>
+      </w:r>
+      <w:proofErr w:type="gramStart"/>
+      <w:r>
+        <w:rPr>
+          <w:lang w:val="ru-RU"/>
+        </w:rPr>
+        <w:t>судороги</w:t>
+      </w:r>
+      <w:proofErr w:type="gramEnd"/>
+      <w:r>
+        <w:rPr>
+          <w:lang w:val="ru-RU"/>
+        </w:rPr>
+        <w:t>,</w:t>
+      </w:r>
+      <w:r>
+        <w:rPr>
+          <w:lang w:val="ru-RU"/>
+        </w:rPr>
+        <w:t xml:space="preserve"> онемение ног</w:t>
+      </w:r>
+      <w:r>
+        <w:rPr>
+          <w:lang w:val="ru-RU"/>
+        </w:rPr>
+        <w:t>,</w:t>
+      </w:r>
+      <w:bookmarkStart w:id="2" w:name="_GoBack"/>
+      <w:bookmarkEnd w:id="2"/>
+      <w:r>
+        <w:rPr>
+          <w:lang w:val="ru-RU"/>
+        </w:rPr>
+        <w:t xml:space="preserve"> </w:t>
+      </w:r>
+      <w:r>
+        <w:rPr>
+          <w:lang w:val="ru-RU"/>
+        </w:rPr>
+        <w:t xml:space="preserve">головные боли, головокружение, гипогликемические состояния, </w:t>
+      </w:r>
+      <w:r>
+        <w:rPr>
+          <w:lang w:val="ru-RU"/>
+        </w:rPr>
+        <w:t xml:space="preserve"> в разное время суток </w:t>
       </w:r>
     </w:p>
     <w:p>
@@ -1078,584 +714,49 @@
         <w:ind w:left="-567"/>
         <w:jc w:val="both"/>
         <w:rPr>
-          <w:color w:val="C00000"/>
-          <w:sz w:val="28"/>
-          <w:szCs w:val="28"/>
           <w:lang w:val="ru-RU"/>
         </w:rPr>
       </w:pPr>
       <w:r>
         <w:rPr>
-          <w:color w:val="C00000"/>
-          <w:sz w:val="28"/>
-          <w:szCs w:val="28"/>
-          <w:lang w:val="ru-RU"/>
-        </w:rPr>
-        <w:t xml:space="preserve">ИБС, стенокардия напряжения, диффузный кардиосклероз, II </w:t>
-      </w:r>
-      <w:proofErr w:type="spellStart"/>
-      <w:r>
-        <w:rPr>
-          <w:color w:val="C00000"/>
-          <w:sz w:val="28"/>
-          <w:szCs w:val="28"/>
-          <w:lang w:val="ru-RU"/>
-        </w:rPr>
-        <w:t>ф.кл</w:t>
-      </w:r>
-      <w:proofErr w:type="spellEnd"/>
-      <w:r>
-        <w:rPr>
-          <w:color w:val="C00000"/>
-          <w:sz w:val="28"/>
-          <w:szCs w:val="28"/>
-          <w:lang w:val="ru-RU"/>
-        </w:rPr>
-        <w:t>. СН II</w:t>
-      </w:r>
-      <w:proofErr w:type="gramStart"/>
-      <w:r>
-        <w:rPr>
-          <w:color w:val="C00000"/>
-          <w:sz w:val="28"/>
-          <w:szCs w:val="28"/>
-          <w:lang w:val="ru-RU"/>
-        </w:rPr>
-        <w:t xml:space="preserve"> А</w:t>
-      </w:r>
-      <w:proofErr w:type="gramEnd"/>
-      <w:r>
-        <w:rPr>
-          <w:color w:val="C00000"/>
-          <w:sz w:val="28"/>
-          <w:szCs w:val="28"/>
+          <w:u w:val="single"/>
+          <w:lang w:val="ru-RU"/>
+        </w:rPr>
+        <w:t>Краткий анамнез</w:t>
+      </w:r>
+      <w:r>
+        <w:rPr>
+          <w:lang w:val="ru-RU"/>
+        </w:rPr>
+        <w:t xml:space="preserve">: СД </w:t>
+      </w:r>
+      <w:r>
+        <w:rPr>
+          <w:lang w:val="ru-RU"/>
+        </w:rPr>
+        <w:t>выявлен в</w:t>
+      </w:r>
+      <w:r>
+        <w:rPr>
           <w:lang w:val="ru-RU"/>
         </w:rPr>
         <w:t xml:space="preserve"> </w:t>
       </w:r>
-      <w:proofErr w:type="spellStart"/>
-      <w:r>
-        <w:rPr>
-          <w:color w:val="C00000"/>
-          <w:sz w:val="28"/>
-          <w:szCs w:val="28"/>
-          <w:lang w:val="ru-RU"/>
-        </w:rPr>
-        <w:t>ф.кл</w:t>
-      </w:r>
-      <w:proofErr w:type="spellEnd"/>
-      <w:r>
-        <w:rPr>
-          <w:color w:val="C00000"/>
-          <w:sz w:val="28"/>
-          <w:szCs w:val="28"/>
-          <w:lang w:val="ru-RU"/>
-        </w:rPr>
-        <w:t xml:space="preserve">. II. Гипертоническая болезнь III стадии … степени. Гипертензивное сердце СН I. Риск 4. Метаболическая кардиомиопатия СН 0-I. </w:t>
-      </w:r>
-      <w:proofErr w:type="spellStart"/>
-      <w:r>
-        <w:rPr>
-          <w:color w:val="C00000"/>
-          <w:sz w:val="28"/>
-          <w:szCs w:val="28"/>
-          <w:lang w:val="ru-RU"/>
-        </w:rPr>
-        <w:t>ф.кл</w:t>
-      </w:r>
-      <w:proofErr w:type="spellEnd"/>
-      <w:r>
-        <w:rPr>
-          <w:color w:val="C00000"/>
-          <w:sz w:val="28"/>
-          <w:szCs w:val="28"/>
-          <w:lang w:val="ru-RU"/>
-        </w:rPr>
-        <w:t>. II.</w:t>
-      </w:r>
-    </w:p>
-    <w:p>
-      <w:pPr>
-        <w:ind w:left="-567"/>
-        <w:jc w:val="both"/>
-        <w:rPr>
-          <w:color w:val="C00000"/>
-          <w:sz w:val="28"/>
-          <w:szCs w:val="28"/>
-          <w:lang w:val="ru-RU"/>
-        </w:rPr>
-      </w:pPr>
-      <w:r>
-        <w:rPr>
-          <w:color w:val="C00000"/>
-          <w:sz w:val="28"/>
-          <w:szCs w:val="28"/>
-          <w:lang w:val="ru-RU"/>
-        </w:rPr>
-        <w:t>НЦД по смешанному типу.</w:t>
-      </w:r>
-    </w:p>
-    <w:p>
-      <w:pPr>
-        <w:ind w:left="-567"/>
-        <w:jc w:val="both"/>
-        <w:rPr>
-          <w:color w:val="0000FF"/>
-          <w:sz w:val="28"/>
-          <w:szCs w:val="28"/>
-          <w:lang w:val="ru-RU"/>
-        </w:rPr>
-      </w:pPr>
+      <w:r>
+        <w:rPr>
+          <w:lang w:val="ru-RU"/>
+        </w:rPr>
+        <w:t>1996</w:t>
+      </w:r>
+      <w:r>
+        <w:rPr>
+          <w:lang w:val="ru-RU"/>
+        </w:rPr>
+        <w:t xml:space="preserve">г. </w:t>
+      </w:r>
       <w:sdt>
         <w:sdtPr>
           <w:rPr>
-            <w:color w:val="0000FF"/>
-            <w:sz w:val="28"/>
-            <w:szCs w:val="28"/>
-            <w:lang w:val="ru-RU"/>
-          </w:rPr>
-          <w:id w:val="-968201283"/>
-          <w:placeholder>
-            <w:docPart w:val="DefaultPlaceholder_1082065159"/>
-          </w:placeholder>
-          <w:comboBox>
-            <w:listItem w:value="Выберите элемент."/>
-            <w:listItem w:displayText="Дисциркуляторная" w:value="Дисциркуляторная"/>
-            <w:listItem w:displayText="Диабетическая" w:value="Диабетическая"/>
-            <w:listItem w:displayText="Дисметаболическая" w:value="Дисметаболическая"/>
-          </w:comboBox>
-        </w:sdtPr>
-        <w:sdtEndPr/>
-        <w:sdtContent>
-          <w:r>
-            <w:rPr>
-              <w:color w:val="0000FF"/>
-              <w:sz w:val="28"/>
-              <w:szCs w:val="28"/>
-              <w:lang w:val="ru-RU"/>
-            </w:rPr>
-            <w:t>Дисциркуляторная</w:t>
-          </w:r>
-        </w:sdtContent>
-      </w:sdt>
-      <w:r>
-        <w:rPr>
-          <w:color w:val="0000FF"/>
-          <w:sz w:val="28"/>
-          <w:szCs w:val="28"/>
-          <w:lang w:val="ru-RU"/>
-        </w:rPr>
-        <w:t xml:space="preserve"> энцефалопатия I-II сочетанного генеза (</w:t>
-      </w:r>
-      <w:r>
-        <w:rPr>
-          <w:color w:val="0000FF"/>
-          <w:sz w:val="28"/>
-          <w:szCs w:val="28"/>
-          <w:lang w:val="ru-RU"/>
-        </w:rPr>
-        <w:t>дисметаболическая</w:t>
-      </w:r>
-      <w:r>
-        <w:rPr>
-          <w:color w:val="0000FF"/>
-          <w:sz w:val="28"/>
-          <w:szCs w:val="28"/>
-          <w:lang w:val="ru-RU"/>
-        </w:rPr>
-        <w:t>, гипертоническая).</w:t>
-      </w:r>
-    </w:p>
-    <w:p>
-      <w:pPr>
-        <w:ind w:left="-567"/>
-        <w:jc w:val="both"/>
-        <w:rPr>
-          <w:color w:val="0000FF"/>
-          <w:sz w:val="28"/>
-          <w:szCs w:val="28"/>
-          <w:lang w:val="ru-RU"/>
-        </w:rPr>
-      </w:pPr>
-      <w:r>
-        <w:rPr>
-          <w:color w:val="0000FF"/>
-          <w:sz w:val="28"/>
-          <w:szCs w:val="28"/>
-          <w:lang w:val="ru-RU"/>
-        </w:rPr>
-        <w:t xml:space="preserve">астеновегетативный </w:t>
-      </w:r>
-      <w:proofErr w:type="gramStart"/>
-      <w:r>
-        <w:rPr>
-          <w:color w:val="0000FF"/>
-          <w:sz w:val="28"/>
-          <w:szCs w:val="28"/>
-          <w:lang w:val="ru-RU"/>
-        </w:rPr>
-        <w:t>с-м</w:t>
-      </w:r>
-      <w:proofErr w:type="gramEnd"/>
-      <w:r>
-        <w:rPr>
-          <w:color w:val="0000FF"/>
-          <w:sz w:val="28"/>
-          <w:szCs w:val="28"/>
-          <w:lang w:val="ru-RU"/>
-        </w:rPr>
-        <w:t xml:space="preserve">, </w:t>
-      </w:r>
-      <w:proofErr w:type="spellStart"/>
-      <w:r>
-        <w:rPr>
-          <w:color w:val="0000FF"/>
-          <w:sz w:val="28"/>
-          <w:szCs w:val="28"/>
-          <w:lang w:val="ru-RU"/>
-        </w:rPr>
-        <w:t>астено</w:t>
-      </w:r>
-      <w:proofErr w:type="spellEnd"/>
-      <w:r>
-        <w:rPr>
-          <w:color w:val="0000FF"/>
-          <w:sz w:val="28"/>
-          <w:szCs w:val="28"/>
-          <w:lang w:val="ru-RU"/>
-        </w:rPr>
-        <w:t>-невротический с-м, вестибуло-атактический с-м.  цереброастенический с-м, цефалгический с-м,</w:t>
-      </w:r>
-    </w:p>
-    <w:p>
-      <w:pPr>
-        <w:ind w:left="-567"/>
-        <w:jc w:val="both"/>
-        <w:rPr>
-          <w:color w:val="0000FF"/>
-          <w:sz w:val="28"/>
-          <w:szCs w:val="28"/>
-          <w:lang w:val="ru-RU"/>
-        </w:rPr>
-      </w:pPr>
-    </w:p>
-    <w:p>
-      <w:pPr>
-        <w:ind w:left="-567"/>
-        <w:jc w:val="both"/>
-        <w:rPr>
-          <w:color w:val="008080"/>
-          <w:sz w:val="28"/>
-          <w:szCs w:val="28"/>
-          <w:lang w:val="ru-RU"/>
-        </w:rPr>
-      </w:pPr>
-      <w:r>
-        <w:rPr>
-          <w:color w:val="008080"/>
-          <w:sz w:val="28"/>
-          <w:szCs w:val="28"/>
-          <w:lang w:val="ru-RU"/>
-        </w:rPr>
-        <w:t>Остеоартроз коленных с-</w:t>
-      </w:r>
-      <w:proofErr w:type="spellStart"/>
-      <w:r>
-        <w:rPr>
-          <w:color w:val="008080"/>
-          <w:sz w:val="28"/>
-          <w:szCs w:val="28"/>
-          <w:lang w:val="ru-RU"/>
-        </w:rPr>
-        <w:t>вов</w:t>
-      </w:r>
-      <w:proofErr w:type="spellEnd"/>
-      <w:r>
-        <w:rPr>
-          <w:color w:val="008080"/>
-          <w:sz w:val="28"/>
-          <w:szCs w:val="28"/>
-          <w:lang w:val="ru-RU"/>
-        </w:rPr>
-        <w:t xml:space="preserve"> </w:t>
-      </w:r>
-      <w:proofErr w:type="spellStart"/>
-      <w:proofErr w:type="gramStart"/>
-      <w:r>
-        <w:rPr>
-          <w:color w:val="008080"/>
-          <w:sz w:val="28"/>
-          <w:szCs w:val="28"/>
-          <w:lang w:val="ru-RU"/>
-        </w:rPr>
-        <w:t>R</w:t>
-      </w:r>
-      <w:proofErr w:type="gramEnd"/>
-      <w:r>
-        <w:rPr>
-          <w:color w:val="008080"/>
-          <w:sz w:val="28"/>
-          <w:szCs w:val="28"/>
-          <w:lang w:val="ru-RU"/>
-        </w:rPr>
-        <w:t>о</w:t>
-      </w:r>
-      <w:proofErr w:type="spellEnd"/>
-      <w:r>
-        <w:rPr>
-          <w:color w:val="008080"/>
-          <w:sz w:val="28"/>
-          <w:szCs w:val="28"/>
-          <w:lang w:val="ru-RU"/>
-        </w:rPr>
-        <w:t xml:space="preserve"> II СФН I-II. </w:t>
-      </w:r>
-    </w:p>
-    <w:p>
-      <w:pPr>
-        <w:ind w:left="-567"/>
-        <w:jc w:val="both"/>
-        <w:rPr>
-          <w:sz w:val="28"/>
-          <w:lang w:val="ru-RU"/>
-        </w:rPr>
-      </w:pPr>
-    </w:p>
-    <w:p>
-      <w:pPr>
-        <w:ind w:left="-567"/>
-        <w:jc w:val="both"/>
-        <w:rPr>
-          <w:sz w:val="28"/>
-          <w:lang w:val="ru-RU"/>
-        </w:rPr>
-      </w:pPr>
-      <w:bookmarkStart w:id="2" w:name="дк"/>
-      <w:bookmarkEnd w:id="2"/>
-      <w:r>
-        <w:rPr>
-          <w:sz w:val="28"/>
-          <w:u w:val="single"/>
-          <w:lang w:val="ru-RU"/>
-        </w:rPr>
-        <w:t xml:space="preserve">Жалобы при поступлении </w:t>
-      </w:r>
-      <w:r>
-        <w:rPr>
-          <w:sz w:val="28"/>
-          <w:lang w:val="ru-RU"/>
-        </w:rPr>
-        <w:t xml:space="preserve">на </w:t>
-      </w:r>
-      <w:r>
-        <w:rPr>
-          <w:sz w:val="28"/>
-          <w:lang w:val="ru-RU"/>
-        </w:rPr>
-        <w:t xml:space="preserve">сухость во рту, </w:t>
-      </w:r>
-      <w:r>
-        <w:rPr>
-          <w:sz w:val="28"/>
-          <w:lang w:val="ru-RU"/>
-        </w:rPr>
-        <w:t>жажду,</w:t>
-      </w:r>
-      <w:r>
-        <w:rPr>
-          <w:sz w:val="28"/>
-          <w:lang w:val="ru-RU"/>
-        </w:rPr>
-        <w:t xml:space="preserve"> </w:t>
-      </w:r>
-      <w:r>
-        <w:rPr>
-          <w:sz w:val="28"/>
-          <w:lang w:val="ru-RU"/>
-        </w:rPr>
-        <w:t>полиурию,</w:t>
-      </w:r>
-      <w:r>
-        <w:rPr>
-          <w:sz w:val="28"/>
-          <w:lang w:val="ru-RU"/>
-        </w:rPr>
-        <w:t xml:space="preserve"> </w:t>
-      </w:r>
-      <w:r>
-        <w:rPr>
-          <w:sz w:val="28"/>
-          <w:lang w:val="ru-RU"/>
-        </w:rPr>
-        <w:t xml:space="preserve">увеличение веса на </w:t>
-      </w:r>
-      <w:r>
-        <w:rPr>
-          <w:sz w:val="28"/>
-          <w:lang w:val="ru-RU"/>
-        </w:rPr>
-        <w:t>2</w:t>
-      </w:r>
-      <w:r>
-        <w:rPr>
-          <w:sz w:val="28"/>
-          <w:lang w:val="ru-RU"/>
-        </w:rPr>
-        <w:t xml:space="preserve"> кг</w:t>
-      </w:r>
-      <w:r>
-        <w:rPr>
-          <w:sz w:val="28"/>
-          <w:lang w:val="ru-RU"/>
-        </w:rPr>
-        <w:t xml:space="preserve"> за год</w:t>
-      </w:r>
-      <w:r>
-        <w:rPr>
-          <w:sz w:val="28"/>
-          <w:lang w:val="ru-RU"/>
-        </w:rPr>
-        <w:t>, ухудшение зрения,</w:t>
-      </w:r>
-      <w:r>
-        <w:rPr>
-          <w:sz w:val="28"/>
-          <w:lang w:val="ru-RU"/>
-        </w:rPr>
-        <w:t xml:space="preserve"> </w:t>
-      </w:r>
-      <w:r>
-        <w:rPr>
-          <w:sz w:val="28"/>
-          <w:lang w:val="ru-RU"/>
-        </w:rPr>
-        <w:t xml:space="preserve"> </w:t>
-      </w:r>
-      <w:r>
-        <w:rPr>
-          <w:sz w:val="28"/>
-          <w:lang w:val="ru-RU"/>
-        </w:rPr>
-        <w:t>боли  в н/</w:t>
-      </w:r>
-      <w:proofErr w:type="gramStart"/>
-      <w:r>
-        <w:rPr>
-          <w:sz w:val="28"/>
-          <w:lang w:val="ru-RU"/>
-        </w:rPr>
-        <w:t>к</w:t>
-      </w:r>
-      <w:proofErr w:type="gramEnd"/>
-      <w:r>
-        <w:rPr>
-          <w:sz w:val="28"/>
-          <w:lang w:val="ru-RU"/>
-        </w:rPr>
-        <w:t xml:space="preserve">, </w:t>
-      </w:r>
-      <w:proofErr w:type="gramStart"/>
-      <w:r>
-        <w:rPr>
-          <w:sz w:val="28"/>
-          <w:lang w:val="ru-RU"/>
-        </w:rPr>
-        <w:t>судороги</w:t>
-      </w:r>
-      <w:proofErr w:type="gramEnd"/>
-      <w:r>
-        <w:rPr>
-          <w:sz w:val="28"/>
-          <w:lang w:val="ru-RU"/>
-        </w:rPr>
-        <w:t>,</w:t>
-      </w:r>
-      <w:r>
-        <w:rPr>
-          <w:sz w:val="28"/>
-          <w:lang w:val="ru-RU"/>
-        </w:rPr>
-        <w:t xml:space="preserve"> онемение ног</w:t>
-      </w:r>
-      <w:r>
-        <w:rPr>
-          <w:sz w:val="28"/>
-          <w:lang w:val="ru-RU"/>
-        </w:rPr>
-        <w:t xml:space="preserve">, </w:t>
-      </w:r>
-      <w:r>
-        <w:rPr>
-          <w:sz w:val="28"/>
-          <w:lang w:val="ru-RU"/>
-        </w:rPr>
-        <w:t xml:space="preserve">головные боли, головокружение, гипогликемические состояния, </w:t>
-      </w:r>
-      <w:r>
-        <w:rPr>
-          <w:sz w:val="28"/>
-          <w:lang w:val="ru-RU"/>
-        </w:rPr>
-        <w:t xml:space="preserve"> в разное время суток </w:t>
-      </w:r>
-    </w:p>
-    <w:p>
-      <w:pPr>
-        <w:ind w:left="-567"/>
-        <w:jc w:val="both"/>
-        <w:rPr>
-          <w:sz w:val="28"/>
-          <w:szCs w:val="20"/>
-          <w:lang w:val="ru-RU"/>
-        </w:rPr>
-      </w:pPr>
-      <w:r>
-        <w:rPr>
-          <w:sz w:val="28"/>
-          <w:u w:val="single"/>
-          <w:lang w:val="ru-RU"/>
-        </w:rPr>
-        <w:t>Краткий анамнез</w:t>
-      </w:r>
-      <w:r>
-        <w:rPr>
-          <w:sz w:val="28"/>
-          <w:lang w:val="ru-RU"/>
-        </w:rPr>
-        <w:t xml:space="preserve">: СД </w:t>
-      </w:r>
-      <w:r>
-        <w:rPr>
-          <w:sz w:val="28"/>
-          <w:lang w:val="ru-RU"/>
-        </w:rPr>
-        <w:t>выявлен в</w:t>
-      </w:r>
-      <w:r>
-        <w:rPr>
-          <w:sz w:val="28"/>
-          <w:lang w:val="ru-RU"/>
-        </w:rPr>
-        <w:t xml:space="preserve"> </w:t>
-      </w:r>
-      <w:r>
-        <w:rPr>
-          <w:sz w:val="28"/>
-          <w:lang w:val="ru-RU"/>
-        </w:rPr>
-        <w:t>1996</w:t>
-      </w:r>
-      <w:r>
-        <w:rPr>
-          <w:sz w:val="28"/>
-          <w:lang w:val="ru-RU"/>
-        </w:rPr>
-        <w:t xml:space="preserve">г. </w:t>
-      </w:r>
-      <w:sdt>
-        <w:sdtPr>
-          <w:rPr>
-            <w:sz w:val="28"/>
             <w:lang w:val="ru-RU"/>
           </w:rPr>
           <w:alias w:val="течение"/>
@@ -1674,7 +775,6 @@
         <w:sdtContent>
           <w:r>
             <w:rPr>
-              <w:sz w:val="28"/>
               <w:lang w:val="ru-RU"/>
             </w:rPr>
             <w:t>Течение заболевания лабильное, в анамнезе частые  гипогликемические состояния</w:t>
@@ -1683,7 +783,6 @@
       </w:sdt>
       <w:r>
         <w:rPr>
-          <w:sz w:val="28"/>
           <w:lang w:val="ru-RU"/>
         </w:rPr>
         <w:t xml:space="preserve">. Комы отрицает. С начала заболевания </w:t>
@@ -1716,7 +815,6 @@
       </w:sdt>
       <w:r>
         <w:rPr>
-          <w:sz w:val="28"/>
           <w:lang w:val="ru-RU"/>
         </w:rPr>
         <w:t>В наст</w:t>
@@ -1724,7 +822,6 @@
       <w:proofErr w:type="gramStart"/>
       <w:r>
         <w:rPr>
-          <w:sz w:val="28"/>
           <w:lang w:val="ru-RU"/>
         </w:rPr>
         <w:t>.</w:t>
@@ -1732,7 +829,6 @@
       <w:proofErr w:type="gramEnd"/>
       <w:r>
         <w:rPr>
-          <w:sz w:val="28"/>
           <w:lang w:val="ru-RU"/>
         </w:rPr>
         <w:t xml:space="preserve"> </w:t>
@@ -1740,7 +836,6 @@
       <w:proofErr w:type="gramStart"/>
       <w:r>
         <w:rPr>
-          <w:sz w:val="28"/>
           <w:lang w:val="ru-RU"/>
         </w:rPr>
         <w:t>в</w:t>
@@ -1748,21 +843,18 @@
       <w:proofErr w:type="gramEnd"/>
       <w:r>
         <w:rPr>
-          <w:sz w:val="28"/>
           <w:lang w:val="ru-RU"/>
         </w:rPr>
         <w:t xml:space="preserve">ремя принимает: </w:t>
       </w:r>
       <w:r>
         <w:rPr>
-          <w:sz w:val="28"/>
           <w:lang w:val="ru-RU"/>
         </w:rPr>
         <w:t xml:space="preserve"> Актрапид НМ </w:t>
       </w:r>
       <w:r>
         <w:rPr>
-          <w:sz w:val="28"/>
           <w:lang w:val="ru-RU"/>
         </w:rPr>
         <w:t xml:space="preserve"> </w:t>
@@ -1770,7 +862,6 @@
       <w:proofErr w:type="gramStart"/>
       <w:r>
         <w:rPr>
-          <w:sz w:val="28"/>
           <w:lang w:val="ru-RU"/>
         </w:rPr>
         <w:t>п</w:t>
@@ -1778,189 +869,195 @@
       <w:proofErr w:type="gramEnd"/>
       <w:r>
         <w:rPr>
-          <w:sz w:val="28"/>
           <w:lang w:val="ru-RU"/>
         </w:rPr>
         <w:t>/з-</w:t>
       </w:r>
       <w:r>
         <w:rPr>
-          <w:sz w:val="28"/>
           <w:lang w:val="ru-RU"/>
         </w:rPr>
         <w:t>8</w:t>
       </w:r>
       <w:r>
         <w:rPr>
-          <w:sz w:val="28"/>
           <w:lang w:val="ru-RU"/>
         </w:rPr>
         <w:t xml:space="preserve"> ед., п/о-</w:t>
       </w:r>
       <w:r>
         <w:rPr>
-          <w:sz w:val="28"/>
           <w:lang w:val="ru-RU"/>
         </w:rPr>
         <w:t>6</w:t>
       </w:r>
       <w:r>
         <w:rPr>
-          <w:sz w:val="28"/>
           <w:lang w:val="ru-RU"/>
         </w:rPr>
         <w:t xml:space="preserve"> ед., п/у- </w:t>
       </w:r>
       <w:r>
         <w:rPr>
-          <w:sz w:val="28"/>
           <w:lang w:val="ru-RU"/>
         </w:rPr>
         <w:t>7</w:t>
       </w:r>
       <w:r>
         <w:rPr>
-          <w:sz w:val="28"/>
           <w:lang w:val="ru-RU"/>
         </w:rPr>
         <w:t xml:space="preserve">ед., </w:t>
       </w:r>
+      <w:r>
+        <w:rPr>
+          <w:lang w:val="ru-RU"/>
+        </w:rPr>
+        <w:t xml:space="preserve">Протафан НМ </w:t>
+      </w:r>
+      <w:r>
+        <w:rPr>
+          <w:lang w:val="ru-RU"/>
+        </w:rPr>
+        <w:t xml:space="preserve"> </w:t>
+      </w:r>
+      <w:r>
+        <w:rPr>
+          <w:lang w:val="ru-RU"/>
+        </w:rPr>
+        <w:t xml:space="preserve">п/з 17 ед. </w:t>
+      </w:r>
+      <w:r>
+        <w:rPr>
+          <w:lang w:val="ru-RU"/>
+        </w:rPr>
+        <w:t>22.00</w:t>
+      </w:r>
+      <w:r>
+        <w:rPr>
+          <w:lang w:val="ru-RU"/>
+        </w:rPr>
+        <w:t xml:space="preserve"> 11 ед. </w:t>
+      </w:r>
+      <w:r>
+        <w:rPr>
+          <w:lang w:val="ru-RU"/>
+        </w:rPr>
+        <w:t xml:space="preserve">Гликемия </w:t>
+      </w:r>
+      <w:r>
+        <w:rPr>
+          <w:lang w:val="ru-RU"/>
+        </w:rPr>
+        <w:t>–</w:t>
+      </w:r>
+      <w:r>
+        <w:rPr>
+          <w:lang w:val="ru-RU"/>
+        </w:rPr>
+        <w:t>5,8-8</w:t>
+      </w:r>
+      <w:r>
+        <w:rPr>
+          <w:lang w:val="ru-RU"/>
+        </w:rPr>
+        <w:t xml:space="preserve"> ммоль/л</w:t>
+      </w:r>
+      <w:r>
+        <w:rPr>
+          <w:lang w:val="ru-RU"/>
+        </w:rPr>
+        <w:t>.</w:t>
+      </w:r>
+      <w:r>
+        <w:rPr>
+          <w:lang w:val="ru-RU"/>
+        </w:rPr>
+        <w:t xml:space="preserve"> </w:t>
+      </w:r>
+      <w:r>
+        <w:rPr>
+          <w:lang w:val="ru-RU"/>
+        </w:rPr>
+        <w:t xml:space="preserve">Последнее </w:t>
+      </w:r>
       <w:proofErr w:type="spellStart"/>
       <w:r>
         <w:rPr>
-          <w:sz w:val="28"/>
-          <w:lang w:val="ru-RU"/>
-        </w:rPr>
-        <w:t>потофан</w:t>
+          <w:lang w:val="ru-RU"/>
+        </w:rPr>
+        <w:t>стац</w:t>
       </w:r>
       <w:proofErr w:type="spellEnd"/>
       <w:r>
         <w:rPr>
-          <w:sz w:val="28"/>
+          <w:lang w:val="ru-RU"/>
+        </w:rPr>
+        <w:t xml:space="preserve">. лечение  в </w:t>
+      </w:r>
+      <w:r>
+        <w:rPr>
+          <w:lang w:val="ru-RU"/>
+        </w:rPr>
+        <w:t>201</w:t>
+      </w:r>
+      <w:r>
+        <w:rPr>
+          <w:lang w:val="ru-RU"/>
+        </w:rPr>
+        <w:t>3</w:t>
+      </w:r>
+      <w:r>
+        <w:rPr>
+          <w:lang w:val="ru-RU"/>
+        </w:rPr>
+        <w:t xml:space="preserve">г. </w:t>
+      </w:r>
+      <w:r>
+        <w:rPr>
+          <w:lang w:val="ru-RU"/>
+        </w:rPr>
+        <w:t xml:space="preserve">В настоящее время беременность 1 6-7 </w:t>
+      </w:r>
+      <w:proofErr w:type="spellStart"/>
+      <w:r>
+        <w:rPr>
+          <w:lang w:val="ru-RU"/>
+        </w:rPr>
+        <w:t>нед</w:t>
+      </w:r>
+      <w:proofErr w:type="spellEnd"/>
+      <w:r>
+        <w:rPr>
+          <w:lang w:val="ru-RU"/>
+        </w:rPr>
+        <w:t xml:space="preserve">. </w:t>
+      </w:r>
+      <w:proofErr w:type="gramStart"/>
+      <w:r>
+        <w:rPr>
+          <w:lang w:val="ru-RU"/>
+        </w:rPr>
+        <w:t>Госпитализирован</w:t>
+      </w:r>
+      <w:r>
+        <w:rPr>
+          <w:lang w:val="ru-RU"/>
+        </w:rPr>
+        <w:t>а</w:t>
+      </w:r>
+      <w:proofErr w:type="gramEnd"/>
+      <w:r>
+        <w:rPr>
+          <w:lang w:val="ru-RU"/>
+        </w:rPr>
+        <w:t xml:space="preserve">  в обл. энд. диспансер для коррекции инсулинотерапии, лечения хр. осложнений СД.</w:t>
+      </w:r>
+      <w:r>
+        <w:rPr>
           <w:lang w:val="ru-RU"/>
         </w:rPr>
         <w:t xml:space="preserve"> </w:t>
-      </w:r>
-      <w:r>
-        <w:rPr>
-          <w:sz w:val="28"/>
-          <w:lang w:val="ru-RU"/>
-        </w:rPr>
-        <w:t>22.00</w:t>
-      </w:r>
-      <w:r>
-        <w:rPr>
-          <w:sz w:val="28"/>
-          <w:lang w:val="ru-RU"/>
-        </w:rPr>
-        <w:t xml:space="preserve"> 11 ед. </w:t>
-      </w:r>
-      <w:r>
-        <w:rPr>
-          <w:sz w:val="28"/>
-          <w:lang w:val="ru-RU"/>
-        </w:rPr>
-        <w:t xml:space="preserve">Гликемия </w:t>
-      </w:r>
-      <w:r>
-        <w:rPr>
-          <w:sz w:val="28"/>
-          <w:lang w:val="ru-RU"/>
-        </w:rPr>
-        <w:t>–</w:t>
-      </w:r>
-      <w:r>
-        <w:rPr>
-          <w:sz w:val="28"/>
-          <w:lang w:val="ru-RU"/>
-        </w:rPr>
-        <w:t>5,8-8</w:t>
-      </w:r>
-      <w:r>
-        <w:rPr>
-          <w:sz w:val="28"/>
-          <w:lang w:val="ru-RU"/>
-        </w:rPr>
-        <w:t xml:space="preserve"> ммоль/л</w:t>
-      </w:r>
-      <w:r>
-        <w:rPr>
-          <w:sz w:val="28"/>
-          <w:lang w:val="ru-RU"/>
-        </w:rPr>
-        <w:t xml:space="preserve">. </w:t>
-      </w:r>
-      <w:r>
-        <w:rPr>
-          <w:sz w:val="28"/>
-          <w:lang w:val="ru-RU"/>
-        </w:rPr>
-        <w:t>НвАIс -  %</w:t>
-      </w:r>
-      <w:r>
-        <w:rPr>
-          <w:sz w:val="28"/>
-          <w:lang w:val="ru-RU"/>
-        </w:rPr>
-        <w:t xml:space="preserve"> от  </w:t>
-      </w:r>
-      <w:r>
-        <w:rPr>
-          <w:sz w:val="28"/>
-          <w:lang w:val="ru-RU"/>
-        </w:rPr>
-        <w:t xml:space="preserve">. </w:t>
-      </w:r>
-      <w:r>
-        <w:rPr>
-          <w:sz w:val="28"/>
-          <w:lang w:val="ru-RU"/>
-        </w:rPr>
-        <w:t xml:space="preserve">Последнее </w:t>
-      </w:r>
-      <w:proofErr w:type="spellStart"/>
-      <w:r>
-        <w:rPr>
-          <w:sz w:val="28"/>
-          <w:lang w:val="ru-RU"/>
-        </w:rPr>
-        <w:t>стац</w:t>
-      </w:r>
-      <w:proofErr w:type="spellEnd"/>
-      <w:r>
-        <w:rPr>
-          <w:sz w:val="28"/>
-          <w:lang w:val="ru-RU"/>
-        </w:rPr>
-        <w:t xml:space="preserve">. лечение  в </w:t>
-      </w:r>
-      <w:r>
-        <w:rPr>
-          <w:sz w:val="28"/>
-          <w:lang w:val="ru-RU"/>
-        </w:rPr>
-        <w:t>2011</w:t>
-      </w:r>
-      <w:r>
-        <w:rPr>
-          <w:sz w:val="28"/>
-          <w:lang w:val="ru-RU"/>
-        </w:rPr>
-        <w:t xml:space="preserve">г. </w:t>
-      </w:r>
-      <w:r>
-        <w:rPr>
-          <w:sz w:val="28"/>
-          <w:lang w:val="ru-RU"/>
-        </w:rPr>
-        <w:t>++</w:t>
-      </w:r>
-      <w:r>
-        <w:rPr>
-          <w:sz w:val="28"/>
-          <w:lang w:val="ru-RU"/>
-        </w:rPr>
-        <w:t xml:space="preserve"> .</w:t>
       </w:r>
     </w:p>
     <w:p>
@@ -1968,23 +1065,16 @@
         <w:ind w:left="-567"/>
         <w:jc w:val="both"/>
         <w:rPr>
-          <w:sz w:val="28"/>
+          <w:u w:val="single"/>
           <w:lang w:val="ru-RU"/>
         </w:rPr>
       </w:pPr>
       <w:r>
         <w:rPr>
-          <w:sz w:val="28"/>
-          <w:lang w:val="ru-RU"/>
-        </w:rPr>
-        <w:t>Госпитализирован  в обл. энд. диспансер для коррекции инсулинотерапии, ССТ, лечения хр. осложнений СД.</w:t>
-      </w:r>
-      <w:r>
-        <w:rPr>
-          <w:sz w:val="28"/>
-          <w:lang w:val="ru-RU"/>
-        </w:rPr>
-        <w:t xml:space="preserve"> </w:t>
+          <w:u w:val="single"/>
+          <w:lang w:val="ru-RU"/>
+        </w:rPr>
+        <w:t>Данные лабораторных исследований.</w:t>
       </w:r>
     </w:p>
     <w:p>
@@ -1992,26 +1082,6 @@
         <w:ind w:left="-567"/>
         <w:jc w:val="both"/>
         <w:rPr>
-          <w:sz w:val="28"/>
-          <w:u w:val="single"/>
-          <w:lang w:val="ru-RU"/>
-        </w:rPr>
-      </w:pPr>
-      <w:r>
-        <w:rPr>
-          <w:sz w:val="28"/>
-          <w:u w:val="single"/>
-          <w:lang w:val="ru-RU"/>
-        </w:rPr>
-        <w:t>Данные лабораторных исследований.</w:t>
-      </w:r>
-    </w:p>
-    <w:p>
-      <w:pPr>
-        <w:ind w:left="-567"/>
-        <w:jc w:val="both"/>
-        <w:rPr>
-          <w:sz w:val="28"/>
           <w:u w:val="single"/>
           <w:lang w:val="ru-RU"/>
         </w:rPr>
@@ -2663,8 +1733,6 @@
         <w:ind w:left="-567"/>
         <w:jc w:val="both"/>
         <w:rPr>
-          <w:sz w:val="28"/>
-          <w:szCs w:val="20"/>
           <w:u w:val="single"/>
           <w:lang w:val="ru-RU"/>
         </w:rPr>
@@ -2715,19 +1783,14 @@
               <w:jc w:val="both"/>
               <w:rPr>
                 <w:rFonts w:asciiTheme="minorHAnsi" w:hAnsiTheme="minorHAnsi"/>
-                <w:sz w:val="23"/>
-                <w:szCs w:val="23"/>
                 <w:lang w:val="ru-RU"/>
               </w:rPr>
             </w:pPr>
             <w:r>
               <w:rPr>
                 <w:rFonts w:asciiTheme="minorHAnsi" w:hAnsiTheme="minorHAnsi"/>
-                <w:sz w:val="23"/>
-                <w:szCs w:val="23"/>
-                <w:lang w:val="ru-RU"/>
-              </w:rPr>
-              <w:lastRenderedPageBreak/>
+                <w:lang w:val="ru-RU"/>
+              </w:rPr>
               <w:t>биохимия</w:t>
             </w:r>
           </w:p>
@@ -2745,16 +1808,12 @@
               <w:jc w:val="both"/>
               <w:rPr>
                 <w:rFonts w:asciiTheme="minorHAnsi" w:hAnsiTheme="minorHAnsi"/>
-                <w:sz w:val="23"/>
-                <w:szCs w:val="23"/>
                 <w:lang w:val="ru-RU"/>
               </w:rPr>
             </w:pPr>
             <w:r>
               <w:rPr>
                 <w:rFonts w:asciiTheme="minorHAnsi" w:hAnsiTheme="minorHAnsi"/>
-                <w:sz w:val="23"/>
-                <w:szCs w:val="23"/>
                 <w:lang w:val="ru-RU"/>
               </w:rPr>
               <w:t xml:space="preserve">СКФ </w:t>
@@ -2774,8 +1833,6 @@
               <w:jc w:val="both"/>
               <w:rPr>
                 <w:rFonts w:asciiTheme="minorHAnsi" w:hAnsiTheme="minorHAnsi"/>
-                <w:sz w:val="23"/>
-                <w:szCs w:val="23"/>
                 <w:lang w:val="ru-RU"/>
               </w:rPr>
             </w:pPr>
@@ -2783,8 +1840,6 @@
             <w:r>
               <w:rPr>
                 <w:rFonts w:asciiTheme="minorHAnsi" w:hAnsiTheme="minorHAnsi"/>
-                <w:sz w:val="23"/>
-                <w:szCs w:val="23"/>
                 <w:lang w:val="ru-RU"/>
               </w:rPr>
               <w:t>хол</w:t>
@@ -2805,8 +1860,6 @@
               <w:jc w:val="both"/>
               <w:rPr>
                 <w:rFonts w:asciiTheme="minorHAnsi" w:hAnsiTheme="minorHAnsi"/>
-                <w:sz w:val="23"/>
-                <w:szCs w:val="23"/>
                 <w:lang w:val="ru-RU"/>
               </w:rPr>
             </w:pPr>
@@ -2814,8 +1867,6 @@
             <w:r>
               <w:rPr>
                 <w:rFonts w:asciiTheme="minorHAnsi" w:hAnsiTheme="minorHAnsi"/>
-                <w:sz w:val="23"/>
-                <w:szCs w:val="23"/>
                 <w:lang w:val="ru-RU"/>
               </w:rPr>
               <w:t>тригл</w:t>
@@ -2824,8 +1875,6 @@
             <w:r>
               <w:rPr>
                 <w:rFonts w:asciiTheme="minorHAnsi" w:hAnsiTheme="minorHAnsi"/>
-                <w:sz w:val="23"/>
-                <w:szCs w:val="23"/>
                 <w:lang w:val="ru-RU"/>
               </w:rPr>
               <w:t xml:space="preserve"> </w:t>
@@ -2845,16 +1894,12 @@
               <w:jc w:val="both"/>
               <w:rPr>
                 <w:rFonts w:asciiTheme="minorHAnsi" w:hAnsiTheme="minorHAnsi"/>
-                <w:sz w:val="23"/>
-                <w:szCs w:val="23"/>
                 <w:lang w:val="ru-RU"/>
               </w:rPr>
             </w:pPr>
             <w:r>
               <w:rPr>
                 <w:rFonts w:asciiTheme="minorHAnsi" w:hAnsiTheme="minorHAnsi"/>
-                <w:sz w:val="23"/>
-                <w:szCs w:val="23"/>
                 <w:lang w:val="ru-RU"/>
               </w:rPr>
               <w:t xml:space="preserve">ХСЛПВП </w:t>
@@ -2874,16 +1919,12 @@
               <w:jc w:val="both"/>
               <w:rPr>
                 <w:rFonts w:asciiTheme="minorHAnsi" w:hAnsiTheme="minorHAnsi"/>
-                <w:sz w:val="23"/>
-                <w:szCs w:val="23"/>
                 <w:lang w:val="ru-RU"/>
               </w:rPr>
             </w:pPr>
             <w:r>
               <w:rPr>
                 <w:rFonts w:asciiTheme="minorHAnsi" w:hAnsiTheme="minorHAnsi"/>
-                <w:sz w:val="23"/>
-                <w:szCs w:val="23"/>
                 <w:lang w:val="ru-RU"/>
               </w:rPr>
               <w:t xml:space="preserve">ХСЛПНП </w:t>
@@ -2903,16 +1944,12 @@
               <w:jc w:val="both"/>
               <w:rPr>
                 <w:rFonts w:asciiTheme="minorHAnsi" w:hAnsiTheme="minorHAnsi"/>
-                <w:sz w:val="23"/>
-                <w:szCs w:val="23"/>
                 <w:lang w:val="ru-RU"/>
               </w:rPr>
             </w:pPr>
             <w:r>
               <w:rPr>
                 <w:rFonts w:asciiTheme="minorHAnsi" w:hAnsiTheme="minorHAnsi"/>
-                <w:sz w:val="23"/>
-                <w:szCs w:val="23"/>
                 <w:lang w:val="ru-RU"/>
               </w:rPr>
               <w:t xml:space="preserve">Катер </w:t>
@@ -2932,16 +1969,12 @@
               <w:jc w:val="both"/>
               <w:rPr>
                 <w:rFonts w:asciiTheme="minorHAnsi" w:hAnsiTheme="minorHAnsi"/>
-                <w:sz w:val="23"/>
-                <w:szCs w:val="23"/>
                 <w:lang w:val="ru-RU"/>
               </w:rPr>
             </w:pPr>
             <w:r>
               <w:rPr>
                 <w:rFonts w:asciiTheme="minorHAnsi" w:hAnsiTheme="minorHAnsi"/>
-                <w:sz w:val="23"/>
-                <w:szCs w:val="23"/>
                 <w:lang w:val="ru-RU"/>
               </w:rPr>
               <w:t xml:space="preserve">мочевина </w:t>
@@ -2961,16 +1994,12 @@
               <w:jc w:val="both"/>
               <w:rPr>
                 <w:rFonts w:asciiTheme="minorHAnsi" w:hAnsiTheme="minorHAnsi"/>
-                <w:sz w:val="23"/>
-                <w:szCs w:val="23"/>
                 <w:lang w:val="ru-RU"/>
               </w:rPr>
             </w:pPr>
             <w:r>
               <w:rPr>
                 <w:rFonts w:asciiTheme="minorHAnsi" w:hAnsiTheme="minorHAnsi"/>
-                <w:sz w:val="23"/>
-                <w:szCs w:val="23"/>
                 <w:lang w:val="ru-RU"/>
               </w:rPr>
               <w:t xml:space="preserve">креатинин </w:t>
@@ -2990,16 +2019,12 @@
               <w:jc w:val="both"/>
               <w:rPr>
                 <w:rFonts w:asciiTheme="minorHAnsi" w:hAnsiTheme="minorHAnsi"/>
-                <w:sz w:val="23"/>
-                <w:szCs w:val="23"/>
                 <w:lang w:val="ru-RU"/>
               </w:rPr>
             </w:pPr>
             <w:r>
               <w:rPr>
                 <w:rFonts w:asciiTheme="minorHAnsi" w:hAnsiTheme="minorHAnsi"/>
-                <w:sz w:val="23"/>
-                <w:szCs w:val="23"/>
                 <w:lang w:val="ru-RU"/>
               </w:rPr>
               <w:t xml:space="preserve">бил </w:t>
@@ -3008,8 +2033,6 @@
             <w:r>
               <w:rPr>
                 <w:rFonts w:asciiTheme="minorHAnsi" w:hAnsiTheme="minorHAnsi"/>
-                <w:sz w:val="23"/>
-                <w:szCs w:val="23"/>
                 <w:lang w:val="ru-RU"/>
               </w:rPr>
               <w:t>общ</w:t>
@@ -3018,8 +2041,6 @@
             <w:r>
               <w:rPr>
                 <w:rFonts w:asciiTheme="minorHAnsi" w:hAnsiTheme="minorHAnsi"/>
-                <w:sz w:val="23"/>
-                <w:szCs w:val="23"/>
                 <w:lang w:val="ru-RU"/>
               </w:rPr>
               <w:t xml:space="preserve"> </w:t>
@@ -3039,16 +2060,12 @@
               <w:jc w:val="both"/>
               <w:rPr>
                 <w:rFonts w:asciiTheme="minorHAnsi" w:hAnsiTheme="minorHAnsi"/>
-                <w:sz w:val="23"/>
-                <w:szCs w:val="23"/>
                 <w:lang w:val="ru-RU"/>
               </w:rPr>
             </w:pPr>
             <w:r>
               <w:rPr>
                 <w:rFonts w:asciiTheme="minorHAnsi" w:hAnsiTheme="minorHAnsi"/>
-                <w:sz w:val="23"/>
-                <w:szCs w:val="23"/>
                 <w:lang w:val="ru-RU"/>
               </w:rPr>
               <w:t xml:space="preserve">бил </w:t>
@@ -3058,8 +2075,6 @@
             <w:r>
               <w:rPr>
                 <w:rFonts w:asciiTheme="minorHAnsi" w:hAnsiTheme="minorHAnsi"/>
-                <w:sz w:val="23"/>
-                <w:szCs w:val="23"/>
                 <w:lang w:val="ru-RU"/>
               </w:rPr>
               <w:t>пр</w:t>
@@ -3069,8 +2084,6 @@
             <w:r>
               <w:rPr>
                 <w:rFonts w:asciiTheme="minorHAnsi" w:hAnsiTheme="minorHAnsi"/>
-                <w:sz w:val="23"/>
-                <w:szCs w:val="23"/>
                 <w:lang w:val="ru-RU"/>
               </w:rPr>
               <w:t xml:space="preserve"> </w:t>
@@ -3090,8 +2103,6 @@
               <w:jc w:val="both"/>
               <w:rPr>
                 <w:rFonts w:asciiTheme="minorHAnsi" w:hAnsiTheme="minorHAnsi"/>
-                <w:sz w:val="23"/>
-                <w:szCs w:val="23"/>
                 <w:lang w:val="ru-RU"/>
               </w:rPr>
             </w:pPr>
@@ -3099,8 +2110,6 @@
             <w:r>
               <w:rPr>
                 <w:rFonts w:asciiTheme="minorHAnsi" w:hAnsiTheme="minorHAnsi"/>
-                <w:sz w:val="23"/>
-                <w:szCs w:val="23"/>
                 <w:lang w:val="ru-RU"/>
               </w:rPr>
               <w:t>тим</w:t>
@@ -3109,8 +2118,6 @@
             <w:r>
               <w:rPr>
                 <w:rFonts w:asciiTheme="minorHAnsi" w:hAnsiTheme="minorHAnsi"/>
-                <w:sz w:val="23"/>
-                <w:szCs w:val="23"/>
                 <w:lang w:val="ru-RU"/>
               </w:rPr>
               <w:t xml:space="preserve"> </w:t>
@@ -3130,16 +2137,12 @@
               <w:jc w:val="both"/>
               <w:rPr>
                 <w:rFonts w:asciiTheme="minorHAnsi" w:hAnsiTheme="minorHAnsi"/>
-                <w:sz w:val="23"/>
-                <w:szCs w:val="23"/>
                 <w:lang w:val="ru-RU"/>
               </w:rPr>
             </w:pPr>
             <w:r>
               <w:rPr>
                 <w:rFonts w:asciiTheme="minorHAnsi" w:hAnsiTheme="minorHAnsi"/>
-                <w:sz w:val="23"/>
-                <w:szCs w:val="23"/>
                 <w:lang w:val="ru-RU"/>
               </w:rPr>
               <w:t xml:space="preserve">АСТ </w:t>
@@ -3159,16 +2162,12 @@
               <w:jc w:val="both"/>
               <w:rPr>
                 <w:rFonts w:asciiTheme="minorHAnsi" w:hAnsiTheme="minorHAnsi"/>
-                <w:sz w:val="23"/>
-                <w:szCs w:val="23"/>
                 <w:lang w:val="ru-RU"/>
               </w:rPr>
             </w:pPr>
             <w:r>
               <w:rPr>
                 <w:rFonts w:asciiTheme="minorHAnsi" w:hAnsiTheme="minorHAnsi"/>
-                <w:sz w:val="23"/>
-                <w:szCs w:val="23"/>
                 <w:lang w:val="ru-RU"/>
               </w:rPr>
               <w:t xml:space="preserve">АЛТ </w:t>
@@ -3782,7 +2781,6 @@
         <w:ind w:left="-567"/>
         <w:jc w:val="both"/>
         <w:rPr>
-          <w:sz w:val="28"/>
           <w:lang w:val="ru-RU"/>
         </w:rPr>
       </w:pPr>
@@ -3792,34 +2790,29 @@
         <w:ind w:left="-567"/>
         <w:jc w:val="both"/>
         <w:rPr>
-          <w:sz w:val="28"/>
           <w:lang w:val="ru-RU"/>
         </w:rPr>
       </w:pPr>
       <w:r>
         <w:rPr>
-          <w:sz w:val="28"/>
           <w:lang w:val="ru-RU"/>
         </w:rPr>
         <w:t>22</w:t>
       </w:r>
       <w:r>
         <w:rPr>
-          <w:sz w:val="28"/>
           <w:lang w:val="ru-RU"/>
         </w:rPr>
         <w:t>.</w:t>
       </w:r>
       <w:r>
         <w:rPr>
-          <w:sz w:val="28"/>
           <w:lang w:val="ru-RU"/>
         </w:rPr>
         <w:t>08.17</w:t>
       </w:r>
       <w:r>
         <w:rPr>
-          <w:sz w:val="28"/>
           <w:lang w:val="ru-RU"/>
         </w:rPr>
         <w:t xml:space="preserve"> </w:t>
@@ -3827,7 +2820,6 @@
       <w:proofErr w:type="spellStart"/>
       <w:r>
         <w:rPr>
-          <w:sz w:val="28"/>
           <w:lang w:val="ru-RU"/>
         </w:rPr>
         <w:t>Глик</w:t>
@@ -3835,21 +2827,18 @@
       <w:proofErr w:type="spellEnd"/>
       <w:r>
         <w:rPr>
-          <w:sz w:val="28"/>
           <w:lang w:val="ru-RU"/>
         </w:rPr>
         <w:t>. гемоглобин -</w:t>
       </w:r>
       <w:r>
         <w:rPr>
-          <w:sz w:val="28"/>
           <w:lang w:val="ru-RU"/>
         </w:rPr>
         <w:t>11,9</w:t>
       </w:r>
       <w:r>
         <w:rPr>
-          <w:sz w:val="28"/>
           <w:lang w:val="ru-RU"/>
         </w:rPr>
         <w:t xml:space="preserve"> %</w:t>
@@ -3860,14 +2849,11 @@
         <w:ind w:left="-567"/>
         <w:jc w:val="both"/>
         <w:rPr>
-          <w:sz w:val="28"/>
-          <w:szCs w:val="20"/>
           <w:lang w:val="ru-RU"/>
         </w:rPr>
       </w:pPr>
       <w:r>
         <w:rPr>
-          <w:sz w:val="28"/>
           <w:lang w:val="ru-RU"/>
         </w:rPr>
         <w:t xml:space="preserve">28.08.17 Железо – 4,0 </w:t>
@@ -3875,7 +2861,6 @@
       <w:proofErr w:type="gramStart"/>
       <w:r>
         <w:rPr>
-          <w:sz w:val="28"/>
           <w:lang w:val="ru-RU"/>
         </w:rPr>
         <w:t xml:space="preserve">( </w:t>
@@ -3883,7 +2868,6 @@
       <w:proofErr w:type="gramEnd"/>
       <w:r>
         <w:rPr>
-          <w:sz w:val="28"/>
           <w:lang w:val="ru-RU"/>
         </w:rPr>
         <w:t>10,7-32,2)</w:t>
@@ -3894,41 +2878,35 @@
         <w:ind w:left="-567"/>
         <w:jc w:val="both"/>
         <w:rPr>
-          <w:sz w:val="28"/>
           <w:lang w:val="ru-RU"/>
         </w:rPr>
       </w:pPr>
       <w:r>
         <w:rPr>
-          <w:sz w:val="28"/>
           <w:lang w:val="ru-RU"/>
         </w:rPr>
         <w:t>22</w:t>
       </w:r>
       <w:r>
         <w:rPr>
-          <w:sz w:val="28"/>
           <w:lang w:val="ru-RU"/>
         </w:rPr>
         <w:t>.</w:t>
       </w:r>
       <w:r>
         <w:rPr>
-          <w:sz w:val="28"/>
           <w:lang w:val="ru-RU"/>
         </w:rPr>
         <w:t>08.17</w:t>
       </w:r>
       <w:r>
         <w:rPr>
-          <w:sz w:val="28"/>
           <w:lang w:val="ru-RU"/>
         </w:rPr>
         <w:t xml:space="preserve"> </w:t>
       </w:r>
       <w:r>
         <w:rPr>
-          <w:sz w:val="28"/>
           <w:lang w:val="ru-RU"/>
         </w:rPr>
         <w:t xml:space="preserve">Анализ крови на RW- </w:t>
@@ -3936,7 +2914,6 @@
       <w:proofErr w:type="spellStart"/>
       <w:r>
         <w:rPr>
-          <w:sz w:val="28"/>
           <w:lang w:val="ru-RU"/>
         </w:rPr>
         <w:t>отр</w:t>
@@ -3944,7 +2921,6 @@
       <w:proofErr w:type="spellEnd"/>
       <w:r>
         <w:rPr>
-          <w:sz w:val="28"/>
           <w:lang w:val="ru-RU"/>
         </w:rPr>
         <w:t xml:space="preserve"> </w:t>
@@ -3955,62 +2931,53 @@
         <w:ind w:left="-567"/>
         <w:jc w:val="both"/>
         <w:rPr>
-          <w:sz w:val="28"/>
           <w:lang w:val="ru-RU"/>
         </w:rPr>
       </w:pPr>
       <w:r>
         <w:rPr>
-          <w:sz w:val="28"/>
           <w:lang w:val="ru-RU"/>
         </w:rPr>
         <w:t>23.08.17</w:t>
       </w:r>
       <w:r>
         <w:rPr>
-          <w:sz w:val="28"/>
           <w:lang w:val="ru-RU"/>
         </w:rPr>
         <w:t xml:space="preserve">ТТГ </w:t>
       </w:r>
       <w:r>
         <w:rPr>
-          <w:sz w:val="28"/>
           <w:lang w:val="ru-RU"/>
         </w:rPr>
         <w:t>–</w:t>
       </w:r>
       <w:r>
         <w:rPr>
-          <w:sz w:val="28"/>
           <w:lang w:val="ru-RU"/>
         </w:rPr>
         <w:t xml:space="preserve"> </w:t>
       </w:r>
       <w:r>
         <w:rPr>
-          <w:sz w:val="28"/>
           <w:lang w:val="ru-RU"/>
         </w:rPr>
         <w:t>1,4</w:t>
       </w:r>
       <w:r>
         <w:rPr>
-          <w:sz w:val="28"/>
           <w:lang w:val="ru-RU"/>
         </w:rPr>
         <w:t xml:space="preserve"> </w:t>
       </w:r>
       <w:r>
         <w:rPr>
-          <w:sz w:val="28"/>
           <w:lang w:val="ru-RU"/>
         </w:rPr>
         <w:t xml:space="preserve"> </w:t>
       </w:r>
       <w:r>
         <w:rPr>
-          <w:sz w:val="28"/>
           <w:lang w:val="ru-RU"/>
         </w:rPr>
         <w:t xml:space="preserve">(0,3-4,0) </w:t>
@@ -4018,7 +2985,6 @@
       <w:proofErr w:type="spellStart"/>
       <w:r>
         <w:rPr>
-          <w:sz w:val="28"/>
           <w:lang w:val="ru-RU"/>
         </w:rPr>
         <w:t>Мме</w:t>
@@ -4026,63 +2992,54 @@
       <w:proofErr w:type="spellEnd"/>
       <w:r>
         <w:rPr>
-          <w:sz w:val="28"/>
           <w:lang w:val="ru-RU"/>
         </w:rPr>
         <w:t>/</w:t>
       </w:r>
       <w:r>
         <w:rPr>
-          <w:sz w:val="28"/>
           <w:lang w:val="ru-RU"/>
         </w:rPr>
         <w:t>м</w:t>
       </w:r>
       <w:r>
         <w:rPr>
-          <w:sz w:val="28"/>
           <w:lang w:val="ru-RU"/>
         </w:rPr>
         <w:t>л</w:t>
       </w:r>
       <w:r>
         <w:rPr>
-          <w:sz w:val="28"/>
           <w:lang w:val="ru-RU"/>
         </w:rPr>
         <w:t xml:space="preserve">; АТ ТПО </w:t>
       </w:r>
       <w:r>
         <w:rPr>
-          <w:sz w:val="28"/>
           <w:lang w:val="ru-RU"/>
         </w:rPr>
         <w:t>–</w:t>
       </w:r>
       <w:r>
         <w:rPr>
-          <w:sz w:val="28"/>
           <w:lang w:val="ru-RU"/>
         </w:rPr>
         <w:t xml:space="preserve"> </w:t>
       </w:r>
       <w:r>
         <w:rPr>
-          <w:sz w:val="28"/>
           <w:lang w:val="ru-RU"/>
         </w:rPr>
         <w:t>22,9</w:t>
       </w:r>
       <w:r>
         <w:rPr>
-          <w:sz w:val="28"/>
           <w:lang w:val="ru-RU"/>
         </w:rPr>
         <w:t xml:space="preserve"> </w:t>
       </w:r>
       <w:r>
         <w:rPr>
-          <w:sz w:val="28"/>
           <w:lang w:val="ru-RU"/>
         </w:rPr>
         <w:t>(0-30) МЕ/мл</w:t>
@@ -4093,98 +3050,68 @@
         <w:ind w:left="-567"/>
         <w:jc w:val="both"/>
         <w:rPr>
-          <w:sz w:val="28"/>
-          <w:szCs w:val="28"/>
           <w:lang w:val="ru-RU"/>
         </w:rPr>
       </w:pPr>
       <w:r>
         <w:rPr>
-          <w:sz w:val="28"/>
-          <w:szCs w:val="28"/>
           <w:lang w:val="ru-RU"/>
         </w:rPr>
         <w:t>23</w:t>
       </w:r>
       <w:r>
         <w:rPr>
-          <w:sz w:val="28"/>
-          <w:szCs w:val="28"/>
           <w:lang w:val="ru-RU"/>
         </w:rPr>
         <w:t>.</w:t>
       </w:r>
       <w:r>
         <w:rPr>
-          <w:sz w:val="28"/>
-          <w:szCs w:val="28"/>
           <w:lang w:val="ru-RU"/>
         </w:rPr>
         <w:t>08.17</w:t>
       </w:r>
       <w:r>
         <w:rPr>
-          <w:sz w:val="28"/>
-          <w:szCs w:val="28"/>
+          <w:lang w:val="ru-RU"/>
+        </w:rPr>
+        <w:t xml:space="preserve"> К – </w:t>
+      </w:r>
+      <w:r>
+        <w:rPr>
+          <w:lang w:val="ru-RU"/>
+        </w:rPr>
+        <w:t>4,48</w:t>
+      </w:r>
+      <w:proofErr w:type="gramStart"/>
+      <w:r>
+        <w:rPr>
+          <w:lang w:val="ru-RU"/>
+        </w:rPr>
+        <w:t xml:space="preserve">  ;</w:t>
+      </w:r>
+      <w:proofErr w:type="gramEnd"/>
+      <w:r>
+        <w:rPr>
+          <w:lang w:val="ru-RU"/>
+        </w:rPr>
+        <w:t xml:space="preserve"> Nа – </w:t>
+      </w:r>
+      <w:r>
+        <w:rPr>
+          <w:lang w:val="ru-RU"/>
+        </w:rPr>
+        <w:t>1338</w:t>
+      </w:r>
+      <w:r>
+        <w:rPr>
           <w:lang w:val="ru-RU"/>
         </w:rPr>
         <w:t xml:space="preserve"> </w:t>
       </w:r>
-      <w:r>
-        <w:rPr>
-          <w:sz w:val="28"/>
-          <w:szCs w:val="28"/>
-          <w:lang w:val="ru-RU"/>
-        </w:rPr>
-        <w:t xml:space="preserve">К – </w:t>
-      </w:r>
-      <w:r>
-        <w:rPr>
-          <w:sz w:val="28"/>
-          <w:szCs w:val="28"/>
-          <w:lang w:val="ru-RU"/>
-        </w:rPr>
-        <w:t>4,48</w:t>
-      </w:r>
-      <w:proofErr w:type="gramStart"/>
-      <w:r>
-        <w:rPr>
-          <w:sz w:val="28"/>
-          <w:szCs w:val="28"/>
-          <w:lang w:val="ru-RU"/>
-        </w:rPr>
-        <w:t xml:space="preserve">  ;</w:t>
-      </w:r>
-      <w:proofErr w:type="gramEnd"/>
-      <w:r>
-        <w:rPr>
-          <w:sz w:val="28"/>
-          <w:szCs w:val="28"/>
-          <w:lang w:val="ru-RU"/>
-        </w:rPr>
-        <w:t xml:space="preserve"> Nа – </w:t>
-      </w:r>
-      <w:r>
-        <w:rPr>
-          <w:sz w:val="28"/>
-          <w:szCs w:val="28"/>
-          <w:lang w:val="ru-RU"/>
-        </w:rPr>
-        <w:t>1338</w:t>
-      </w:r>
-      <w:r>
-        <w:rPr>
-          <w:sz w:val="28"/>
-          <w:szCs w:val="28"/>
-          <w:lang w:val="ru-RU"/>
-        </w:rPr>
-        <w:t xml:space="preserve"> </w:t>
-      </w:r>
       <w:proofErr w:type="spellStart"/>
       <w:r>
         <w:rPr>
-          <w:sz w:val="28"/>
-          <w:szCs w:val="28"/>
           <w:lang w:val="ru-RU"/>
         </w:rPr>
         <w:t>Са</w:t>
@@ -4192,8 +3119,6 @@
       <w:proofErr w:type="spellEnd"/>
       <w:r>
         <w:rPr>
-          <w:sz w:val="28"/>
-          <w:szCs w:val="28"/>
           <w:lang w:val="ru-RU"/>
         </w:rPr>
         <w:t xml:space="preserve">  -    </w:t>
@@ -4201,8 +3126,6 @@
       <w:proofErr w:type="spellStart"/>
       <w:r>
         <w:rPr>
-          <w:sz w:val="28"/>
-          <w:szCs w:val="28"/>
           <w:lang w:val="ru-RU"/>
         </w:rPr>
         <w:t>Са</w:t>
@@ -4210,8 +3133,6 @@
       <w:proofErr w:type="spellEnd"/>
       <w:r>
         <w:rPr>
-          <w:sz w:val="28"/>
-          <w:szCs w:val="28"/>
           <w:vertAlign w:val="superscript"/>
           <w:lang w:val="ru-RU"/>
         </w:rPr>
@@ -4219,35 +3140,21 @@
       </w:r>
       <w:r>
         <w:rPr>
-          <w:sz w:val="28"/>
-          <w:szCs w:val="28"/>
           <w:lang w:val="ru-RU"/>
         </w:rPr>
         <w:t xml:space="preserve"> -</w:t>
       </w:r>
       <w:r>
         <w:rPr>
-          <w:sz w:val="28"/>
-          <w:szCs w:val="28"/>
           <w:lang w:val="ru-RU"/>
         </w:rPr>
         <w:t>1,09104</w:t>
       </w:r>
       <w:r>
         <w:rPr>
-          <w:sz w:val="28"/>
-          <w:szCs w:val="28"/>
-          <w:lang w:val="ru-RU"/>
-        </w:rPr>
-        <w:t xml:space="preserve"> С1 - </w:t>
-      </w:r>
-      <w:r>
-        <w:rPr>
-          <w:sz w:val="28"/>
-          <w:szCs w:val="28"/>
-          <w:lang w:val="ru-RU"/>
-        </w:rPr>
-        <w:t xml:space="preserve">  ммоль/л</w:t>
+          <w:lang w:val="ru-RU"/>
+        </w:rPr>
+        <w:t xml:space="preserve"> С1 -   ммоль/л</w:t>
       </w:r>
     </w:p>
     <w:p>
@@ -4257,53 +3164,71 @@
         <w:jc w:val="both"/>
         <w:rPr>
           <w:b w:val="0"/>
+          <w:sz w:val="24"/>
+          <w:szCs w:val="24"/>
         </w:rPr>
       </w:pPr>
       <w:r>
         <w:rPr>
           <w:b w:val="0"/>
+          <w:sz w:val="24"/>
+          <w:szCs w:val="24"/>
         </w:rPr>
         <w:t>22</w:t>
       </w:r>
       <w:r>
         <w:rPr>
           <w:b w:val="0"/>
+          <w:sz w:val="24"/>
+          <w:szCs w:val="24"/>
         </w:rPr>
         <w:t>.</w:t>
       </w:r>
       <w:r>
         <w:rPr>
           <w:b w:val="0"/>
+          <w:sz w:val="24"/>
+          <w:szCs w:val="24"/>
         </w:rPr>
         <w:t>08.17</w:t>
       </w:r>
       <w:r>
         <w:rPr>
           <w:b w:val="0"/>
+          <w:sz w:val="24"/>
+          <w:szCs w:val="24"/>
         </w:rPr>
         <w:t xml:space="preserve"> </w:t>
       </w:r>
       <w:r>
         <w:rPr>
           <w:b w:val="0"/>
+          <w:sz w:val="24"/>
+          <w:szCs w:val="24"/>
         </w:rPr>
         <w:t>Общ. а</w:t>
       </w:r>
       <w:r>
         <w:rPr>
           <w:b w:val="0"/>
+          <w:sz w:val="24"/>
+          <w:szCs w:val="24"/>
         </w:rPr>
         <w:t>н. мочи уд вес 10</w:t>
       </w:r>
       <w:r>
         <w:rPr>
           <w:b w:val="0"/>
+          <w:sz w:val="24"/>
+          <w:szCs w:val="24"/>
         </w:rPr>
         <w:t>09</w:t>
       </w:r>
       <w:r>
         <w:rPr>
           <w:b w:val="0"/>
+          <w:sz w:val="24"/>
+          <w:szCs w:val="24"/>
         </w:rPr>
         <w:t xml:space="preserve">  </w:t>
       </w:r>
@@ -4311,6 +3236,8 @@
       <w:r>
         <w:rPr>
           <w:b w:val="0"/>
+          <w:sz w:val="24"/>
+          <w:szCs w:val="24"/>
         </w:rPr>
         <w:t>лейк</w:t>
       </w:r>
@@ -4318,18 +3245,24 @@
       <w:r>
         <w:rPr>
           <w:b w:val="0"/>
+          <w:sz w:val="24"/>
+          <w:szCs w:val="24"/>
         </w:rPr>
         <w:t xml:space="preserve"> – </w:t>
       </w:r>
       <w:r>
         <w:rPr>
           <w:b w:val="0"/>
+          <w:sz w:val="24"/>
+          <w:szCs w:val="24"/>
         </w:rPr>
         <w:t>2-3-4</w:t>
       </w:r>
       <w:r>
         <w:rPr>
           <w:b w:val="0"/>
+          <w:sz w:val="24"/>
+          <w:szCs w:val="24"/>
         </w:rPr>
         <w:t xml:space="preserve">  в </w:t>
       </w:r>
@@ -4337,6 +3270,8 @@
       <w:r>
         <w:rPr>
           <w:b w:val="0"/>
+          <w:sz w:val="24"/>
+          <w:szCs w:val="24"/>
         </w:rPr>
         <w:t>п</w:t>
       </w:r>
@@ -4344,6 +3279,8 @@
       <w:r>
         <w:rPr>
           <w:b w:val="0"/>
+          <w:sz w:val="24"/>
+          <w:szCs w:val="24"/>
         </w:rPr>
         <w:t>/</w:t>
       </w:r>
@@ -4351,6 +3288,8 @@
       <w:r>
         <w:rPr>
           <w:b w:val="0"/>
+          <w:sz w:val="24"/>
+          <w:szCs w:val="24"/>
         </w:rPr>
         <w:t>зр</w:t>
       </w:r>
@@ -4358,18 +3297,24 @@
       <w:r>
         <w:rPr>
           <w:b w:val="0"/>
+          <w:sz w:val="24"/>
+          <w:szCs w:val="24"/>
         </w:rPr>
         <w:t xml:space="preserve"> белок – </w:t>
       </w:r>
       <w:r>
         <w:rPr>
           <w:b w:val="0"/>
+          <w:sz w:val="24"/>
+          <w:szCs w:val="24"/>
         </w:rPr>
         <w:t>0,12</w:t>
       </w:r>
       <w:r>
         <w:rPr>
           <w:b w:val="0"/>
+          <w:sz w:val="24"/>
+          <w:szCs w:val="24"/>
         </w:rPr>
         <w:t xml:space="preserve">  ацетон –</w:t>
       </w:r>
@@ -4377,6 +3322,8 @@
       <w:r>
         <w:rPr>
           <w:b w:val="0"/>
+          <w:sz w:val="24"/>
+          <w:szCs w:val="24"/>
         </w:rPr>
         <w:t>отр</w:t>
       </w:r>
@@ -4384,12 +3331,16 @@
       <w:r>
         <w:rPr>
           <w:b w:val="0"/>
+          <w:sz w:val="24"/>
+          <w:szCs w:val="24"/>
         </w:rPr>
         <w:t xml:space="preserve">; </w:t>
       </w:r>
       <w:r>
         <w:rPr>
           <w:b w:val="0"/>
+          <w:sz w:val="24"/>
+          <w:szCs w:val="24"/>
         </w:rPr>
         <w:t xml:space="preserve"> </w:t>
       </w:r>
@@ -4397,6 +3348,8 @@
       <w:r>
         <w:rPr>
           <w:b w:val="0"/>
+          <w:sz w:val="24"/>
+          <w:szCs w:val="24"/>
         </w:rPr>
         <w:t>эпит</w:t>
       </w:r>
@@ -4404,18 +3357,24 @@
       <w:r>
         <w:rPr>
           <w:b w:val="0"/>
+          <w:sz w:val="24"/>
+          <w:szCs w:val="24"/>
         </w:rPr>
         <w:t xml:space="preserve">. пл. </w:t>
       </w:r>
       <w:r>
         <w:rPr>
           <w:b w:val="0"/>
+          <w:sz w:val="24"/>
+          <w:szCs w:val="24"/>
         </w:rPr>
         <w:t>много</w:t>
       </w:r>
       <w:r>
         <w:rPr>
           <w:b w:val="0"/>
+          <w:sz w:val="24"/>
+          <w:szCs w:val="24"/>
         </w:rPr>
         <w:t xml:space="preserve">- ; </w:t>
       </w:r>
@@ -4423,6 +3382,8 @@
       <w:r>
         <w:rPr>
           <w:b w:val="0"/>
+          <w:sz w:val="24"/>
+          <w:szCs w:val="24"/>
         </w:rPr>
         <w:t>эпит</w:t>
       </w:r>
@@ -4430,6 +3391,8 @@
       <w:r>
         <w:rPr>
           <w:b w:val="0"/>
+          <w:sz w:val="24"/>
+          <w:szCs w:val="24"/>
         </w:rPr>
         <w:t xml:space="preserve">. </w:t>
       </w:r>
@@ -4437,6 +3400,8 @@
       <w:r>
         <w:rPr>
           <w:b w:val="0"/>
+          <w:sz w:val="24"/>
+          <w:szCs w:val="24"/>
         </w:rPr>
         <w:t>перех</w:t>
       </w:r>
@@ -4444,24 +3409,32 @@
       <w:r>
         <w:rPr>
           <w:b w:val="0"/>
+          <w:sz w:val="24"/>
+          <w:szCs w:val="24"/>
         </w:rPr>
         <w:t>. -</w:t>
       </w:r>
       <w:r>
         <w:rPr>
           <w:b w:val="0"/>
+          <w:sz w:val="24"/>
+          <w:szCs w:val="24"/>
         </w:rPr>
         <w:t>2-3</w:t>
       </w:r>
       <w:r>
         <w:rPr>
           <w:b w:val="0"/>
+          <w:sz w:val="24"/>
+          <w:szCs w:val="24"/>
         </w:rPr>
         <w:t xml:space="preserve"> </w:t>
       </w:r>
       <w:r>
         <w:rPr>
           <w:b w:val="0"/>
+          <w:sz w:val="24"/>
+          <w:szCs w:val="24"/>
         </w:rPr>
         <w:t xml:space="preserve"> в п/</w:t>
       </w:r>
@@ -4469,6 +3442,8 @@
       <w:r>
         <w:rPr>
           <w:b w:val="0"/>
+          <w:sz w:val="24"/>
+          <w:szCs w:val="24"/>
         </w:rPr>
         <w:t>зр</w:t>
       </w:r>
@@ -4478,42 +3453,35 @@
       <w:pPr>
         <w:ind w:left="-567"/>
         <w:rPr>
-          <w:sz w:val="28"/>
-          <w:szCs w:val="20"/>
           <w:lang w:val="ru-RU"/>
         </w:rPr>
       </w:pPr>
       <w:r>
         <w:rPr>
-          <w:sz w:val="28"/>
           <w:lang w:val="ru-RU"/>
         </w:rPr>
         <w:t>25</w:t>
       </w:r>
       <w:r>
         <w:rPr>
-          <w:sz w:val="28"/>
           <w:lang w:val="ru-RU"/>
         </w:rPr>
         <w:t>.</w:t>
       </w:r>
       <w:r>
         <w:rPr>
-          <w:sz w:val="28"/>
           <w:lang w:val="ru-RU"/>
         </w:rPr>
         <w:t>08.17</w:t>
       </w:r>
       <w:r>
         <w:rPr>
-          <w:sz w:val="28"/>
           <w:lang w:val="ru-RU"/>
         </w:rPr>
         <w:t xml:space="preserve"> </w:t>
       </w:r>
       <w:r>
         <w:rPr>
-          <w:sz w:val="28"/>
           <w:lang w:val="ru-RU"/>
         </w:rPr>
         <w:t xml:space="preserve">Анализ мочи по Нечипоренко </w:t>
@@ -4521,7 +3489,6 @@
       <w:proofErr w:type="spellStart"/>
       <w:r>
         <w:rPr>
-          <w:sz w:val="28"/>
           <w:lang w:val="ru-RU"/>
         </w:rPr>
         <w:t>лейк</w:t>
@@ -4529,21 +3496,18 @@
       <w:proofErr w:type="spellEnd"/>
       <w:r>
         <w:rPr>
-          <w:sz w:val="28"/>
           <w:lang w:val="ru-RU"/>
         </w:rPr>
         <w:t xml:space="preserve"> - </w:t>
       </w:r>
       <w:r>
         <w:rPr>
-          <w:sz w:val="28"/>
           <w:lang w:val="ru-RU"/>
         </w:rPr>
         <w:t>2000</w:t>
       </w:r>
       <w:r>
         <w:rPr>
-          <w:sz w:val="28"/>
           <w:lang w:val="ru-RU"/>
         </w:rPr>
         <w:t xml:space="preserve"> </w:t>
@@ -4551,7 +3515,6 @@
       <w:proofErr w:type="spellStart"/>
       <w:r>
         <w:rPr>
-          <w:sz w:val="28"/>
           <w:lang w:val="ru-RU"/>
         </w:rPr>
         <w:t>эритр</w:t>
@@ -4559,14 +3522,12 @@
       <w:proofErr w:type="spellEnd"/>
       <w:r>
         <w:rPr>
-          <w:sz w:val="28"/>
           <w:lang w:val="ru-RU"/>
         </w:rPr>
         <w:t xml:space="preserve"> -  белок – </w:t>
       </w:r>
       <w:r>
         <w:rPr>
-          <w:sz w:val="28"/>
           <w:lang w:val="ru-RU"/>
         </w:rPr>
         <w:t>0,048</w:t>
@@ -4576,70 +3537,59 @@
       <w:pPr>
         <w:ind w:left="-567"/>
         <w:rPr>
-          <w:sz w:val="28"/>
-          <w:szCs w:val="20"/>
           <w:lang w:val="ru-RU"/>
         </w:rPr>
       </w:pPr>
       <w:r>
         <w:rPr>
-          <w:sz w:val="28"/>
           <w:lang w:val="ru-RU"/>
         </w:rPr>
         <w:t>23</w:t>
       </w:r>
       <w:r>
         <w:rPr>
-          <w:sz w:val="28"/>
           <w:lang w:val="ru-RU"/>
         </w:rPr>
         <w:t>.</w:t>
       </w:r>
       <w:r>
         <w:rPr>
-          <w:sz w:val="28"/>
           <w:lang w:val="ru-RU"/>
         </w:rPr>
         <w:t>08.17</w:t>
       </w:r>
       <w:r>
         <w:rPr>
-          <w:sz w:val="28"/>
           <w:lang w:val="ru-RU"/>
         </w:rPr>
         <w:t xml:space="preserve"> </w:t>
       </w:r>
       <w:r>
         <w:rPr>
-          <w:sz w:val="28"/>
           <w:lang w:val="ru-RU"/>
         </w:rPr>
         <w:t xml:space="preserve">Суточная глюкозурия –  </w:t>
       </w:r>
       <w:r>
         <w:rPr>
-          <w:sz w:val="28"/>
           <w:lang w:val="ru-RU"/>
         </w:rPr>
         <w:t>0,57</w:t>
       </w:r>
       <w:r>
         <w:rPr>
-          <w:sz w:val="28"/>
           <w:lang w:val="ru-RU"/>
         </w:rPr>
         <w:t>%</w:t>
       </w:r>
       <w:r>
         <w:rPr>
-          <w:sz w:val="28"/>
           <w:lang w:val="ru-RU"/>
         </w:rPr>
         <w:t xml:space="preserve">;   Суточная протеинурия –  </w:t>
       </w:r>
       <w:r>
         <w:rPr>
-          <w:sz w:val="28"/>
           <w:lang w:val="ru-RU"/>
         </w:rPr>
         <w:t>0,296</w:t>
@@ -4649,33 +3599,11 @@
       <w:pPr>
         <w:pStyle w:val="5"/>
         <w:ind w:left="-567"/>
+        <w:rPr>
+          <w:sz w:val="24"/>
+          <w:szCs w:val="24"/>
+        </w:rPr>
       </w:pPr>
-      <w:r>
-        <w:t>.</w:t>
-      </w:r>
-      <w:r>
-        <w:t>08.17</w:t>
-      </w:r>
-      <w:r>
-        <w:t xml:space="preserve"> </w:t>
-      </w:r>
-      <w:r>
-        <w:t xml:space="preserve">Микроальбуминурия </w:t>
-      </w:r>
-      <w:r>
-        <w:t>–</w:t>
-      </w:r>
-      <w:r>
-        <w:t xml:space="preserve"> </w:t>
-      </w:r>
-      <w:r>
-        <w:t>мг/</w:t>
-      </w:r>
-      <w:proofErr w:type="spellStart"/>
-      <w:r>
-        <w:t>сут</w:t>
-      </w:r>
-      <w:proofErr w:type="spellEnd"/>
     </w:p>
     <w:tbl>
       <w:tblPr>
@@ -4705,15 +3633,11 @@
           <w:p>
             <w:pPr>
               <w:rPr>
-                <w:sz w:val="28"/>
-                <w:szCs w:val="28"/>
-                <w:lang w:val="ru-RU"/>
-              </w:rPr>
-            </w:pPr>
-            <w:r>
-              <w:rPr>
-                <w:sz w:val="28"/>
-                <w:szCs w:val="28"/>
+                <w:lang w:val="ru-RU"/>
+              </w:rPr>
+            </w:pPr>
+            <w:r>
+              <w:rPr>
                 <w:lang w:val="ru-RU"/>
               </w:rPr>
               <w:t xml:space="preserve">Гликемический </w:t>
@@ -4722,15 +3646,11 @@
           <w:p>
             <w:pPr>
               <w:rPr>
-                <w:sz w:val="28"/>
-                <w:szCs w:val="28"/>
-                <w:lang w:val="ru-RU"/>
-              </w:rPr>
-            </w:pPr>
-            <w:r>
-              <w:rPr>
-                <w:sz w:val="28"/>
-                <w:szCs w:val="28"/>
+                <w:lang w:val="ru-RU"/>
+              </w:rPr>
+            </w:pPr>
+            <w:r>
+              <w:rPr>
                 <w:lang w:val="ru-RU"/>
               </w:rPr>
               <w:t>профиль</w:t>
@@ -4744,15 +3664,11 @@
           <w:p>
             <w:pPr>
               <w:rPr>
-                <w:sz w:val="28"/>
-                <w:szCs w:val="28"/>
-                <w:lang w:val="ru-RU"/>
-              </w:rPr>
-            </w:pPr>
-            <w:r>
-              <w:rPr>
-                <w:sz w:val="28"/>
-                <w:szCs w:val="28"/>
+                <w:lang w:val="ru-RU"/>
+              </w:rPr>
+            </w:pPr>
+            <w:r>
+              <w:rPr>
                 <w:lang w:val="ru-RU"/>
               </w:rPr>
               <w:t>8.00</w:t>
@@ -4766,15 +3682,11 @@
           <w:p>
             <w:pPr>
               <w:rPr>
-                <w:sz w:val="28"/>
-                <w:szCs w:val="28"/>
-                <w:lang w:val="ru-RU"/>
-              </w:rPr>
-            </w:pPr>
-            <w:r>
-              <w:rPr>
-                <w:sz w:val="28"/>
-                <w:szCs w:val="28"/>
+                <w:lang w:val="ru-RU"/>
+              </w:rPr>
+            </w:pPr>
+            <w:r>
+              <w:rPr>
                 <w:lang w:val="ru-RU"/>
               </w:rPr>
               <w:t>11.00</w:t>
@@ -4788,15 +3700,11 @@
           <w:p>
             <w:pPr>
               <w:rPr>
-                <w:sz w:val="28"/>
-                <w:szCs w:val="28"/>
-                <w:lang w:val="ru-RU"/>
-              </w:rPr>
-            </w:pPr>
-            <w:r>
-              <w:rPr>
-                <w:sz w:val="28"/>
-                <w:szCs w:val="28"/>
+                <w:lang w:val="ru-RU"/>
+              </w:rPr>
+            </w:pPr>
+            <w:r>
+              <w:rPr>
                 <w:lang w:val="ru-RU"/>
               </w:rPr>
               <w:t>16.00</w:t>
@@ -4810,15 +3718,11 @@
           <w:p>
             <w:pPr>
               <w:rPr>
-                <w:sz w:val="28"/>
-                <w:szCs w:val="28"/>
-                <w:lang w:val="ru-RU"/>
-              </w:rPr>
-            </w:pPr>
-            <w:r>
-              <w:rPr>
-                <w:sz w:val="28"/>
-                <w:szCs w:val="28"/>
+                <w:lang w:val="ru-RU"/>
+              </w:rPr>
+            </w:pPr>
+            <w:r>
+              <w:rPr>
                 <w:lang w:val="ru-RU"/>
               </w:rPr>
               <w:t>20.00</w:t>
@@ -4834,15 +3738,11 @@
           <w:p>
             <w:pPr>
               <w:rPr>
-                <w:sz w:val="28"/>
-                <w:szCs w:val="28"/>
-                <w:lang w:val="ru-RU"/>
-              </w:rPr>
-            </w:pPr>
-            <w:r>
-              <w:rPr>
-                <w:sz w:val="28"/>
-                <w:szCs w:val="28"/>
+                <w:lang w:val="ru-RU"/>
+              </w:rPr>
+            </w:pPr>
+            <w:r>
+              <w:rPr>
                 <w:lang w:val="ru-RU"/>
               </w:rPr>
               <w:t>22.08</w:t>
@@ -4856,15 +3756,11 @@
           <w:p>
             <w:pPr>
               <w:rPr>
-                <w:sz w:val="28"/>
-                <w:szCs w:val="28"/>
-                <w:lang w:val="ru-RU"/>
-              </w:rPr>
-            </w:pPr>
-            <w:r>
-              <w:rPr>
-                <w:sz w:val="28"/>
-                <w:szCs w:val="28"/>
+                <w:lang w:val="ru-RU"/>
+              </w:rPr>
+            </w:pPr>
+            <w:r>
+              <w:rPr>
                 <w:lang w:val="ru-RU"/>
               </w:rPr>
               <w:t>4,2</w:t>
@@ -4878,15 +3774,11 @@
           <w:p>
             <w:pPr>
               <w:rPr>
-                <w:sz w:val="28"/>
-                <w:szCs w:val="28"/>
-                <w:lang w:val="ru-RU"/>
-              </w:rPr>
-            </w:pPr>
-            <w:r>
-              <w:rPr>
-                <w:sz w:val="28"/>
-                <w:szCs w:val="28"/>
+                <w:lang w:val="ru-RU"/>
+              </w:rPr>
+            </w:pPr>
+            <w:r>
+              <w:rPr>
                 <w:lang w:val="ru-RU"/>
               </w:rPr>
               <w:t>10,7</w:t>
@@ -4900,15 +3792,11 @@
           <w:p>
             <w:pPr>
               <w:rPr>
-                <w:sz w:val="28"/>
-                <w:szCs w:val="28"/>
-                <w:lang w:val="ru-RU"/>
-              </w:rPr>
-            </w:pPr>
-            <w:r>
-              <w:rPr>
-                <w:sz w:val="28"/>
-                <w:szCs w:val="28"/>
+                <w:lang w:val="ru-RU"/>
+              </w:rPr>
+            </w:pPr>
+            <w:r>
+              <w:rPr>
                 <w:lang w:val="ru-RU"/>
               </w:rPr>
               <w:t>4,6</w:t>
@@ -4922,15 +3810,11 @@
           <w:p>
             <w:pPr>
               <w:rPr>
-                <w:sz w:val="28"/>
-                <w:szCs w:val="28"/>
-                <w:lang w:val="ru-RU"/>
-              </w:rPr>
-            </w:pPr>
-            <w:r>
-              <w:rPr>
-                <w:sz w:val="28"/>
-                <w:szCs w:val="28"/>
+                <w:lang w:val="ru-RU"/>
+              </w:rPr>
+            </w:pPr>
+            <w:r>
+              <w:rPr>
                 <w:lang w:val="ru-RU"/>
               </w:rPr>
               <w:t>4,4</w:t>
@@ -4946,15 +3830,11 @@
           <w:p>
             <w:pPr>
               <w:rPr>
-                <w:sz w:val="28"/>
-                <w:szCs w:val="28"/>
-                <w:lang w:val="ru-RU"/>
-              </w:rPr>
-            </w:pPr>
-            <w:r>
-              <w:rPr>
-                <w:sz w:val="28"/>
-                <w:szCs w:val="28"/>
+                <w:lang w:val="ru-RU"/>
+              </w:rPr>
+            </w:pPr>
+            <w:r>
+              <w:rPr>
                 <w:lang w:val="ru-RU"/>
               </w:rPr>
               <w:t>24.08</w:t>
@@ -4968,15 +3848,11 @@
           <w:p>
             <w:pPr>
               <w:rPr>
-                <w:sz w:val="28"/>
-                <w:szCs w:val="28"/>
-                <w:lang w:val="ru-RU"/>
-              </w:rPr>
-            </w:pPr>
-            <w:r>
-              <w:rPr>
-                <w:sz w:val="28"/>
-                <w:szCs w:val="28"/>
+                <w:lang w:val="ru-RU"/>
+              </w:rPr>
+            </w:pPr>
+            <w:r>
+              <w:rPr>
                 <w:lang w:val="ru-RU"/>
               </w:rPr>
               <w:t>7,7</w:t>
@@ -4990,15 +3866,11 @@
           <w:p>
             <w:pPr>
               <w:rPr>
-                <w:sz w:val="28"/>
-                <w:szCs w:val="28"/>
-                <w:lang w:val="ru-RU"/>
-              </w:rPr>
-            </w:pPr>
-            <w:r>
-              <w:rPr>
-                <w:sz w:val="28"/>
-                <w:szCs w:val="28"/>
+                <w:lang w:val="ru-RU"/>
+              </w:rPr>
+            </w:pPr>
+            <w:r>
+              <w:rPr>
                 <w:lang w:val="ru-RU"/>
               </w:rPr>
               <w:t>11,9</w:t>
@@ -5012,15 +3884,11 @@
           <w:p>
             <w:pPr>
               <w:rPr>
-                <w:sz w:val="28"/>
-                <w:szCs w:val="28"/>
-                <w:lang w:val="ru-RU"/>
-              </w:rPr>
-            </w:pPr>
-            <w:r>
-              <w:rPr>
-                <w:sz w:val="28"/>
-                <w:szCs w:val="28"/>
+                <w:lang w:val="ru-RU"/>
+              </w:rPr>
+            </w:pPr>
+            <w:r>
+              <w:rPr>
                 <w:lang w:val="ru-RU"/>
               </w:rPr>
               <w:t>5,2</w:t>
@@ -5034,15 +3902,11 @@
           <w:p>
             <w:pPr>
               <w:rPr>
-                <w:sz w:val="28"/>
-                <w:szCs w:val="28"/>
-                <w:lang w:val="ru-RU"/>
-              </w:rPr>
-            </w:pPr>
-            <w:r>
-              <w:rPr>
-                <w:sz w:val="28"/>
-                <w:szCs w:val="28"/>
+                <w:lang w:val="ru-RU"/>
+              </w:rPr>
+            </w:pPr>
+            <w:r>
+              <w:rPr>
                 <w:lang w:val="ru-RU"/>
               </w:rPr>
               <w:t>8,5</w:t>
@@ -5058,15 +3922,11 @@
           <w:p>
             <w:pPr>
               <w:rPr>
-                <w:sz w:val="28"/>
-                <w:szCs w:val="28"/>
-                <w:lang w:val="ru-RU"/>
-              </w:rPr>
-            </w:pPr>
-            <w:r>
-              <w:rPr>
-                <w:sz w:val="28"/>
-                <w:szCs w:val="28"/>
+                <w:lang w:val="ru-RU"/>
+              </w:rPr>
+            </w:pPr>
+            <w:r>
+              <w:rPr>
                 <w:lang w:val="ru-RU"/>
               </w:rPr>
               <w:t>25.08</w:t>
@@ -5080,15 +3940,11 @@
           <w:p>
             <w:pPr>
               <w:rPr>
-                <w:sz w:val="28"/>
-                <w:szCs w:val="28"/>
-                <w:lang w:val="ru-RU"/>
-              </w:rPr>
-            </w:pPr>
-            <w:r>
-              <w:rPr>
-                <w:sz w:val="28"/>
-                <w:szCs w:val="28"/>
+                <w:lang w:val="ru-RU"/>
+              </w:rPr>
+            </w:pPr>
+            <w:r>
+              <w:rPr>
                 <w:lang w:val="ru-RU"/>
               </w:rPr>
               <w:t>15,6</w:t>
@@ -5102,15 +3958,11 @@
           <w:p>
             <w:pPr>
               <w:rPr>
-                <w:sz w:val="28"/>
-                <w:szCs w:val="28"/>
-                <w:lang w:val="ru-RU"/>
-              </w:rPr>
-            </w:pPr>
-            <w:r>
-              <w:rPr>
-                <w:sz w:val="28"/>
-                <w:szCs w:val="28"/>
+                <w:lang w:val="ru-RU"/>
+              </w:rPr>
+            </w:pPr>
+            <w:r>
+              <w:rPr>
                 <w:lang w:val="ru-RU"/>
               </w:rPr>
               <w:t>15,3</w:t>
@@ -5124,15 +3976,11 @@
           <w:p>
             <w:pPr>
               <w:rPr>
-                <w:sz w:val="28"/>
-                <w:szCs w:val="28"/>
-                <w:lang w:val="ru-RU"/>
-              </w:rPr>
-            </w:pPr>
-            <w:r>
-              <w:rPr>
-                <w:sz w:val="28"/>
-                <w:szCs w:val="28"/>
+                <w:lang w:val="ru-RU"/>
+              </w:rPr>
+            </w:pPr>
+            <w:r>
+              <w:rPr>
                 <w:lang w:val="ru-RU"/>
               </w:rPr>
               <w:t>7,5</w:t>
@@ -5146,15 +3994,11 @@
           <w:p>
             <w:pPr>
               <w:rPr>
-                <w:sz w:val="28"/>
-                <w:szCs w:val="28"/>
-                <w:lang w:val="ru-RU"/>
-              </w:rPr>
-            </w:pPr>
-            <w:r>
-              <w:rPr>
-                <w:sz w:val="28"/>
-                <w:szCs w:val="28"/>
+                <w:lang w:val="ru-RU"/>
+              </w:rPr>
+            </w:pPr>
+            <w:r>
+              <w:rPr>
                 <w:lang w:val="ru-RU"/>
               </w:rPr>
               <w:t>4,6</w:t>
@@ -5170,15 +4014,11 @@
           <w:p>
             <w:pPr>
               <w:rPr>
-                <w:sz w:val="28"/>
-                <w:szCs w:val="28"/>
-                <w:lang w:val="ru-RU"/>
-              </w:rPr>
-            </w:pPr>
-            <w:r>
-              <w:rPr>
-                <w:sz w:val="28"/>
-                <w:szCs w:val="28"/>
+                <w:lang w:val="ru-RU"/>
+              </w:rPr>
+            </w:pPr>
+            <w:r>
+              <w:rPr>
                 <w:lang w:val="ru-RU"/>
               </w:rPr>
               <w:t>26.08</w:t>
@@ -5192,15 +4032,11 @@
           <w:p>
             <w:pPr>
               <w:rPr>
-                <w:sz w:val="28"/>
-                <w:szCs w:val="28"/>
-                <w:lang w:val="ru-RU"/>
-              </w:rPr>
-            </w:pPr>
-            <w:r>
-              <w:rPr>
-                <w:sz w:val="28"/>
-                <w:szCs w:val="28"/>
+                <w:lang w:val="ru-RU"/>
+              </w:rPr>
+            </w:pPr>
+            <w:r>
+              <w:rPr>
                 <w:lang w:val="ru-RU"/>
               </w:rPr>
               <w:t>10,5</w:t>
@@ -5214,15 +4050,11 @@
           <w:p>
             <w:pPr>
               <w:rPr>
-                <w:sz w:val="28"/>
-                <w:szCs w:val="28"/>
-                <w:lang w:val="ru-RU"/>
-              </w:rPr>
-            </w:pPr>
-            <w:r>
-              <w:rPr>
-                <w:sz w:val="28"/>
-                <w:szCs w:val="28"/>
+                <w:lang w:val="ru-RU"/>
+              </w:rPr>
+            </w:pPr>
+            <w:r>
+              <w:rPr>
                 <w:lang w:val="ru-RU"/>
               </w:rPr>
               <w:t>11,1</w:t>
@@ -5236,15 +4068,11 @@
           <w:p>
             <w:pPr>
               <w:rPr>
-                <w:sz w:val="28"/>
-                <w:szCs w:val="28"/>
-                <w:lang w:val="ru-RU"/>
-              </w:rPr>
-            </w:pPr>
-            <w:r>
-              <w:rPr>
-                <w:sz w:val="28"/>
-                <w:szCs w:val="28"/>
+                <w:lang w:val="ru-RU"/>
+              </w:rPr>
+            </w:pPr>
+            <w:r>
+              <w:rPr>
                 <w:lang w:val="ru-RU"/>
               </w:rPr>
               <w:t>4,4</w:t>
@@ -5258,15 +4086,11 @@
           <w:p>
             <w:pPr>
               <w:rPr>
-                <w:sz w:val="28"/>
-                <w:szCs w:val="28"/>
-                <w:lang w:val="ru-RU"/>
-              </w:rPr>
-            </w:pPr>
-            <w:r>
-              <w:rPr>
-                <w:sz w:val="28"/>
-                <w:szCs w:val="28"/>
+                <w:lang w:val="ru-RU"/>
+              </w:rPr>
+            </w:pPr>
+            <w:r>
+              <w:rPr>
                 <w:lang w:val="ru-RU"/>
               </w:rPr>
               <w:t>8,5</w:t>
@@ -5282,15 +4106,11 @@
           <w:p>
             <w:pPr>
               <w:rPr>
-                <w:sz w:val="28"/>
-                <w:szCs w:val="28"/>
-                <w:lang w:val="ru-RU"/>
-              </w:rPr>
-            </w:pPr>
-            <w:r>
-              <w:rPr>
-                <w:sz w:val="28"/>
-                <w:szCs w:val="28"/>
+                <w:lang w:val="ru-RU"/>
+              </w:rPr>
+            </w:pPr>
+            <w:r>
+              <w:rPr>
                 <w:lang w:val="ru-RU"/>
               </w:rPr>
               <w:t>28.08</w:t>
@@ -5304,15 +4124,11 @@
           <w:p>
             <w:pPr>
               <w:rPr>
-                <w:sz w:val="28"/>
-                <w:szCs w:val="28"/>
-                <w:lang w:val="ru-RU"/>
-              </w:rPr>
-            </w:pPr>
-            <w:r>
-              <w:rPr>
-                <w:sz w:val="28"/>
-                <w:szCs w:val="28"/>
+                <w:lang w:val="ru-RU"/>
+              </w:rPr>
+            </w:pPr>
+            <w:r>
+              <w:rPr>
                 <w:lang w:val="ru-RU"/>
               </w:rPr>
               <w:t>12,5</w:t>
@@ -5326,15 +4142,11 @@
           <w:p>
             <w:pPr>
               <w:rPr>
-                <w:sz w:val="28"/>
-                <w:szCs w:val="28"/>
-                <w:lang w:val="ru-RU"/>
-              </w:rPr>
-            </w:pPr>
-            <w:r>
-              <w:rPr>
-                <w:sz w:val="28"/>
-                <w:szCs w:val="28"/>
+                <w:lang w:val="ru-RU"/>
+              </w:rPr>
+            </w:pPr>
+            <w:r>
+              <w:rPr>
                 <w:lang w:val="ru-RU"/>
               </w:rPr>
               <w:t>15,2</w:t>
@@ -5348,15 +4160,11 @@
           <w:p>
             <w:pPr>
               <w:rPr>
-                <w:sz w:val="28"/>
-                <w:szCs w:val="28"/>
-                <w:lang w:val="ru-RU"/>
-              </w:rPr>
-            </w:pPr>
-            <w:r>
-              <w:rPr>
-                <w:sz w:val="28"/>
-                <w:szCs w:val="28"/>
+                <w:lang w:val="ru-RU"/>
+              </w:rPr>
+            </w:pPr>
+            <w:r>
+              <w:rPr>
                 <w:lang w:val="ru-RU"/>
               </w:rPr>
               <w:t>4,7</w:t>
@@ -5370,15 +4178,11 @@
           <w:p>
             <w:pPr>
               <w:rPr>
-                <w:sz w:val="28"/>
-                <w:szCs w:val="28"/>
-                <w:lang w:val="ru-RU"/>
-              </w:rPr>
-            </w:pPr>
-            <w:r>
-              <w:rPr>
-                <w:sz w:val="28"/>
-                <w:szCs w:val="28"/>
+                <w:lang w:val="ru-RU"/>
+              </w:rPr>
+            </w:pPr>
+            <w:r>
+              <w:rPr>
                 <w:lang w:val="ru-RU"/>
               </w:rPr>
               <w:t>7,9</w:t>
@@ -5394,15 +4198,11 @@
           <w:p>
             <w:pPr>
               <w:rPr>
-                <w:sz w:val="28"/>
-                <w:szCs w:val="28"/>
-                <w:lang w:val="ru-RU"/>
-              </w:rPr>
-            </w:pPr>
-            <w:r>
-              <w:rPr>
-                <w:sz w:val="28"/>
-                <w:szCs w:val="28"/>
+                <w:lang w:val="ru-RU"/>
+              </w:rPr>
+            </w:pPr>
+            <w:r>
+              <w:rPr>
                 <w:lang w:val="ru-RU"/>
               </w:rPr>
               <w:t>29.08 2.00-3,0</w:t>
@@ -5416,8 +4216,6 @@
           <w:p>
             <w:pPr>
               <w:rPr>
-                <w:sz w:val="28"/>
-                <w:szCs w:val="28"/>
                 <w:lang w:val="ru-RU"/>
               </w:rPr>
             </w:pPr>
@@ -5430,8 +4228,6 @@
           <w:p>
             <w:pPr>
               <w:rPr>
-                <w:sz w:val="28"/>
-                <w:szCs w:val="28"/>
                 <w:lang w:val="ru-RU"/>
               </w:rPr>
             </w:pPr>
@@ -5444,8 +4240,6 @@
           <w:p>
             <w:pPr>
               <w:rPr>
-                <w:sz w:val="28"/>
-                <w:szCs w:val="28"/>
                 <w:lang w:val="ru-RU"/>
               </w:rPr>
             </w:pPr>
@@ -5458,8 +4252,178 @@
           <w:p>
             <w:pPr>
               <w:rPr>
-                <w:sz w:val="28"/>
-                <w:szCs w:val="28"/>
+                <w:lang w:val="ru-RU"/>
+              </w:rPr>
+            </w:pPr>
+          </w:p>
+        </w:tc>
+      </w:tr>
+      <w:tr>
+        <w:tc>
+          <w:tcPr>
+            <w:tcW w:w="2518" w:type="dxa"/>
+          </w:tcPr>
+          <w:p>
+            <w:pPr>
+              <w:rPr>
+                <w:lang w:val="ru-RU"/>
+              </w:rPr>
+            </w:pPr>
+            <w:r>
+              <w:rPr>
+                <w:lang w:val="ru-RU"/>
+              </w:rPr>
+              <w:t>30.08</w:t>
+            </w:r>
+          </w:p>
+        </w:tc>
+        <w:tc>
+          <w:tcPr>
+            <w:tcW w:w="992" w:type="dxa"/>
+          </w:tcPr>
+          <w:p>
+            <w:pPr>
+              <w:rPr>
+                <w:lang w:val="ru-RU"/>
+              </w:rPr>
+            </w:pPr>
+            <w:r>
+              <w:rPr>
+                <w:lang w:val="ru-RU"/>
+              </w:rPr>
+              <w:t>7,1</w:t>
+            </w:r>
+          </w:p>
+        </w:tc>
+        <w:tc>
+          <w:tcPr>
+            <w:tcW w:w="993" w:type="dxa"/>
+          </w:tcPr>
+          <w:p>
+            <w:pPr>
+              <w:rPr>
+                <w:lang w:val="ru-RU"/>
+              </w:rPr>
+            </w:pPr>
+            <w:r>
+              <w:rPr>
+                <w:lang w:val="ru-RU"/>
+              </w:rPr>
+              <w:t>9,6</w:t>
+            </w:r>
+          </w:p>
+        </w:tc>
+        <w:tc>
+          <w:tcPr>
+            <w:tcW w:w="992" w:type="dxa"/>
+          </w:tcPr>
+          <w:p>
+            <w:pPr>
+              <w:rPr>
+                <w:lang w:val="ru-RU"/>
+              </w:rPr>
+            </w:pPr>
+            <w:r>
+              <w:rPr>
+                <w:lang w:val="ru-RU"/>
+              </w:rPr>
+              <w:t>6,9</w:t>
+            </w:r>
+          </w:p>
+        </w:tc>
+        <w:tc>
+          <w:tcPr>
+            <w:tcW w:w="992" w:type="dxa"/>
+          </w:tcPr>
+          <w:p>
+            <w:pPr>
+              <w:rPr>
+                <w:lang w:val="ru-RU"/>
+              </w:rPr>
+            </w:pPr>
+            <w:r>
+              <w:rPr>
+                <w:lang w:val="ru-RU"/>
+              </w:rPr>
+              <w:t>8,8</w:t>
+            </w:r>
+          </w:p>
+        </w:tc>
+      </w:tr>
+      <w:tr>
+        <w:tc>
+          <w:tcPr>
+            <w:tcW w:w="2518" w:type="dxa"/>
+          </w:tcPr>
+          <w:p>
+            <w:pPr>
+              <w:rPr>
+                <w:lang w:val="ru-RU"/>
+              </w:rPr>
+            </w:pPr>
+            <w:r>
+              <w:rPr>
+                <w:lang w:val="ru-RU"/>
+              </w:rPr>
+              <w:t>01.09</w:t>
+            </w:r>
+          </w:p>
+        </w:tc>
+        <w:tc>
+          <w:tcPr>
+            <w:tcW w:w="992" w:type="dxa"/>
+          </w:tcPr>
+          <w:p>
+            <w:pPr>
+              <w:rPr>
+                <w:lang w:val="ru-RU"/>
+              </w:rPr>
+            </w:pPr>
+            <w:r>
+              <w:rPr>
+                <w:lang w:val="ru-RU"/>
+              </w:rPr>
+              <w:t>7,0</w:t>
+            </w:r>
+          </w:p>
+        </w:tc>
+        <w:tc>
+          <w:tcPr>
+            <w:tcW w:w="993" w:type="dxa"/>
+          </w:tcPr>
+          <w:p>
+            <w:pPr>
+              <w:rPr>
+                <w:lang w:val="ru-RU"/>
+              </w:rPr>
+            </w:pPr>
+            <w:r>
+              <w:rPr>
+                <w:lang w:val="ru-RU"/>
+              </w:rPr>
+              <w:t>3,8</w:t>
+            </w:r>
+          </w:p>
+        </w:tc>
+        <w:tc>
+          <w:tcPr>
+            <w:tcW w:w="992" w:type="dxa"/>
+          </w:tcPr>
+          <w:p>
+            <w:pPr>
+              <w:rPr>
+                <w:lang w:val="ru-RU"/>
+              </w:rPr>
+            </w:pPr>
+          </w:p>
+        </w:tc>
+        <w:tc>
+          <w:tcPr>
+            <w:tcW w:w="992" w:type="dxa"/>
+          </w:tcPr>
+          <w:p>
+            <w:pPr>
+              <w:rPr>
                 <w:lang w:val="ru-RU"/>
               </w:rPr>
             </w:pPr>
@@ -5472,22 +4436,19 @@
         <w:ind w:left="-567"/>
         <w:jc w:val="both"/>
         <w:rPr>
-          <w:sz w:val="28"/>
-          <w:szCs w:val="20"/>
           <w:lang w:val="ru-RU"/>
         </w:rPr>
       </w:pPr>
       <w:r>
         <w:rPr>
-          <w:sz w:val="28"/>
           <w:u w:val="single"/>
           <w:lang w:val="ru-RU"/>
         </w:rPr>
+        <w:lastRenderedPageBreak/>
         <w:t>22.08.17</w:t>
       </w:r>
       <w:r>
         <w:rPr>
-          <w:sz w:val="28"/>
           <w:u w:val="single"/>
           <w:lang w:val="ru-RU"/>
         </w:rPr>
@@ -5495,7 +4456,6 @@
       </w:r>
       <w:r>
         <w:rPr>
-          <w:sz w:val="28"/>
           <w:lang w:val="ru-RU"/>
         </w:rPr>
         <w:t xml:space="preserve">: </w:t>
@@ -5503,7 +4463,6 @@
       <w:sdt>
         <w:sdtPr>
           <w:rPr>
-            <w:sz w:val="28"/>
             <w:lang w:val="ru-RU"/>
           </w:rPr>
           <w:id w:val="-1949923650"/>
@@ -5520,7 +4479,6 @@
         <w:sdtContent>
           <w:r>
             <w:rPr>
-              <w:sz w:val="28"/>
               <w:lang w:val="ru-RU"/>
             </w:rPr>
             <w:t xml:space="preserve"> </w:t>
@@ -5529,14 +4487,12 @@
       </w:sdt>
       <w:r>
         <w:rPr>
-          <w:sz w:val="28"/>
           <w:lang w:val="ru-RU"/>
         </w:rPr>
         <w:t xml:space="preserve"> </w:t>
       </w:r>
       <w:r>
         <w:rPr>
-          <w:sz w:val="28"/>
           <w:lang w:val="ru-RU"/>
         </w:rPr>
         <w:t xml:space="preserve"> Диабетическая дистальная симметричная полинейропатия н/</w:t>
@@ -5544,7 +4500,6 @@
       <w:proofErr w:type="gramStart"/>
       <w:r>
         <w:rPr>
-          <w:sz w:val="28"/>
           <w:lang w:val="ru-RU"/>
         </w:rPr>
         <w:t>к</w:t>
@@ -5552,7 +4507,6 @@
       <w:proofErr w:type="gramEnd"/>
       <w:r>
         <w:rPr>
-          <w:sz w:val="28"/>
           <w:lang w:val="ru-RU"/>
         </w:rPr>
         <w:t xml:space="preserve">, сенсомоторная форма (NSS 4, NDS 4), </w:t>
@@ -5563,14 +4517,11 @@
         <w:ind w:left="-567"/>
         <w:jc w:val="both"/>
         <w:rPr>
-          <w:sz w:val="28"/>
-          <w:szCs w:val="20"/>
           <w:lang w:val="ru-RU"/>
         </w:rPr>
       </w:pPr>
       <w:r>
         <w:rPr>
-          <w:sz w:val="28"/>
           <w:u w:val="single"/>
           <w:lang w:val="ru-RU"/>
         </w:rPr>
@@ -5578,7 +4529,6 @@
       </w:r>
       <w:r>
         <w:rPr>
-          <w:sz w:val="28"/>
           <w:u w:val="single"/>
           <w:lang w:val="ru-RU"/>
         </w:rPr>
@@ -5586,42 +4536,36 @@
       </w:r>
       <w:r>
         <w:rPr>
-          <w:sz w:val="28"/>
           <w:lang w:val="ru-RU"/>
         </w:rPr>
         <w:t xml:space="preserve">: </w:t>
       </w:r>
       <w:r>
         <w:rPr>
-          <w:sz w:val="28"/>
           <w:lang w:val="en-US"/>
         </w:rPr>
         <w:t>VIS</w:t>
       </w:r>
       <w:r>
         <w:rPr>
-          <w:sz w:val="28"/>
           <w:lang w:val="ru-RU"/>
         </w:rPr>
         <w:t xml:space="preserve"> </w:t>
       </w:r>
       <w:r>
         <w:rPr>
-          <w:sz w:val="28"/>
           <w:lang w:val="en-US"/>
         </w:rPr>
         <w:t>OD</w:t>
       </w:r>
       <w:r>
         <w:rPr>
-          <w:sz w:val="28"/>
           <w:lang w:val="ru-RU"/>
         </w:rPr>
         <w:t xml:space="preserve">= </w:t>
       </w:r>
       <w:r>
         <w:rPr>
-          <w:sz w:val="28"/>
           <w:lang w:val="ru-RU"/>
         </w:rPr>
         <w:t>1</w:t>
@@ -5629,7 +4573,6 @@
       <w:proofErr w:type="gramStart"/>
       <w:r>
         <w:rPr>
-          <w:sz w:val="28"/>
           <w:lang w:val="ru-RU"/>
         </w:rPr>
         <w:t>,0</w:t>
@@ -5637,42 +4580,36 @@
       <w:proofErr w:type="gramEnd"/>
       <w:r>
         <w:rPr>
-          <w:sz w:val="28"/>
           <w:lang w:val="ru-RU"/>
         </w:rPr>
         <w:t xml:space="preserve">  </w:t>
       </w:r>
       <w:r>
         <w:rPr>
-          <w:sz w:val="28"/>
           <w:lang w:val="en-US"/>
         </w:rPr>
         <w:t>OS</w:t>
       </w:r>
       <w:r>
         <w:rPr>
-          <w:sz w:val="28"/>
           <w:lang w:val="ru-RU"/>
         </w:rPr>
         <w:t xml:space="preserve">= </w:t>
       </w:r>
       <w:r>
         <w:rPr>
-          <w:sz w:val="28"/>
           <w:lang w:val="ru-RU"/>
         </w:rPr>
         <w:t>0,9-1,0</w:t>
       </w:r>
       <w:r>
         <w:rPr>
-          <w:sz w:val="28"/>
           <w:lang w:val="ru-RU"/>
         </w:rPr>
         <w:t xml:space="preserve"> </w:t>
       </w:r>
       <w:r>
         <w:rPr>
-          <w:sz w:val="28"/>
           <w:lang w:val="ru-RU"/>
         </w:rPr>
         <w:t xml:space="preserve">  </w:t>
@@ -5680,7 +4617,6 @@
       <w:sdt>
         <w:sdtPr>
           <w:rPr>
-            <w:sz w:val="28"/>
             <w:lang w:val="ru-RU"/>
           </w:rPr>
           <w:id w:val="1272982356"/>
@@ -5698,7 +4634,6 @@
         <w:sdtContent>
           <w:r>
             <w:rPr>
-              <w:sz w:val="28"/>
               <w:lang w:val="ru-RU"/>
             </w:rPr>
             <w:t>Оптические среды прозрачны.</w:t>
@@ -5707,21 +4642,18 @@
       </w:sdt>
       <w:r>
         <w:rPr>
-          <w:sz w:val="28"/>
           <w:lang w:val="ru-RU"/>
         </w:rPr>
         <w:t xml:space="preserve"> Гл. дно: ДЗН бледно-розовые. Границы четкие</w:t>
       </w:r>
       <w:r>
         <w:rPr>
-          <w:sz w:val="28"/>
           <w:lang w:val="ru-RU"/>
         </w:rPr>
         <w:t>.</w:t>
       </w:r>
       <w:r>
         <w:rPr>
-          <w:sz w:val="28"/>
           <w:lang w:val="ru-RU"/>
         </w:rPr>
         <w:t xml:space="preserve"> сосуд широкие умеренно извиты, стенки вен уплотнены.</w:t>
@@ -5729,7 +4661,6 @@
       <w:proofErr w:type="gramStart"/>
       <w:r>
         <w:rPr>
-          <w:sz w:val="28"/>
           <w:lang w:val="ru-RU"/>
         </w:rPr>
         <w:t xml:space="preserve"> ,</w:t>
@@ -5737,7 +4668,6 @@
       <w:proofErr w:type="gramEnd"/>
       <w:r>
         <w:rPr>
-          <w:sz w:val="28"/>
           <w:lang w:val="ru-RU"/>
         </w:rPr>
         <w:t xml:space="preserve"> ед. </w:t>
@@ -5745,7 +4675,6 @@
       <w:proofErr w:type="spellStart"/>
       <w:r>
         <w:rPr>
-          <w:sz w:val="28"/>
           <w:lang w:val="ru-RU"/>
         </w:rPr>
         <w:t>микроанеризмы</w:t>
@@ -5753,21 +4682,18 @@
       <w:proofErr w:type="spellEnd"/>
       <w:r>
         <w:rPr>
-          <w:sz w:val="28"/>
           <w:lang w:val="ru-RU"/>
         </w:rPr>
         <w:t xml:space="preserve"> </w:t>
       </w:r>
       <w:r>
         <w:rPr>
-          <w:sz w:val="28"/>
           <w:lang w:val="ru-RU"/>
         </w:rPr>
         <w:t xml:space="preserve"> </w:t>
       </w:r>
       <w:r>
         <w:rPr>
-          <w:sz w:val="28"/>
           <w:lang w:val="ru-RU"/>
         </w:rPr>
         <w:t xml:space="preserve">Д-з:. Непролиферативная  диабетическая  ретинопатия ОИ. </w:t>
@@ -5778,14 +4704,11 @@
         <w:ind w:left="-567"/>
         <w:jc w:val="both"/>
         <w:rPr>
-          <w:sz w:val="28"/>
-          <w:szCs w:val="20"/>
           <w:lang w:val="ru-RU"/>
         </w:rPr>
       </w:pPr>
       <w:r>
         <w:rPr>
-          <w:sz w:val="28"/>
           <w:u w:val="single"/>
           <w:lang w:val="ru-RU"/>
         </w:rPr>
@@ -5793,7 +4716,6 @@
       </w:r>
       <w:r>
         <w:rPr>
-          <w:sz w:val="28"/>
           <w:u w:val="single"/>
           <w:lang w:val="ru-RU"/>
         </w:rPr>
@@ -5801,35 +4723,30 @@
       </w:r>
       <w:r>
         <w:rPr>
-          <w:sz w:val="28"/>
           <w:lang w:val="ru-RU"/>
         </w:rPr>
         <w:t>:</w:t>
       </w:r>
       <w:r>
         <w:rPr>
-          <w:sz w:val="28"/>
           <w:lang w:val="ru-RU"/>
         </w:rPr>
         <w:t xml:space="preserve"> </w:t>
       </w:r>
       <w:r>
         <w:rPr>
-          <w:sz w:val="28"/>
           <w:lang w:val="ru-RU"/>
         </w:rPr>
         <w:t>ЧСС -</w:t>
       </w:r>
       <w:r>
         <w:rPr>
-          <w:sz w:val="28"/>
           <w:lang w:val="ru-RU"/>
         </w:rPr>
         <w:t>67</w:t>
       </w:r>
       <w:r>
         <w:rPr>
-          <w:sz w:val="28"/>
           <w:lang w:val="ru-RU"/>
         </w:rPr>
         <w:t xml:space="preserve"> уд/мин. Вольтаж </w:t>
@@ -5837,7 +4754,6 @@
       <w:sdt>
         <w:sdtPr>
           <w:rPr>
-            <w:sz w:val="28"/>
             <w:lang w:val="ru-RU"/>
           </w:rPr>
           <w:id w:val="-1300382127"/>
@@ -5855,7 +4771,6 @@
         <w:sdtContent>
           <w:r>
             <w:rPr>
-              <w:sz w:val="28"/>
               <w:lang w:val="ru-RU"/>
             </w:rPr>
             <w:t>сохранен.</w:t>
@@ -5864,14 +4779,12 @@
       </w:sdt>
       <w:r>
         <w:rPr>
-          <w:sz w:val="28"/>
           <w:lang w:val="ru-RU"/>
         </w:rPr>
         <w:t xml:space="preserve">  Ритм синусовый</w:t>
       </w:r>
       <w:r>
         <w:rPr>
-          <w:sz w:val="28"/>
           <w:lang w:val="ru-RU"/>
         </w:rPr>
         <w:t>. Эл</w:t>
@@ -5879,7 +4792,6 @@
       <w:proofErr w:type="gramStart"/>
       <w:r>
         <w:rPr>
-          <w:sz w:val="28"/>
           <w:lang w:val="ru-RU"/>
         </w:rPr>
         <w:t>.</w:t>
@@ -5887,7 +4799,6 @@
       <w:proofErr w:type="gramEnd"/>
       <w:r>
         <w:rPr>
-          <w:sz w:val="28"/>
           <w:lang w:val="ru-RU"/>
         </w:rPr>
         <w:t xml:space="preserve"> </w:t>
@@ -5895,7 +4806,6 @@
       <w:proofErr w:type="gramStart"/>
       <w:r>
         <w:rPr>
-          <w:sz w:val="28"/>
           <w:lang w:val="ru-RU"/>
         </w:rPr>
         <w:t>о</w:t>
@@ -5903,21 +4813,18 @@
       <w:proofErr w:type="gramEnd"/>
       <w:r>
         <w:rPr>
-          <w:sz w:val="28"/>
           <w:lang w:val="ru-RU"/>
         </w:rPr>
         <w:t xml:space="preserve">сь </w:t>
       </w:r>
       <w:r>
         <w:rPr>
-          <w:sz w:val="28"/>
           <w:lang w:val="ru-RU"/>
         </w:rPr>
         <w:t>не</w:t>
       </w:r>
       <w:r>
         <w:rPr>
-          <w:sz w:val="28"/>
           <w:lang w:val="ru-RU"/>
         </w:rPr>
         <w:t xml:space="preserve"> отклонена.  Гипертрофия левого желудочка. </w:t>
@@ -5928,25 +4835,34 @@
         <w:ind w:left="-567"/>
         <w:jc w:val="both"/>
         <w:rPr>
-          <w:sz w:val="28"/>
           <w:lang w:val="ru-RU"/>
         </w:rPr>
       </w:pPr>
       <w:r>
         <w:rPr>
-          <w:sz w:val="28"/>
-          <w:highlight w:val="yellow"/>
           <w:u w:val="single"/>
           <w:lang w:val="ru-RU"/>
         </w:rPr>
+        <w:t>01.09.17</w:t>
+      </w:r>
+      <w:r>
+        <w:rPr>
+          <w:u w:val="single"/>
+          <w:lang w:val="ru-RU"/>
+        </w:rPr>
         <w:t>Кардиолог</w:t>
       </w:r>
       <w:r>
         <w:rPr>
-          <w:sz w:val="28"/>
           <w:lang w:val="ru-RU"/>
         </w:rPr>
         <w:t xml:space="preserve">: </w:t>
+      </w:r>
+      <w:r>
+        <w:rPr>
+          <w:lang w:val="ru-RU"/>
+        </w:rPr>
+        <w:t xml:space="preserve"> НЦД по смешанному типу.</w:t>
       </w:r>
     </w:p>
     <w:p>
@@ -5954,13 +4870,11 @@
         <w:ind w:left="-567"/>
         <w:jc w:val="both"/>
         <w:rPr>
-          <w:sz w:val="28"/>
           <w:lang w:val="ru-RU"/>
         </w:rPr>
       </w:pPr>
       <w:r>
         <w:rPr>
-          <w:sz w:val="28"/>
           <w:u w:val="single"/>
           <w:lang w:val="ru-RU"/>
         </w:rPr>
@@ -5968,7 +4882,6 @@
       </w:r>
       <w:r>
         <w:rPr>
-          <w:sz w:val="28"/>
           <w:u w:val="single"/>
           <w:lang w:val="ru-RU"/>
         </w:rPr>
@@ -5976,14 +4889,12 @@
       </w:r>
       <w:r>
         <w:rPr>
-          <w:sz w:val="28"/>
           <w:lang w:val="ru-RU"/>
         </w:rPr>
         <w:t xml:space="preserve"> </w:t>
       </w:r>
       <w:r>
         <w:rPr>
-          <w:sz w:val="28"/>
           <w:lang w:val="ru-RU"/>
         </w:rPr>
         <w:t xml:space="preserve"> Минимальная физиологическая регургитация на ЛА. Дополнительная хорда ЛЖ в области верхушки. Соотношение размеров камер сердца и крупных сосудов в норме. Дополнительных токов крови области перегородок не регистрируется. Сократительная способность  миокарда в норме.</w:t>
@@ -5994,13 +4905,11 @@
         <w:ind w:left="-567"/>
         <w:jc w:val="both"/>
         <w:rPr>
-          <w:sz w:val="28"/>
           <w:lang w:val="ru-RU"/>
         </w:rPr>
       </w:pPr>
       <w:r>
         <w:rPr>
-          <w:sz w:val="28"/>
           <w:u w:val="single"/>
           <w:lang w:val="ru-RU"/>
         </w:rPr>
@@ -6008,7 +4917,6 @@
       </w:r>
       <w:r>
         <w:rPr>
-          <w:sz w:val="28"/>
           <w:u w:val="single"/>
           <w:lang w:val="ru-RU"/>
         </w:rPr>
@@ -6016,7 +4924,6 @@
       </w:r>
       <w:r>
         <w:rPr>
-          <w:sz w:val="28"/>
           <w:lang w:val="ru-RU"/>
         </w:rPr>
         <w:t xml:space="preserve">: </w:t>
@@ -6024,7 +4931,6 @@
       <w:proofErr w:type="spellStart"/>
       <w:r>
         <w:rPr>
-          <w:sz w:val="28"/>
           <w:lang w:val="ru-RU"/>
         </w:rPr>
         <w:t>Диаб</w:t>
@@ -6032,21 +4938,18 @@
       <w:proofErr w:type="spellEnd"/>
       <w:r>
         <w:rPr>
-          <w:sz w:val="28"/>
           <w:lang w:val="ru-RU"/>
         </w:rPr>
         <w:t xml:space="preserve">. ангиопатия </w:t>
       </w:r>
       <w:r>
         <w:rPr>
-          <w:sz w:val="28"/>
           <w:lang w:val="ru-RU"/>
         </w:rPr>
         <w:t xml:space="preserve">артерий </w:t>
       </w:r>
       <w:r>
         <w:rPr>
-          <w:sz w:val="28"/>
           <w:lang w:val="ru-RU"/>
         </w:rPr>
         <w:t>н/к.</w:t>
@@ -6057,13 +4960,11 @@
         <w:ind w:left="-567"/>
         <w:jc w:val="both"/>
         <w:rPr>
-          <w:sz w:val="28"/>
           <w:lang w:val="ru-RU"/>
         </w:rPr>
       </w:pPr>
       <w:r>
         <w:rPr>
-          <w:sz w:val="28"/>
           <w:u w:val="single"/>
           <w:lang w:val="ru-RU"/>
         </w:rPr>
@@ -6071,7 +4972,6 @@
       </w:r>
       <w:r>
         <w:rPr>
-          <w:sz w:val="28"/>
           <w:u w:val="single"/>
           <w:lang w:val="ru-RU"/>
         </w:rPr>
@@ -6079,32 +4979,19 @@
       </w:r>
       <w:r>
         <w:rPr>
-          <w:sz w:val="28"/>
-          <w:szCs w:val="28"/>
-          <w:lang w:val="ru-RU"/>
-        </w:rPr>
-        <w:t>:</w:t>
-      </w:r>
-      <w:r>
-        <w:rPr>
-          <w:sz w:val="28"/>
-          <w:szCs w:val="28"/>
+          <w:lang w:val="ru-RU"/>
+        </w:rPr>
+        <w:t xml:space="preserve">: </w:t>
+      </w:r>
+      <w:r>
+        <w:rPr>
           <w:lang w:val="ru-RU"/>
         </w:rPr>
         <w:t xml:space="preserve"> </w:t>
       </w:r>
-      <w:r>
-        <w:rPr>
-          <w:sz w:val="28"/>
-          <w:szCs w:val="28"/>
-          <w:lang w:val="ru-RU"/>
-        </w:rPr>
-        <w:t xml:space="preserve"> </w:t>
-      </w:r>
       <w:proofErr w:type="spellStart"/>
       <w:r>
         <w:rPr>
-          <w:sz w:val="28"/>
           <w:lang w:val="ru-RU"/>
         </w:rPr>
         <w:t>Диаб</w:t>
@@ -6112,95 +4999,71 @@
       <w:proofErr w:type="spellEnd"/>
       <w:r>
         <w:rPr>
-          <w:sz w:val="28"/>
-          <w:lang w:val="ru-RU"/>
-        </w:rPr>
-        <w:t xml:space="preserve">. ангиопатия артерий </w:t>
-      </w:r>
-      <w:r>
-        <w:rPr>
-          <w:sz w:val="28"/>
-          <w:lang w:val="ru-RU"/>
-        </w:rPr>
-        <w:t>н/к</w:t>
-      </w:r>
-      <w:r>
-        <w:rPr>
-          <w:sz w:val="28"/>
+          <w:lang w:val="ru-RU"/>
+        </w:rPr>
+        <w:t>. ангиопатия артерий н/к</w:t>
+      </w:r>
+      <w:r>
+        <w:rPr>
           <w:lang w:val="ru-RU"/>
         </w:rPr>
         <w:t xml:space="preserve"> 1 ст</w:t>
       </w:r>
       <w:r>
         <w:rPr>
-          <w:sz w:val="28"/>
           <w:lang w:val="ru-RU"/>
         </w:rPr>
         <w:t xml:space="preserve">. </w:t>
       </w:r>
-      <w:proofErr w:type="spellStart"/>
-      <w:r>
-        <w:rPr>
-          <w:sz w:val="28"/>
-          <w:lang w:val="ru-RU"/>
-        </w:rPr>
-        <w:t>Хрончиекий</w:t>
-      </w:r>
-      <w:proofErr w:type="spellEnd"/>
-      <w:r>
-        <w:rPr>
-          <w:sz w:val="28"/>
-          <w:lang w:val="ru-RU"/>
-        </w:rPr>
-        <w:t xml:space="preserve"> панкреатит с нарушением экскреторной, эндокринной функции </w:t>
+      <w:r>
+        <w:rPr>
+          <w:lang w:val="ru-RU"/>
+        </w:rPr>
+        <w:t>Хронический</w:t>
+      </w:r>
+      <w:r>
+        <w:rPr>
+          <w:lang w:val="ru-RU"/>
+        </w:rPr>
+        <w:t xml:space="preserve"> панкреатит с нарушением экскреторной, эндокринной функции нестойкая ремис</w:t>
+      </w:r>
+      <w:r>
+        <w:rPr>
+          <w:lang w:val="ru-RU"/>
+        </w:rPr>
+        <w:t>с</w:t>
+      </w:r>
+      <w:r>
+        <w:rPr>
+          <w:lang w:val="ru-RU"/>
+        </w:rPr>
+        <w:t>ия</w:t>
+      </w:r>
+      <w:r>
+        <w:rPr>
+          <w:lang w:val="ru-RU"/>
+        </w:rPr>
+        <w:t>.</w:t>
+      </w:r>
+      <w:r>
+        <w:rPr>
+          <w:lang w:val="ru-RU"/>
+        </w:rPr>
+        <w:t xml:space="preserve"> Болевой, диспепсический </w:t>
       </w:r>
       <w:proofErr w:type="gramStart"/>
       <w:r>
         <w:rPr>
-          <w:sz w:val="28"/>
-          <w:lang w:val="ru-RU"/>
-        </w:rPr>
-        <w:t>нестойкая</w:t>
+          <w:lang w:val="ru-RU"/>
+        </w:rPr>
+        <w:t>с-м</w:t>
       </w:r>
       <w:proofErr w:type="gramEnd"/>
       <w:r>
         <w:rPr>
-          <w:sz w:val="28"/>
-          <w:lang w:val="ru-RU"/>
-        </w:rPr>
-        <w:t xml:space="preserve"> </w:t>
-      </w:r>
-      <w:proofErr w:type="spellStart"/>
-      <w:r>
-        <w:rPr>
-          <w:sz w:val="28"/>
-          <w:lang w:val="ru-RU"/>
-        </w:rPr>
-        <w:t>ремисия</w:t>
-      </w:r>
-      <w:proofErr w:type="spellEnd"/>
-      <w:r>
-        <w:rPr>
-          <w:sz w:val="28"/>
-          <w:lang w:val="ru-RU"/>
-        </w:rPr>
-        <w:t>? Болевой</w:t>
-      </w:r>
-      <w:proofErr w:type="gramStart"/>
-      <w:r>
-        <w:rPr>
-          <w:sz w:val="28"/>
-          <w:lang w:val="ru-RU"/>
-        </w:rPr>
-        <w:t xml:space="preserve"> ,</w:t>
-      </w:r>
-      <w:proofErr w:type="gramEnd"/>
-      <w:r>
-        <w:rPr>
-          <w:sz w:val="28"/>
-          <w:lang w:val="ru-RU"/>
-        </w:rPr>
-        <w:t xml:space="preserve"> диспепсический с-м.</w:t>
+          <w:lang w:val="ru-RU"/>
+        </w:rPr>
+        <w:t>.</w:t>
       </w:r>
     </w:p>
     <w:p>
@@ -6208,59 +5071,39 @@
         <w:ind w:left="-567"/>
         <w:jc w:val="both"/>
         <w:rPr>
-          <w:sz w:val="28"/>
-          <w:szCs w:val="28"/>
           <w:lang w:val="ru-RU"/>
         </w:rPr>
       </w:pPr>
       <w:r>
         <w:rPr>
-          <w:sz w:val="28"/>
           <w:u w:val="single"/>
           <w:lang w:val="ru-RU"/>
         </w:rPr>
-        <w:t>29</w:t>
-      </w:r>
-      <w:r>
-        <w:rPr>
-          <w:sz w:val="28"/>
-          <w:szCs w:val="28"/>
-          <w:lang w:val="ru-RU"/>
-        </w:rPr>
-        <w:t>.</w:t>
-      </w:r>
-      <w:r>
-        <w:rPr>
-          <w:sz w:val="28"/>
-          <w:szCs w:val="28"/>
-          <w:lang w:val="ru-RU"/>
-        </w:rPr>
-        <w:t xml:space="preserve">08.17 Гематолог:  </w:t>
-      </w:r>
-      <w:proofErr w:type="spellStart"/>
-      <w:r>
-        <w:rPr>
-          <w:sz w:val="28"/>
-          <w:szCs w:val="28"/>
-          <w:lang w:val="ru-RU"/>
-        </w:rPr>
-        <w:t>Желедодефецитнаяанемия</w:t>
-      </w:r>
-      <w:proofErr w:type="spellEnd"/>
-      <w:r>
-        <w:rPr>
-          <w:sz w:val="28"/>
-          <w:szCs w:val="28"/>
-          <w:lang w:val="ru-RU"/>
-        </w:rPr>
-        <w:t xml:space="preserve"> средней степени. Рек:  тардиферон 2тв день 1 </w:t>
+        <w:t>29.</w:t>
+      </w:r>
+      <w:r>
+        <w:rPr>
+          <w:u w:val="single"/>
+          <w:lang w:val="ru-RU"/>
+        </w:rPr>
+        <w:t>08.17 Гематолог</w:t>
+      </w:r>
+      <w:r>
+        <w:rPr>
+          <w:lang w:val="ru-RU"/>
+        </w:rPr>
+        <w:t xml:space="preserve">:  Железодефицитная </w:t>
+      </w:r>
+      <w:r>
+        <w:rPr>
+          <w:lang w:val="ru-RU"/>
+        </w:rPr>
+        <w:t xml:space="preserve">анемия средней степени. Рек:  тардиферон 2тв день 1 </w:t>
       </w:r>
       <w:proofErr w:type="spellStart"/>
       <w:proofErr w:type="gramStart"/>
       <w:r>
         <w:rPr>
-          <w:sz w:val="28"/>
-          <w:szCs w:val="28"/>
           <w:lang w:val="ru-RU"/>
         </w:rPr>
         <w:t>мес</w:t>
@@ -6269,8 +5112,6 @@
       <w:proofErr w:type="gramEnd"/>
       <w:r>
         <w:rPr>
-          <w:sz w:val="28"/>
-          <w:szCs w:val="28"/>
           <w:lang w:val="ru-RU"/>
         </w:rPr>
         <w:t xml:space="preserve">, затем 1т/д 3 </w:t>
@@ -6278,8 +5119,6 @@
       <w:proofErr w:type="spellStart"/>
       <w:r>
         <w:rPr>
-          <w:sz w:val="28"/>
-          <w:szCs w:val="28"/>
           <w:lang w:val="ru-RU"/>
         </w:rPr>
         <w:t>мес</w:t>
@@ -6287,65 +5126,69 @@
       <w:proofErr w:type="spellEnd"/>
       <w:r>
         <w:rPr>
-          <w:sz w:val="28"/>
-          <w:szCs w:val="28"/>
           <w:lang w:val="ru-RU"/>
         </w:rPr>
         <w:t xml:space="preserve"> затем 1т 10 </w:t>
       </w:r>
-      <w:proofErr w:type="spellStart"/>
-      <w:r>
-        <w:rPr>
-          <w:sz w:val="28"/>
-          <w:szCs w:val="28"/>
-          <w:lang w:val="ru-RU"/>
-        </w:rPr>
-        <w:t>мней</w:t>
-      </w:r>
-      <w:proofErr w:type="spellEnd"/>
-      <w:r>
-        <w:rPr>
-          <w:sz w:val="28"/>
-          <w:szCs w:val="28"/>
-          <w:lang w:val="ru-RU"/>
-        </w:rPr>
-        <w:t xml:space="preserve"> после менструации. Дан совет </w:t>
-      </w:r>
-      <w:proofErr w:type="gramStart"/>
-      <w:r>
-        <w:rPr>
-          <w:sz w:val="28"/>
-          <w:szCs w:val="28"/>
-          <w:lang w:val="ru-RU"/>
-        </w:rPr>
-        <w:t>п</w:t>
-      </w:r>
-      <w:proofErr w:type="gramEnd"/>
-      <w:r>
-        <w:rPr>
-          <w:sz w:val="28"/>
-          <w:szCs w:val="28"/>
+      <w:r>
+        <w:rPr>
+          <w:lang w:val="ru-RU"/>
+        </w:rPr>
+        <w:t>д</w:t>
+      </w:r>
+      <w:r>
+        <w:rPr>
+          <w:lang w:val="ru-RU"/>
+        </w:rPr>
+        <w:t>ней</w:t>
+      </w:r>
+      <w:r>
+        <w:rPr>
+          <w:lang w:val="ru-RU"/>
+        </w:rPr>
+        <w:t xml:space="preserve"> после менструации. Дан совет п</w:t>
+      </w:r>
+      <w:r>
+        <w:rPr>
+          <w:lang w:val="ru-RU"/>
+        </w:rPr>
+        <w:t>о</w:t>
+      </w:r>
+      <w:r>
+        <w:rPr>
           <w:lang w:val="ru-RU"/>
         </w:rPr>
         <w:t xml:space="preserve"> </w:t>
       </w:r>
-      <w:proofErr w:type="spellStart"/>
-      <w:r>
-        <w:rPr>
-          <w:sz w:val="28"/>
-          <w:szCs w:val="28"/>
-          <w:lang w:val="ru-RU"/>
-        </w:rPr>
-        <w:t>оремиу</w:t>
-      </w:r>
-      <w:proofErr w:type="spellEnd"/>
-      <w:r>
-        <w:rPr>
-          <w:sz w:val="28"/>
-          <w:szCs w:val="28"/>
-          <w:lang w:val="ru-RU"/>
-        </w:rPr>
-        <w:t xml:space="preserve"> и питанию</w:t>
+      <w:r>
+        <w:rPr>
+          <w:lang w:val="ru-RU"/>
+        </w:rPr>
+        <w:t>ре</w:t>
+      </w:r>
+      <w:r>
+        <w:rPr>
+          <w:lang w:val="ru-RU"/>
+        </w:rPr>
+        <w:t>ж</w:t>
+      </w:r>
+      <w:r>
+        <w:rPr>
+          <w:lang w:val="ru-RU"/>
+        </w:rPr>
+        <w:t>и</w:t>
+      </w:r>
+      <w:r>
+        <w:rPr>
+          <w:lang w:val="ru-RU"/>
+        </w:rPr>
+        <w:t>м</w:t>
+      </w:r>
+      <w:r>
+        <w:rPr>
+          <w:lang w:val="ru-RU"/>
+        </w:rPr>
+        <w:t>у и питанию</w:t>
       </w:r>
     </w:p>
     <w:p>
@@ -6353,13 +5196,11 @@
         <w:ind w:left="-567"/>
         <w:jc w:val="both"/>
         <w:rPr>
-          <w:sz w:val="28"/>
           <w:lang w:val="ru-RU"/>
         </w:rPr>
       </w:pPr>
       <w:r>
         <w:rPr>
-          <w:sz w:val="28"/>
           <w:u w:val="single"/>
           <w:lang w:val="ru-RU"/>
         </w:rPr>
@@ -6367,7 +5208,6 @@
       </w:r>
       <w:r>
         <w:rPr>
-          <w:sz w:val="28"/>
           <w:u w:val="single"/>
           <w:lang w:val="ru-RU"/>
         </w:rPr>
@@ -6375,14 +5215,12 @@
       </w:r>
       <w:r>
         <w:rPr>
-          <w:sz w:val="28"/>
           <w:lang w:val="ru-RU"/>
         </w:rPr>
         <w:t xml:space="preserve"> ХБП I</w:t>
       </w:r>
       <w:r>
         <w:rPr>
-          <w:sz w:val="28"/>
           <w:lang w:val="ru-RU"/>
         </w:rPr>
         <w:t xml:space="preserve"> ст.: </w:t>
@@ -6390,7 +5228,6 @@
       <w:proofErr w:type="spellStart"/>
       <w:r>
         <w:rPr>
-          <w:sz w:val="28"/>
           <w:lang w:val="ru-RU"/>
         </w:rPr>
         <w:t>диаб</w:t>
@@ -6398,7 +5235,6 @@
       <w:proofErr w:type="spellEnd"/>
       <w:r>
         <w:rPr>
-          <w:sz w:val="28"/>
           <w:lang w:val="ru-RU"/>
         </w:rPr>
         <w:t xml:space="preserve">. нефропатия, </w:t>
@@ -6409,15 +5245,11 @@
         <w:ind w:left="-567"/>
         <w:jc w:val="both"/>
         <w:rPr>
-          <w:sz w:val="28"/>
-          <w:szCs w:val="28"/>
           <w:lang w:val="ru-RU"/>
         </w:rPr>
       </w:pPr>
       <w:r>
         <w:rPr>
-          <w:sz w:val="28"/>
-          <w:szCs w:val="28"/>
           <w:u w:val="single"/>
           <w:lang w:val="ru-RU"/>
         </w:rPr>
@@ -6425,8 +5257,6 @@
       </w:r>
       <w:r>
         <w:rPr>
-          <w:sz w:val="28"/>
-          <w:szCs w:val="28"/>
           <w:u w:val="single"/>
           <w:lang w:val="ru-RU"/>
         </w:rPr>
@@ -6434,91 +5264,15 @@
       </w:r>
       <w:r>
         <w:rPr>
-          <w:sz w:val="28"/>
-          <w:szCs w:val="28"/>
           <w:lang w:val="ru-RU"/>
         </w:rPr>
         <w:t xml:space="preserve">: </w:t>
       </w:r>
       <w:r>
         <w:rPr>
-          <w:sz w:val="28"/>
-          <w:szCs w:val="28"/>
-          <w:lang w:val="ru-RU"/>
-        </w:rPr>
-        <w:t xml:space="preserve">Функциональная диспепсия. Рек </w:t>
-      </w:r>
-      <w:proofErr w:type="spellStart"/>
-      <w:r>
-        <w:rPr>
-          <w:sz w:val="28"/>
-          <w:szCs w:val="28"/>
-          <w:lang w:val="ru-RU"/>
-        </w:rPr>
-        <w:t>Гависко</w:t>
-      </w:r>
-      <w:proofErr w:type="spellEnd"/>
-      <w:r>
-        <w:rPr>
-          <w:sz w:val="28"/>
-          <w:szCs w:val="28"/>
-          <w:lang w:val="ru-RU"/>
-        </w:rPr>
-        <w:t xml:space="preserve"> 10мл по </w:t>
-      </w:r>
-      <w:proofErr w:type="spellStart"/>
-      <w:r>
-        <w:rPr>
-          <w:sz w:val="28"/>
-          <w:szCs w:val="28"/>
-          <w:lang w:val="ru-RU"/>
-        </w:rPr>
-        <w:t>требюованию</w:t>
-      </w:r>
-      <w:proofErr w:type="spellEnd"/>
-      <w:r>
-        <w:rPr>
-          <w:sz w:val="28"/>
-          <w:szCs w:val="28"/>
-          <w:lang w:val="ru-RU"/>
-        </w:rPr>
-        <w:t xml:space="preserve"> до 3-4р/д за 20 мин д </w:t>
-      </w:r>
-      <w:proofErr w:type="spellStart"/>
-      <w:r>
-        <w:rPr>
-          <w:sz w:val="28"/>
-          <w:szCs w:val="28"/>
-          <w:lang w:val="ru-RU"/>
-        </w:rPr>
-        <w:t>оеды</w:t>
-      </w:r>
-      <w:proofErr w:type="spellEnd"/>
-      <w:r>
-        <w:rPr>
-          <w:sz w:val="28"/>
-          <w:szCs w:val="28"/>
-          <w:lang w:val="ru-RU"/>
-        </w:rPr>
-        <w:t xml:space="preserve">. </w:t>
-      </w:r>
-      <w:proofErr w:type="spellStart"/>
-      <w:r>
-        <w:rPr>
-          <w:sz w:val="28"/>
-          <w:szCs w:val="28"/>
-          <w:lang w:val="ru-RU"/>
-        </w:rPr>
-        <w:t>Креон</w:t>
-      </w:r>
-      <w:proofErr w:type="spellEnd"/>
-      <w:r>
-        <w:rPr>
-          <w:sz w:val="28"/>
-          <w:szCs w:val="28"/>
-          <w:lang w:val="ru-RU"/>
-        </w:rPr>
-        <w:t xml:space="preserve"> 100001к 1-3р/д с едой (по требованию)</w:t>
+          <w:lang w:val="ru-RU"/>
+        </w:rPr>
+        <w:t xml:space="preserve">Функциональная диспепсия. </w:t>
       </w:r>
     </w:p>
     <w:p>
@@ -6526,13 +5280,11 @@
         <w:ind w:left="-567"/>
         <w:jc w:val="both"/>
         <w:rPr>
-          <w:sz w:val="28"/>
           <w:lang w:val="ru-RU"/>
         </w:rPr>
       </w:pPr>
       <w:r>
         <w:rPr>
-          <w:sz w:val="28"/>
           <w:u w:val="single"/>
           <w:lang w:val="ru-RU"/>
         </w:rPr>
@@ -6540,7 +5292,6 @@
       </w:r>
       <w:r>
         <w:rPr>
-          <w:sz w:val="28"/>
           <w:u w:val="single"/>
           <w:lang w:val="ru-RU"/>
         </w:rPr>
@@ -6548,14 +5299,12 @@
       </w:r>
       <w:r>
         <w:rPr>
-          <w:sz w:val="28"/>
           <w:lang w:val="ru-RU"/>
         </w:rPr>
         <w:t xml:space="preserve">: </w:t>
       </w:r>
       <w:r>
         <w:rPr>
-          <w:sz w:val="28"/>
           <w:lang w:val="ru-RU"/>
         </w:rPr>
         <w:t xml:space="preserve"> Беременность 1 , 6-7 </w:t>
@@ -6563,7 +5312,6 @@
       <w:proofErr w:type="spellStart"/>
       <w:r>
         <w:rPr>
-          <w:sz w:val="28"/>
           <w:lang w:val="ru-RU"/>
         </w:rPr>
         <w:t>нед</w:t>
@@ -6571,7 +5319,6 @@
       <w:proofErr w:type="spellEnd"/>
       <w:r>
         <w:rPr>
-          <w:sz w:val="28"/>
           <w:lang w:val="ru-RU"/>
         </w:rPr>
         <w:t>. ОСА. Сахарный диабет 1 тип</w:t>
@@ -6582,121 +5329,122 @@
         <w:ind w:left="-567"/>
         <w:jc w:val="both"/>
         <w:rPr>
-          <w:sz w:val="28"/>
-          <w:szCs w:val="20"/>
+          <w:lang w:val="ru-RU"/>
+        </w:rPr>
+      </w:pPr>
+      <w:r>
+        <w:rPr>
           <w:u w:val="single"/>
           <w:lang w:val="ru-RU"/>
         </w:rPr>
-      </w:pPr>
-      <w:r>
-        <w:rPr>
-          <w:sz w:val="28"/>
-          <w:szCs w:val="20"/>
+        <w:t>29.08.17</w:t>
+      </w:r>
+      <w:r>
+        <w:rPr>
           <w:u w:val="single"/>
           <w:lang w:val="ru-RU"/>
         </w:rPr>
-        <w:lastRenderedPageBreak/>
-        <w:t>08.</w:t>
-      </w:r>
-      <w:r>
-        <w:rPr>
-          <w:sz w:val="28"/>
-          <w:szCs w:val="20"/>
-          <w:highlight w:val="yellow"/>
-          <w:u w:val="single"/>
-          <w:lang w:val="ru-RU"/>
-        </w:rPr>
-        <w:t>17</w:t>
-      </w:r>
-      <w:r>
-        <w:rPr>
-          <w:sz w:val="28"/>
-          <w:szCs w:val="20"/>
-          <w:highlight w:val="yellow"/>
-          <w:u w:val="single"/>
-          <w:lang w:val="ru-RU"/>
-        </w:rPr>
-        <w:t>РВГ</w:t>
-      </w:r>
-      <w:r>
-        <w:rPr>
-          <w:sz w:val="28"/>
-          <w:szCs w:val="20"/>
-          <w:u w:val="single"/>
+        <w:t>УЗИ</w:t>
+      </w:r>
+      <w:r>
+        <w:rPr>
           <w:lang w:val="ru-RU"/>
         </w:rPr>
         <w:t xml:space="preserve">: </w:t>
       </w:r>
       <w:r>
         <w:rPr>
-          <w:sz w:val="28"/>
-          <w:szCs w:val="20"/>
-          <w:lang w:val="ru-RU"/>
-        </w:rPr>
-        <w:t>объемное пульсовое кровенаполнение артерий н/к умеренно повышено. Тонус крупных артерий н/</w:t>
+          <w:lang w:val="ru-RU"/>
+        </w:rPr>
+        <w:t>Заключение: Эхопризнаки диффузн</w:t>
+      </w:r>
+      <w:r>
+        <w:rPr>
+          <w:lang w:val="ru-RU"/>
+        </w:rPr>
+        <w:t>ых</w:t>
+      </w:r>
+      <w:r>
+        <w:rPr>
+          <w:lang w:val="ru-RU"/>
+        </w:rPr>
+        <w:t xml:space="preserve"> </w:t>
+      </w:r>
+      <w:r>
+        <w:rPr>
+          <w:lang w:val="ru-RU"/>
+        </w:rPr>
+        <w:t xml:space="preserve">изменений </w:t>
+      </w:r>
+      <w:r>
+        <w:rPr>
+          <w:lang w:val="ru-RU"/>
+        </w:rPr>
+        <w:t>в паренхиме печени</w:t>
+      </w:r>
+      <w:r>
+        <w:rPr>
+          <w:lang w:val="ru-RU"/>
+        </w:rPr>
+        <w:t xml:space="preserve"> по типу жировой дистрофии 1ст</w:t>
       </w:r>
       <w:proofErr w:type="gramStart"/>
       <w:r>
         <w:rPr>
-          <w:sz w:val="28"/>
-          <w:szCs w:val="20"/>
-          <w:lang w:val="ru-RU"/>
-        </w:rPr>
-        <w:t>к</w:t>
+          <w:lang w:val="ru-RU"/>
+        </w:rPr>
+        <w:t xml:space="preserve"> </w:t>
+      </w:r>
+      <w:r>
+        <w:rPr>
+          <w:lang w:val="ru-RU"/>
+        </w:rPr>
+        <w:t>;</w:t>
       </w:r>
       <w:proofErr w:type="gramEnd"/>
       <w:r>
         <w:rPr>
-          <w:sz w:val="28"/>
-          <w:szCs w:val="20"/>
-          <w:lang w:val="ru-RU"/>
-        </w:rPr>
-        <w:t xml:space="preserve"> слегка снижен. Тонус артерий среднего и мелкого калибра н/к умеренно снижен. Периферическое сопротивление сосудов н/</w:t>
-      </w:r>
-      <w:proofErr w:type="gramStart"/>
-      <w:r>
-        <w:rPr>
-          <w:sz w:val="28"/>
-          <w:szCs w:val="20"/>
-          <w:lang w:val="ru-RU"/>
-        </w:rPr>
-        <w:t>к</w:t>
-      </w:r>
-      <w:proofErr w:type="gramEnd"/>
-      <w:r>
-        <w:rPr>
-          <w:sz w:val="28"/>
-          <w:szCs w:val="20"/>
-          <w:lang w:val="ru-RU"/>
-        </w:rPr>
-        <w:t xml:space="preserve"> в пределах  возрастной нормы. Симметрия кровенаполнения сосудов н/</w:t>
-      </w:r>
-      <w:proofErr w:type="gramStart"/>
-      <w:r>
-        <w:rPr>
-          <w:sz w:val="28"/>
-          <w:szCs w:val="20"/>
-          <w:lang w:val="ru-RU"/>
-        </w:rPr>
-        <w:t>к</w:t>
-      </w:r>
-      <w:proofErr w:type="gramEnd"/>
-      <w:r>
-        <w:rPr>
-          <w:sz w:val="28"/>
-          <w:szCs w:val="20"/>
-          <w:lang w:val="ru-RU"/>
-        </w:rPr>
-        <w:t xml:space="preserve"> незначительно  нарушена.</w:t>
-      </w:r>
-      <w:r>
-        <w:rPr>
-          <w:sz w:val="28"/>
-          <w:szCs w:val="20"/>
-          <w:u w:val="single"/>
-          <w:lang w:val="ru-RU"/>
-        </w:rPr>
-        <w:t xml:space="preserve">  </w:t>
+          <w:lang w:val="ru-RU"/>
+        </w:rPr>
+        <w:t xml:space="preserve"> </w:t>
+      </w:r>
+      <w:r>
+        <w:rPr>
+          <w:lang w:val="ru-RU"/>
+        </w:rPr>
+        <w:t>фиброзирован</w:t>
+      </w:r>
+      <w:r>
+        <w:rPr>
+          <w:lang w:val="ru-RU"/>
+        </w:rPr>
+        <w:t>и</w:t>
+      </w:r>
+      <w:r>
+        <w:rPr>
+          <w:lang w:val="ru-RU"/>
+        </w:rPr>
+        <w:t xml:space="preserve">я поджелудочной железы </w:t>
+      </w:r>
+      <w:proofErr w:type="spellStart"/>
+      <w:r>
+        <w:rPr>
+          <w:lang w:val="ru-RU"/>
+        </w:rPr>
+        <w:t>подж</w:t>
+      </w:r>
+      <w:proofErr w:type="spellEnd"/>
+      <w:r>
+        <w:rPr>
+          <w:lang w:val="ru-RU"/>
+        </w:rPr>
+        <w:t>. железы</w:t>
+      </w:r>
+      <w:r>
+        <w:rPr>
+          <w:lang w:val="ru-RU"/>
+        </w:rPr>
+        <w:t>.</w:t>
       </w:r>
     </w:p>
     <w:p>
@@ -6704,22 +5452,18 @@
         <w:ind w:left="-567"/>
         <w:jc w:val="both"/>
         <w:rPr>
-          <w:sz w:val="28"/>
-          <w:szCs w:val="28"/>
           <w:lang w:val="ru-RU"/>
         </w:rPr>
       </w:pPr>
       <w:r>
         <w:rPr>
-          <w:sz w:val="28"/>
           <w:u w:val="single"/>
           <w:lang w:val="ru-RU"/>
         </w:rPr>
-        <w:t>29.08.17</w:t>
-      </w:r>
-      <w:r>
-        <w:rPr>
-          <w:sz w:val="28"/>
+        <w:t>22.08.17</w:t>
+      </w:r>
+      <w:r>
+        <w:rPr>
           <w:u w:val="single"/>
           <w:lang w:val="ru-RU"/>
         </w:rPr>
@@ -6727,102 +5471,35 @@
       </w:r>
       <w:r>
         <w:rPr>
-          <w:sz w:val="28"/>
-          <w:lang w:val="ru-RU"/>
-        </w:rPr>
-        <w:t xml:space="preserve">: </w:t>
-      </w:r>
-      <w:r>
-        <w:rPr>
-          <w:sz w:val="28"/>
-          <w:szCs w:val="28"/>
-          <w:lang w:val="ru-RU"/>
-        </w:rPr>
-        <w:t>Заключение: Эхопризнаки диффузн</w:t>
-      </w:r>
-      <w:r>
-        <w:rPr>
-          <w:sz w:val="28"/>
-          <w:szCs w:val="28"/>
-          <w:lang w:val="ru-RU"/>
-        </w:rPr>
-        <w:t>ых</w:t>
-      </w:r>
-      <w:r>
-        <w:rPr>
-          <w:sz w:val="28"/>
-          <w:szCs w:val="28"/>
           <w:lang w:val="ru-RU"/>
         </w:rPr>
         <w:t xml:space="preserve"> </w:t>
       </w:r>
       <w:r>
         <w:rPr>
-          <w:sz w:val="28"/>
-          <w:szCs w:val="28"/>
-          <w:lang w:val="ru-RU"/>
-        </w:rPr>
-        <w:t xml:space="preserve">изменений </w:t>
-      </w:r>
-      <w:r>
-        <w:rPr>
-          <w:sz w:val="28"/>
-          <w:szCs w:val="28"/>
-          <w:lang w:val="ru-RU"/>
-        </w:rPr>
-        <w:t>в паренхиме печени</w:t>
-      </w:r>
-      <w:r>
-        <w:rPr>
-          <w:sz w:val="28"/>
-          <w:szCs w:val="28"/>
-          <w:lang w:val="ru-RU"/>
-        </w:rPr>
-        <w:t xml:space="preserve"> по типу жировой дистрофии 1ст </w:t>
-      </w:r>
-      <w:r>
-        <w:rPr>
-          <w:sz w:val="28"/>
-          <w:szCs w:val="28"/>
-          <w:lang w:val="ru-RU"/>
-        </w:rPr>
-        <w:t xml:space="preserve">; </w:t>
+          <w:lang w:val="ru-RU"/>
+        </w:rPr>
+        <w:t xml:space="preserve"> Эхопризнаки маточной беременности в сроке 6 </w:t>
       </w:r>
       <w:proofErr w:type="spellStart"/>
       <w:r>
         <w:rPr>
-          <w:sz w:val="28"/>
-          <w:szCs w:val="28"/>
-          <w:lang w:val="ru-RU"/>
-        </w:rPr>
-        <w:t>фиброзированя</w:t>
+          <w:lang w:val="ru-RU"/>
+        </w:rPr>
+        <w:t>нед</w:t>
       </w:r>
       <w:proofErr w:type="spellEnd"/>
       <w:r>
         <w:rPr>
-          <w:sz w:val="28"/>
-          <w:szCs w:val="28"/>
-          <w:lang w:val="ru-RU"/>
-        </w:rPr>
-        <w:t xml:space="preserve"> поджелудочной железы </w:t>
-      </w:r>
-      <w:proofErr w:type="spellStart"/>
-      <w:r>
-        <w:rPr>
-          <w:sz w:val="28"/>
-          <w:szCs w:val="28"/>
-          <w:lang w:val="ru-RU"/>
-        </w:rPr>
-        <w:t>подж</w:t>
-      </w:r>
-      <w:proofErr w:type="spellEnd"/>
-      <w:r>
-        <w:rPr>
-          <w:sz w:val="28"/>
-          <w:szCs w:val="28"/>
-          <w:lang w:val="ru-RU"/>
-        </w:rPr>
-        <w:t xml:space="preserve">. железы;. </w:t>
+          <w:lang w:val="ru-RU"/>
+        </w:rPr>
+        <w:t xml:space="preserve"> 1 </w:t>
+      </w:r>
+      <w:r>
+        <w:rPr>
+          <w:lang w:val="ru-RU"/>
+        </w:rPr>
+        <w:t>день.</w:t>
       </w:r>
     </w:p>
     <w:p>
@@ -6830,14 +5507,11 @@
         <w:ind w:left="-567"/>
         <w:jc w:val="both"/>
         <w:rPr>
-          <w:sz w:val="28"/>
-          <w:szCs w:val="20"/>
           <w:lang w:val="ru-RU"/>
         </w:rPr>
       </w:pPr>
       <w:r>
         <w:rPr>
-          <w:sz w:val="28"/>
           <w:u w:val="single"/>
           <w:lang w:val="ru-RU"/>
         </w:rPr>
@@ -6845,7 +5519,6 @@
       </w:r>
       <w:r>
         <w:rPr>
-          <w:sz w:val="28"/>
           <w:u w:val="single"/>
           <w:lang w:val="ru-RU"/>
         </w:rPr>
@@ -6854,7 +5527,6 @@
       <w:proofErr w:type="gramStart"/>
       <w:r>
         <w:rPr>
-          <w:sz w:val="28"/>
           <w:u w:val="single"/>
           <w:lang w:val="ru-RU"/>
         </w:rPr>
@@ -6863,7 +5535,6 @@
       <w:proofErr w:type="gramEnd"/>
       <w:r>
         <w:rPr>
-          <w:sz w:val="28"/>
           <w:u w:val="single"/>
           <w:lang w:val="ru-RU"/>
         </w:rPr>
@@ -6872,7 +5543,6 @@
       <w:proofErr w:type="gramStart"/>
       <w:r>
         <w:rPr>
-          <w:sz w:val="28"/>
           <w:u w:val="single"/>
           <w:lang w:val="ru-RU"/>
         </w:rPr>
@@ -6881,7 +5551,6 @@
       <w:proofErr w:type="gramEnd"/>
       <w:r>
         <w:rPr>
-          <w:sz w:val="28"/>
           <w:u w:val="single"/>
           <w:lang w:val="ru-RU"/>
         </w:rPr>
@@ -6889,7 +5558,6 @@
       </w:r>
       <w:r>
         <w:rPr>
-          <w:sz w:val="28"/>
           <w:lang w:val="ru-RU"/>
         </w:rPr>
         <w:t xml:space="preserve">: </w:t>
@@ -6898,7 +5566,6 @@
       <w:proofErr w:type="gramStart"/>
       <w:r>
         <w:rPr>
-          <w:sz w:val="28"/>
           <w:lang w:val="ru-RU"/>
         </w:rPr>
         <w:t>Пр</w:t>
@@ -6907,28 +5574,24 @@
       <w:proofErr w:type="gramEnd"/>
       <w:r>
         <w:rPr>
-          <w:sz w:val="28"/>
           <w:lang w:val="ru-RU"/>
         </w:rPr>
         <w:t xml:space="preserve"> д. V =</w:t>
       </w:r>
       <w:r>
         <w:rPr>
-          <w:sz w:val="28"/>
           <w:lang w:val="ru-RU"/>
         </w:rPr>
         <w:t>4,7</w:t>
       </w:r>
       <w:r>
         <w:rPr>
-          <w:sz w:val="28"/>
           <w:lang w:val="ru-RU"/>
         </w:rPr>
         <w:t xml:space="preserve">  см</w:t>
       </w:r>
       <w:r>
         <w:rPr>
-          <w:sz w:val="28"/>
           <w:vertAlign w:val="superscript"/>
           <w:lang w:val="ru-RU"/>
         </w:rPr>
@@ -6936,28 +5599,24 @@
       </w:r>
       <w:r>
         <w:rPr>
-          <w:sz w:val="28"/>
           <w:lang w:val="ru-RU"/>
         </w:rPr>
         <w:t>; лев. д. V =</w:t>
       </w:r>
       <w:r>
         <w:rPr>
-          <w:sz w:val="28"/>
           <w:lang w:val="ru-RU"/>
         </w:rPr>
         <w:t>5,2</w:t>
       </w:r>
       <w:r>
         <w:rPr>
-          <w:sz w:val="28"/>
           <w:lang w:val="ru-RU"/>
         </w:rPr>
         <w:t xml:space="preserve"> см</w:t>
       </w:r>
       <w:r>
         <w:rPr>
-          <w:sz w:val="28"/>
           <w:vertAlign w:val="superscript"/>
           <w:lang w:val="ru-RU"/>
         </w:rPr>
@@ -6969,13 +5628,11 @@
         <w:ind w:left="-567"/>
         <w:jc w:val="both"/>
         <w:rPr>
-          <w:sz w:val="28"/>
           <w:lang w:val="ru-RU"/>
         </w:rPr>
       </w:pPr>
       <w:r>
         <w:rPr>
-          <w:sz w:val="28"/>
           <w:lang w:val="ru-RU"/>
         </w:rPr>
         <w:t>Щит</w:t>
@@ -6983,7 +5640,6 @@
       <w:proofErr w:type="gramStart"/>
       <w:r>
         <w:rPr>
-          <w:sz w:val="28"/>
           <w:lang w:val="ru-RU"/>
         </w:rPr>
         <w:t>.</w:t>
@@ -6991,7 +5647,6 @@
       <w:proofErr w:type="gramEnd"/>
       <w:r>
         <w:rPr>
-          <w:sz w:val="28"/>
           <w:lang w:val="ru-RU"/>
         </w:rPr>
         <w:t xml:space="preserve"> </w:t>
@@ -6999,7 +5654,6 @@
       <w:proofErr w:type="gramStart"/>
       <w:r>
         <w:rPr>
-          <w:sz w:val="28"/>
           <w:lang w:val="ru-RU"/>
         </w:rPr>
         <w:t>ж</w:t>
@@ -7007,28 +5661,24 @@
       <w:proofErr w:type="gramEnd"/>
       <w:r>
         <w:rPr>
-          <w:sz w:val="28"/>
           <w:lang w:val="ru-RU"/>
         </w:rPr>
         <w:t>елеза</w:t>
       </w:r>
       <w:r>
         <w:rPr>
-          <w:sz w:val="28"/>
           <w:lang w:val="ru-RU"/>
         </w:rPr>
         <w:t xml:space="preserve"> </w:t>
       </w:r>
       <w:r>
         <w:rPr>
-          <w:sz w:val="28"/>
           <w:lang w:val="ru-RU"/>
         </w:rPr>
         <w:t xml:space="preserve">не увеличена, контуры ровные. </w:t>
       </w:r>
       <w:r>
         <w:rPr>
-          <w:sz w:val="28"/>
           <w:lang w:val="ru-RU"/>
         </w:rPr>
         <w:t>Эхогенность и эхоструктура обычные</w:t>
@@ -7036,14 +5686,12 @@
       <w:proofErr w:type="gramStart"/>
       <w:r>
         <w:rPr>
-          <w:sz w:val="28"/>
           <w:lang w:val="ru-RU"/>
         </w:rPr>
         <w:t xml:space="preserve"> </w:t>
       </w:r>
       <w:r>
         <w:rPr>
-          <w:sz w:val="28"/>
           <w:lang w:val="ru-RU"/>
         </w:rPr>
         <w:t>.</w:t>
@@ -7051,70 +5699,60 @@
       <w:proofErr w:type="gramEnd"/>
       <w:r>
         <w:rPr>
-          <w:sz w:val="28"/>
           <w:lang w:val="ru-RU"/>
         </w:rPr>
         <w:t xml:space="preserve"> </w:t>
       </w:r>
       <w:r>
         <w:rPr>
-          <w:sz w:val="28"/>
           <w:lang w:val="ru-RU"/>
         </w:rPr>
         <w:t>Р</w:t>
       </w:r>
       <w:r>
         <w:rPr>
-          <w:sz w:val="28"/>
           <w:lang w:val="ru-RU"/>
         </w:rPr>
         <w:t>егионарны</w:t>
       </w:r>
       <w:r>
         <w:rPr>
-          <w:sz w:val="28"/>
           <w:lang w:val="ru-RU"/>
         </w:rPr>
         <w:t>е</w:t>
       </w:r>
       <w:r>
         <w:rPr>
-          <w:sz w:val="28"/>
           <w:lang w:val="ru-RU"/>
         </w:rPr>
         <w:t xml:space="preserve"> л/узл</w:t>
       </w:r>
       <w:r>
         <w:rPr>
-          <w:sz w:val="28"/>
           <w:lang w:val="ru-RU"/>
         </w:rPr>
         <w:t>ы</w:t>
       </w:r>
       <w:r>
         <w:rPr>
-          <w:sz w:val="28"/>
           <w:lang w:val="ru-RU"/>
         </w:rPr>
         <w:t xml:space="preserve"> </w:t>
       </w:r>
       <w:r>
         <w:rPr>
-          <w:sz w:val="28"/>
           <w:lang w:val="ru-RU"/>
         </w:rPr>
         <w:t xml:space="preserve"> </w:t>
       </w:r>
       <w:r>
         <w:rPr>
-          <w:sz w:val="28"/>
           <w:lang w:val="ru-RU"/>
         </w:rPr>
         <w:t xml:space="preserve">не </w:t>
       </w:r>
       <w:r>
         <w:rPr>
-          <w:sz w:val="28"/>
           <w:lang w:val="ru-RU"/>
         </w:rPr>
         <w:t xml:space="preserve">визуализируются. </w:t>
@@ -7122,7 +5760,6 @@
       <w:proofErr w:type="spellStart"/>
       <w:r>
         <w:rPr>
-          <w:sz w:val="28"/>
           <w:lang w:val="ru-RU"/>
         </w:rPr>
         <w:t>Закл</w:t>
@@ -7130,14 +5767,12 @@
       <w:proofErr w:type="spellEnd"/>
       <w:r>
         <w:rPr>
-          <w:sz w:val="28"/>
           <w:lang w:val="ru-RU"/>
         </w:rPr>
         <w:t xml:space="preserve">.: </w:t>
       </w:r>
       <w:r>
         <w:rPr>
-          <w:sz w:val="28"/>
           <w:lang w:val="ru-RU"/>
         </w:rPr>
         <w:t>Эхопризнаков патологии щит</w:t>
@@ -7145,7 +5780,6 @@
       <w:proofErr w:type="gramStart"/>
       <w:r>
         <w:rPr>
-          <w:sz w:val="28"/>
           <w:lang w:val="ru-RU"/>
         </w:rPr>
         <w:t>.</w:t>
@@ -7153,7 +5787,6 @@
       <w:proofErr w:type="gramEnd"/>
       <w:r>
         <w:rPr>
-          <w:sz w:val="28"/>
           <w:lang w:val="ru-RU"/>
         </w:rPr>
         <w:t xml:space="preserve"> </w:t>
@@ -7161,7 +5794,6 @@
       <w:proofErr w:type="gramStart"/>
       <w:r>
         <w:rPr>
-          <w:sz w:val="28"/>
           <w:lang w:val="ru-RU"/>
         </w:rPr>
         <w:t>ж</w:t>
@@ -7169,14 +5801,12 @@
       <w:proofErr w:type="gramEnd"/>
       <w:r>
         <w:rPr>
-          <w:sz w:val="28"/>
           <w:lang w:val="ru-RU"/>
         </w:rPr>
         <w:t>елезы нет.</w:t>
       </w:r>
       <w:r>
         <w:rPr>
-          <w:sz w:val="28"/>
           <w:lang w:val="ru-RU"/>
         </w:rPr>
         <w:t xml:space="preserve"> </w:t>
@@ -7187,14 +5817,11 @@
         <w:ind w:left="-567"/>
         <w:jc w:val="both"/>
         <w:rPr>
-          <w:sz w:val="28"/>
-          <w:szCs w:val="20"/>
           <w:lang w:val="ru-RU"/>
         </w:rPr>
       </w:pPr>
       <w:r>
         <w:rPr>
-          <w:sz w:val="28"/>
           <w:u w:val="single"/>
           <w:lang w:val="ru-RU"/>
         </w:rPr>
@@ -7204,10 +5831,15 @@
       <w:bookmarkEnd w:id="3"/>
       <w:r>
         <w:rPr>
-          <w:sz w:val="28"/>
           <w:lang w:val="ru-RU"/>
         </w:rPr>
         <w:t xml:space="preserve"> </w:t>
+      </w:r>
+      <w:r>
+        <w:rPr>
+          <w:lang w:val="ru-RU"/>
+        </w:rPr>
+        <w:t xml:space="preserve"> Актрапид НМ, Протафан НМ,  Тардиферон, фолиевая кислота </w:t>
       </w:r>
     </w:p>
     <w:p>
@@ -7215,7 +5847,6 @@
         <w:ind w:left="-567"/>
         <w:jc w:val="both"/>
         <w:rPr>
-          <w:sz w:val="28"/>
           <w:lang w:val="ru-RU"/>
         </w:rPr>
       </w:pPr>
@@ -7225,7 +5856,6 @@
       <w:bookmarkEnd w:id="5"/>
       <w:r>
         <w:rPr>
-          <w:sz w:val="28"/>
           <w:u w:val="single"/>
           <w:lang w:val="ru-RU"/>
         </w:rPr>
@@ -7233,40 +5863,51 @@
       </w:r>
       <w:r>
         <w:rPr>
-          <w:sz w:val="28"/>
           <w:lang w:val="ru-RU"/>
         </w:rPr>
         <w:t xml:space="preserve">:  СД </w:t>
       </w:r>
       <w:r>
         <w:rPr>
-          <w:sz w:val="28"/>
           <w:lang w:val="ru-RU"/>
         </w:rPr>
         <w:t>суб</w:t>
       </w:r>
       <w:r>
         <w:rPr>
-          <w:sz w:val="28"/>
-          <w:lang w:val="ru-RU"/>
-        </w:rPr>
-        <w:t xml:space="preserve">компенсирован, уменьшились боли в н/к. АД  </w:t>
-      </w:r>
-      <w:proofErr w:type="gramStart"/>
-      <w:r>
-        <w:rPr>
-          <w:sz w:val="28"/>
-          <w:lang w:val="ru-RU"/>
-        </w:rPr>
-        <w:t>мм</w:t>
-      </w:r>
-      <w:proofErr w:type="gramEnd"/>
-      <w:r>
-        <w:rPr>
-          <w:sz w:val="28"/>
-          <w:lang w:val="ru-RU"/>
-        </w:rPr>
-        <w:t xml:space="preserve"> рт. ст. </w:t>
+          <w:lang w:val="ru-RU"/>
+        </w:rPr>
+        <w:t>компенсирован</w:t>
+      </w:r>
+      <w:r>
+        <w:rPr>
+          <w:lang w:val="ru-RU"/>
+        </w:rPr>
+        <w:t>, снижение гликемии в 11.00 связано с погрешностью диетотерапии.</w:t>
+      </w:r>
+      <w:r>
+        <w:rPr>
+          <w:lang w:val="ru-RU"/>
+        </w:rPr>
+        <w:t xml:space="preserve"> АД </w:t>
+      </w:r>
+      <w:r>
+        <w:rPr>
+          <w:lang w:val="ru-RU"/>
+        </w:rPr>
+        <w:t>130/60</w:t>
+      </w:r>
+      <w:r>
+        <w:rPr>
+          <w:lang w:val="ru-RU"/>
+        </w:rPr>
+        <w:t xml:space="preserve"> мм рт. ст. </w:t>
+      </w:r>
+      <w:r>
+        <w:rPr>
+          <w:lang w:val="ru-RU"/>
+        </w:rPr>
+        <w:t xml:space="preserve"> С пациенткой проведена  разъяснительная беседа о возможном риске со стороны матери и плода при вынашивании беременности.</w:t>
       </w:r>
     </w:p>
     <w:p>
@@ -7274,7 +5915,6 @@
         <w:ind w:left="-567"/>
         <w:jc w:val="both"/>
         <w:rPr>
-          <w:sz w:val="28"/>
           <w:lang w:val="ru-RU"/>
         </w:rPr>
       </w:pPr>
@@ -7316,7 +5956,19 @@
         <w:rPr>
           <w:lang w:val="ru-RU"/>
         </w:rPr>
-        <w:t xml:space="preserve">«Д» наблюдение эндокринолога, уч. терапевта по </w:t>
+        <w:t>«Д» наблюдение эндокринолога, уч. терапевта</w:t>
+      </w:r>
+      <w:r>
+        <w:rPr>
+          <w:lang w:val="ru-RU"/>
+        </w:rPr>
+        <w:t xml:space="preserve">, гематолога, гинеколога, нефролога  </w:t>
+      </w:r>
+      <w:r>
+        <w:rPr>
+          <w:lang w:val="ru-RU"/>
+        </w:rPr>
+        <w:t xml:space="preserve"> по </w:t>
       </w:r>
       <w:proofErr w:type="gramStart"/>
       <w:r>
@@ -7400,6 +6052,18 @@
         </w:rPr>
         <w:t xml:space="preserve">Инсулинотерапия:   </w:t>
       </w:r>
+      <w:r>
+        <w:rPr>
+          <w:lang w:val="ru-RU"/>
+        </w:rPr>
+        <w:t>Актрапид НМ</w:t>
+      </w:r>
+      <w:r>
+        <w:rPr>
+          <w:lang w:val="ru-RU"/>
+        </w:rPr>
+        <w:t xml:space="preserve"> </w:t>
+      </w:r>
       <w:proofErr w:type="gramStart"/>
       <w:r>
         <w:rPr>
@@ -7412,7 +6076,31 @@
         <w:rPr>
           <w:lang w:val="ru-RU"/>
         </w:rPr>
-        <w:t>/з- ед., п/о- ед., п/у</w:t>
+        <w:t xml:space="preserve">/з- </w:t>
+      </w:r>
+      <w:r>
+        <w:rPr>
+          <w:lang w:val="ru-RU"/>
+        </w:rPr>
+        <w:t>17-19</w:t>
+      </w:r>
+      <w:r>
+        <w:rPr>
+          <w:lang w:val="ru-RU"/>
+        </w:rPr>
+        <w:t xml:space="preserve">ед., п/о- </w:t>
+      </w:r>
+      <w:r>
+        <w:rPr>
+          <w:lang w:val="ru-RU"/>
+        </w:rPr>
+        <w:t>5-7</w:t>
+      </w:r>
+      <w:r>
+        <w:rPr>
+          <w:lang w:val="ru-RU"/>
+        </w:rPr>
+        <w:t>ед., п/у</w:t>
       </w:r>
       <w:r>
         <w:rPr>
@@ -7424,152 +6112,55 @@
         <w:rPr>
           <w:lang w:val="ru-RU"/>
         </w:rPr>
-        <w:t>- ед.,  22.00</w:t>
-      </w:r>
-      <w:r>
-        <w:rPr>
-          <w:lang w:val="ru-RU"/>
-        </w:rPr>
-        <w:t xml:space="preserve">   ед.</w:t>
-      </w:r>
-    </w:p>
-    <w:p>
-      <w:pPr>
-        <w:ind w:left="435"/>
-        <w:jc w:val="both"/>
-        <w:rPr>
-          <w:lang w:val="ru-RU"/>
-        </w:rPr>
-      </w:pPr>
-      <w:r>
-        <w:rPr>
-          <w:lang w:val="ru-RU"/>
-        </w:rPr>
-        <w:t>Актрапид НМ, Протафан НМ, Хумодар Р</w:t>
-      </w:r>
-      <w:r>
-        <w:rPr>
-          <w:lang w:val="ru-RU"/>
-        </w:rPr>
-        <w:t>100</w:t>
-      </w:r>
-      <w:r>
-        <w:rPr>
-          <w:lang w:val="ru-RU"/>
-        </w:rPr>
-        <w:t>Р, Хумодар Б</w:t>
-      </w:r>
-      <w:r>
-        <w:rPr>
-          <w:lang w:val="ru-RU"/>
-        </w:rPr>
-        <w:t>100</w:t>
-      </w:r>
-      <w:r>
-        <w:rPr>
-          <w:lang w:val="ru-RU"/>
-        </w:rPr>
-        <w:t>Р, Хумодар</w:t>
-      </w:r>
-      <w:proofErr w:type="gramStart"/>
-      <w:r>
-        <w:rPr>
-          <w:lang w:val="ru-RU"/>
-        </w:rPr>
-        <w:t xml:space="preserve"> К</w:t>
-      </w:r>
-      <w:proofErr w:type="gramEnd"/>
-      <w:r>
-        <w:rPr>
-          <w:lang w:val="ru-RU"/>
-        </w:rPr>
-        <w:t xml:space="preserve"> 25</w:t>
-      </w:r>
-      <w:r>
-        <w:rPr>
-          <w:lang w:val="ru-RU"/>
-        </w:rPr>
-        <w:t xml:space="preserve"> 100</w:t>
-      </w:r>
-      <w:r>
-        <w:rPr>
-          <w:lang w:val="ru-RU"/>
-        </w:rPr>
-        <w:t xml:space="preserve">Р, </w:t>
-      </w:r>
-      <w:r>
-        <w:rPr>
-          <w:lang w:val="ru-RU"/>
-        </w:rPr>
-        <w:t xml:space="preserve">Инсуман Базал, Инсуман Рапид, </w:t>
-      </w:r>
-      <w:proofErr w:type="spellStart"/>
-      <w:r>
-        <w:rPr>
-          <w:lang w:val="ru-RU"/>
-        </w:rPr>
-        <w:t>Хумулин</w:t>
-      </w:r>
-      <w:proofErr w:type="spellEnd"/>
-      <w:r>
-        <w:rPr>
-          <w:lang w:val="ru-RU"/>
-        </w:rPr>
-        <w:t xml:space="preserve"> R, </w:t>
-      </w:r>
-      <w:proofErr w:type="spellStart"/>
-      <w:r>
-        <w:rPr>
-          <w:lang w:val="ru-RU"/>
-        </w:rPr>
-        <w:t>Хумулин</w:t>
-      </w:r>
-      <w:proofErr w:type="spellEnd"/>
-      <w:r>
-        <w:rPr>
-          <w:lang w:val="ru-RU"/>
-        </w:rPr>
-        <w:t xml:space="preserve"> НПХ, </w:t>
-      </w:r>
-      <w:proofErr w:type="spellStart"/>
-      <w:r>
-        <w:rPr>
-          <w:lang w:val="ru-RU"/>
-        </w:rPr>
-        <w:t>Фармасулин</w:t>
-      </w:r>
-      <w:proofErr w:type="spellEnd"/>
-      <w:r>
-        <w:rPr>
-          <w:lang w:val="ru-RU"/>
-        </w:rPr>
-        <w:t xml:space="preserve"> Н, </w:t>
-      </w:r>
-      <w:proofErr w:type="spellStart"/>
-      <w:r>
-        <w:rPr>
-          <w:lang w:val="ru-RU"/>
-        </w:rPr>
-        <w:t>Фармасулин</w:t>
-      </w:r>
-      <w:proofErr w:type="spellEnd"/>
-      <w:r>
-        <w:rPr>
-          <w:lang w:val="ru-RU"/>
-        </w:rPr>
-        <w:t xml:space="preserve"> НN</w:t>
-      </w:r>
-      <w:r>
-        <w:rPr>
-          <w:lang w:val="ru-RU"/>
-        </w:rPr>
-        <w:t xml:space="preserve">Р, Генсулин R, </w:t>
-      </w:r>
-      <w:r>
-        <w:rPr>
-          <w:lang w:val="ru-RU"/>
-        </w:rPr>
-        <w:t>Генсулин Н</w:t>
+        <w:t>–</w:t>
+      </w:r>
+      <w:r>
+        <w:rPr>
+          <w:lang w:val="ru-RU"/>
+        </w:rPr>
+        <w:t xml:space="preserve"> </w:t>
+      </w:r>
+      <w:r>
+        <w:rPr>
+          <w:lang w:val="ru-RU"/>
+        </w:rPr>
+        <w:t>6-8</w:t>
+      </w:r>
+      <w:r>
+        <w:rPr>
+          <w:lang w:val="ru-RU"/>
+        </w:rPr>
+        <w:t xml:space="preserve">ед., </w:t>
+      </w:r>
+      <w:r>
+        <w:rPr>
+          <w:lang w:val="ru-RU"/>
+        </w:rPr>
+        <w:t xml:space="preserve">Протафан НМ </w:t>
+      </w:r>
+      <w:r>
+        <w:rPr>
+          <w:lang w:val="ru-RU"/>
+        </w:rPr>
+        <w:t xml:space="preserve"> 22.00</w:t>
+      </w:r>
+      <w:r>
+        <w:rPr>
+          <w:lang w:val="ru-RU"/>
+        </w:rPr>
+        <w:t xml:space="preserve">  </w:t>
+      </w:r>
+      <w:r>
+        <w:rPr>
+          <w:lang w:val="ru-RU"/>
+        </w:rPr>
+        <w:t>16-18</w:t>
+      </w:r>
+      <w:r>
+        <w:rPr>
+          <w:lang w:val="ru-RU"/>
+        </w:rPr>
+        <w:t xml:space="preserve"> ед.</w:t>
       </w:r>
     </w:p>
     <w:p>
@@ -7587,218 +6178,26 @@
         <w:rPr>
           <w:lang w:val="ru-RU"/>
         </w:rPr>
-        <w:t xml:space="preserve">ССТ: </w:t>
+        <w:t>Конт</w:t>
+      </w:r>
+      <w:r>
+        <w:rPr>
+          <w:lang w:val="ru-RU"/>
+        </w:rPr>
+        <w:t xml:space="preserve">роль </w:t>
       </w:r>
       <w:proofErr w:type="spellStart"/>
       <w:r>
         <w:rPr>
           <w:lang w:val="ru-RU"/>
         </w:rPr>
-        <w:t>диабетон</w:t>
+        <w:t>глик</w:t>
       </w:r>
       <w:proofErr w:type="spellEnd"/>
       <w:r>
         <w:rPr>
           <w:lang w:val="ru-RU"/>
         </w:rPr>
-        <w:t xml:space="preserve"> М</w:t>
-      </w:r>
-      <w:proofErr w:type="gramStart"/>
-      <w:r>
-        <w:rPr>
-          <w:lang w:val="ru-RU"/>
-        </w:rPr>
-        <w:t>R</w:t>
-      </w:r>
-      <w:proofErr w:type="gramEnd"/>
-      <w:r>
-        <w:rPr>
-          <w:lang w:val="ru-RU"/>
-        </w:rPr>
-        <w:t xml:space="preserve"> </w:t>
-      </w:r>
-      <w:r>
-        <w:rPr>
-          <w:lang w:val="ru-RU"/>
-        </w:rPr>
-        <w:t xml:space="preserve">(диаглизид МR) </w:t>
-      </w:r>
-      <w:r>
-        <w:rPr>
-          <w:lang w:val="ru-RU"/>
-        </w:rPr>
-        <w:t>60 мг</w:t>
-      </w:r>
-    </w:p>
-    <w:p>
-      <w:pPr>
-        <w:ind w:left="435"/>
-        <w:jc w:val="both"/>
-        <w:rPr>
-          <w:lang w:val="ru-RU"/>
-        </w:rPr>
-      </w:pPr>
-      <w:r>
-        <w:rPr>
-          <w:lang w:val="ru-RU"/>
-        </w:rPr>
-        <w:t>диапирид</w:t>
-      </w:r>
-      <w:r>
-        <w:rPr>
-          <w:lang w:val="ru-RU"/>
-        </w:rPr>
-        <w:t xml:space="preserve"> (</w:t>
-      </w:r>
-      <w:r>
-        <w:rPr>
-          <w:lang w:val="ru-RU"/>
-        </w:rPr>
-        <w:t>амарил</w:t>
-      </w:r>
-      <w:r>
-        <w:rPr>
-          <w:lang w:val="ru-RU"/>
-        </w:rPr>
-        <w:t xml:space="preserve">, </w:t>
-      </w:r>
-      <w:r>
-        <w:rPr>
-          <w:lang w:val="ru-RU"/>
-        </w:rPr>
-        <w:t xml:space="preserve"> </w:t>
-      </w:r>
-      <w:proofErr w:type="spellStart"/>
-      <w:r>
-        <w:rPr>
-          <w:lang w:val="ru-RU"/>
-        </w:rPr>
-        <w:t>олтар</w:t>
-      </w:r>
-      <w:proofErr w:type="spellEnd"/>
-      <w:r>
-        <w:rPr>
-          <w:lang w:val="ru-RU"/>
-        </w:rPr>
-        <w:t xml:space="preserve"> ) 3 мг 1т. *1р/</w:t>
-      </w:r>
-      <w:proofErr w:type="spellStart"/>
-      <w:r>
-        <w:rPr>
-          <w:lang w:val="ru-RU"/>
-        </w:rPr>
-        <w:t>сут</w:t>
-      </w:r>
-      <w:proofErr w:type="spellEnd"/>
-      <w:r>
-        <w:rPr>
-          <w:lang w:val="ru-RU"/>
-        </w:rPr>
-        <w:t xml:space="preserve">. </w:t>
-      </w:r>
-      <w:proofErr w:type="gramStart"/>
-      <w:r>
-        <w:rPr>
-          <w:lang w:val="ru-RU"/>
-        </w:rPr>
-        <w:t>п</w:t>
-      </w:r>
-      <w:proofErr w:type="gramEnd"/>
-      <w:r>
-        <w:rPr>
-          <w:lang w:val="ru-RU"/>
-        </w:rPr>
-        <w:t xml:space="preserve">/з., </w:t>
-      </w:r>
-    </w:p>
-    <w:p>
-      <w:pPr>
-        <w:ind w:left="435"/>
-        <w:jc w:val="both"/>
-        <w:rPr>
-          <w:lang w:val="ru-RU"/>
-        </w:rPr>
-      </w:pPr>
-      <w:r>
-        <w:rPr>
-          <w:lang w:val="ru-RU"/>
-        </w:rPr>
-        <w:t>диаф</w:t>
-      </w:r>
-      <w:r>
-        <w:rPr>
-          <w:lang w:val="ru-RU"/>
-        </w:rPr>
-        <w:t xml:space="preserve">ормин (сиофор, </w:t>
-      </w:r>
-      <w:r>
-        <w:rPr>
-          <w:lang w:val="ru-RU"/>
-        </w:rPr>
-        <w:t xml:space="preserve"> глюкофаж</w:t>
-      </w:r>
-      <w:r>
-        <w:rPr>
-          <w:lang w:val="ru-RU"/>
-        </w:rPr>
-        <w:t>) 1000 -</w:t>
-      </w:r>
-      <w:r>
-        <w:rPr>
-          <w:lang w:val="ru-RU"/>
-        </w:rPr>
-        <w:t xml:space="preserve"> 1т. *2р/</w:t>
-      </w:r>
-      <w:proofErr w:type="spellStart"/>
-      <w:r>
-        <w:rPr>
-          <w:lang w:val="ru-RU"/>
-        </w:rPr>
-        <w:t>сут</w:t>
-      </w:r>
-      <w:proofErr w:type="spellEnd"/>
-      <w:r>
-        <w:rPr>
-          <w:lang w:val="ru-RU"/>
-        </w:rPr>
-        <w:t xml:space="preserve">. </w:t>
-      </w:r>
-    </w:p>
-    <w:p>
-      <w:pPr>
-        <w:numPr>
-          <w:ilvl w:val="0"/>
-          <w:numId w:val="2"/>
-        </w:numPr>
-        <w:jc w:val="both"/>
-        <w:rPr>
-          <w:lang w:val="ru-RU"/>
-        </w:rPr>
-      </w:pPr>
-      <w:r>
-        <w:rPr>
-          <w:lang w:val="ru-RU"/>
-        </w:rPr>
-        <w:t>Конт</w:t>
-      </w:r>
-      <w:r>
-        <w:rPr>
-          <w:lang w:val="ru-RU"/>
-        </w:rPr>
-        <w:t xml:space="preserve">роль </w:t>
-      </w:r>
-      <w:proofErr w:type="spellStart"/>
-      <w:r>
-        <w:rPr>
-          <w:lang w:val="ru-RU"/>
-        </w:rPr>
-        <w:t>глик</w:t>
-      </w:r>
-      <w:proofErr w:type="spellEnd"/>
-      <w:r>
-        <w:rPr>
-          <w:lang w:val="ru-RU"/>
-        </w:rPr>
         <w:t xml:space="preserve">. гемоглобина 1 раз в </w:t>
       </w:r>
       <w:r>
@@ -7812,98 +6211,6 @@
           <w:lang w:val="ru-RU"/>
         </w:rPr>
         <w:t xml:space="preserve"> мес., микроальбуминурии 1р. в 6 мес.</w:t>
-      </w:r>
-    </w:p>
-    <w:p>
-      <w:pPr>
-        <w:numPr>
-          <w:ilvl w:val="0"/>
-          <w:numId w:val="2"/>
-        </w:numPr>
-        <w:jc w:val="both"/>
-        <w:rPr>
-          <w:lang w:val="ru-RU"/>
-        </w:rPr>
-      </w:pPr>
-      <w:r>
-        <w:rPr>
-          <w:lang w:val="ru-RU"/>
-        </w:rPr>
-        <w:t>Гиполипидемическая терапия (</w:t>
-      </w:r>
-      <w:r>
-        <w:rPr>
-          <w:lang w:val="ru-RU"/>
-        </w:rPr>
-        <w:t>розувастатин</w:t>
-      </w:r>
-      <w:r>
-        <w:rPr>
-          <w:lang w:val="ru-RU"/>
-        </w:rPr>
-        <w:t xml:space="preserve"> </w:t>
-      </w:r>
-      <w:r>
-        <w:rPr>
-          <w:lang w:val="ru-RU"/>
-        </w:rPr>
-        <w:t>10 мг</w:t>
-      </w:r>
-      <w:r>
-        <w:rPr>
-          <w:lang w:val="ru-RU"/>
-        </w:rPr>
-        <w:t xml:space="preserve">) с контролем липидограммы. </w:t>
-      </w:r>
-    </w:p>
-    <w:p>
-      <w:pPr>
-        <w:numPr>
-          <w:ilvl w:val="0"/>
-          <w:numId w:val="2"/>
-        </w:numPr>
-        <w:jc w:val="both"/>
-        <w:rPr>
-          <w:lang w:val="ru-RU"/>
-        </w:rPr>
-      </w:pPr>
-      <w:r>
-        <w:rPr>
-          <w:lang w:val="ru-RU"/>
-        </w:rPr>
-        <w:t xml:space="preserve">Круглогодично сосудистая терапия: вазонит или </w:t>
-      </w:r>
-      <w:proofErr w:type="spellStart"/>
-      <w:r>
-        <w:rPr>
-          <w:lang w:val="ru-RU"/>
-        </w:rPr>
-        <w:t>а</w:t>
-      </w:r>
-      <w:r>
-        <w:rPr>
-          <w:lang w:val="ru-RU"/>
-        </w:rPr>
-        <w:t>гапурин</w:t>
-      </w:r>
-      <w:proofErr w:type="spellEnd"/>
-      <w:r>
-        <w:rPr>
-          <w:lang w:val="ru-RU"/>
-        </w:rPr>
-        <w:t xml:space="preserve">-ретард  1т.*2 р. 1 мес. </w:t>
-      </w:r>
-      <w:r>
-        <w:rPr>
-          <w:lang w:val="ru-RU"/>
-        </w:rPr>
-        <w:t xml:space="preserve">– курсами. </w:t>
-      </w:r>
-      <w:r>
-        <w:rPr>
-          <w:lang w:val="ru-RU"/>
-        </w:rPr>
-        <w:t xml:space="preserve"> </w:t>
       </w:r>
     </w:p>
     <w:p>
@@ -7952,6 +6259,116 @@
         </w:rPr>
         <w:t xml:space="preserve">ардиолога: </w:t>
       </w:r>
+      <w:r>
+        <w:rPr>
+          <w:lang w:val="ru-RU"/>
+        </w:rPr>
+        <w:t>ФВД.</w:t>
+      </w:r>
+    </w:p>
+    <w:p>
+      <w:pPr>
+        <w:pStyle w:val="ab"/>
+        <w:numPr>
+          <w:ilvl w:val="0"/>
+          <w:numId w:val="2"/>
+        </w:numPr>
+        <w:jc w:val="both"/>
+        <w:rPr>
+          <w:lang w:val="ru-RU"/>
+        </w:rPr>
+      </w:pPr>
+      <w:r>
+        <w:rPr>
+          <w:lang w:val="ru-RU"/>
+        </w:rPr>
+        <w:t xml:space="preserve">Рек </w:t>
+      </w:r>
+      <w:r>
+        <w:rPr>
+          <w:lang w:val="ru-RU"/>
+        </w:rPr>
+        <w:t xml:space="preserve">гастроэнтеролога: </w:t>
+      </w:r>
+      <w:proofErr w:type="spellStart"/>
+      <w:r>
+        <w:rPr>
+          <w:lang w:val="ru-RU"/>
+        </w:rPr>
+        <w:t>гавискон</w:t>
+      </w:r>
+      <w:proofErr w:type="spellEnd"/>
+      <w:r>
+        <w:rPr>
+          <w:lang w:val="ru-RU"/>
+        </w:rPr>
+        <w:t xml:space="preserve"> </w:t>
+      </w:r>
+      <w:r>
+        <w:rPr>
+          <w:lang w:val="ru-RU"/>
+        </w:rPr>
+        <w:t>10мл по требованию до 3-4р/д за 20 мин до еды</w:t>
+      </w:r>
+      <w:r>
+        <w:rPr>
+          <w:lang w:val="ru-RU"/>
+        </w:rPr>
+        <w:t xml:space="preserve"> (</w:t>
+      </w:r>
+      <w:proofErr w:type="gramStart"/>
+      <w:r>
+        <w:rPr>
+          <w:lang w:val="ru-RU"/>
+        </w:rPr>
+        <w:t>возможен</w:t>
+      </w:r>
+      <w:proofErr w:type="gramEnd"/>
+      <w:r>
+        <w:rPr>
+          <w:lang w:val="ru-RU"/>
+        </w:rPr>
+        <w:t xml:space="preserve"> коротким курсом до 3-5сут). </w:t>
+      </w:r>
+      <w:proofErr w:type="spellStart"/>
+      <w:r>
+        <w:rPr>
+          <w:lang w:val="ru-RU"/>
+        </w:rPr>
+        <w:t>Креон</w:t>
+      </w:r>
+      <w:proofErr w:type="spellEnd"/>
+      <w:r>
+        <w:rPr>
+          <w:lang w:val="ru-RU"/>
+        </w:rPr>
+        <w:t xml:space="preserve"> 10000 1к 1-3р/д с едой (по требованию)</w:t>
+      </w:r>
+    </w:p>
+    <w:p>
+      <w:pPr>
+        <w:pStyle w:val="ab"/>
+        <w:numPr>
+          <w:ilvl w:val="0"/>
+          <w:numId w:val="2"/>
+        </w:numPr>
+        <w:jc w:val="both"/>
+        <w:rPr>
+          <w:lang w:val="ru-RU"/>
+        </w:rPr>
+      </w:pPr>
+      <w:r>
+        <w:rPr>
+          <w:lang w:val="ru-RU"/>
+        </w:rPr>
+        <w:t xml:space="preserve">Рек гематолога: тардиферон 1т 2р/д 1 мес. повторный осмотр гематолога  </w:t>
+      </w:r>
+      <w:r>
+        <w:rPr>
+          <w:lang w:val="ru-RU"/>
+        </w:rPr>
+        <w:t>Дан совет по режиму и питанию</w:t>
+      </w:r>
     </w:p>
     <w:p>
       <w:pPr>
@@ -7968,39 +6385,35 @@
         <w:rPr>
           <w:lang w:val="ru-RU"/>
         </w:rPr>
-        <w:t>Гипотензивная терапия: э</w:t>
-      </w:r>
-      <w:r>
-        <w:rPr>
-          <w:lang w:val="ru-RU"/>
-        </w:rPr>
-        <w:t>налаприл 5 мг утром,</w:t>
-      </w:r>
-      <w:r>
-        <w:rPr>
-          <w:lang w:val="ru-RU"/>
-        </w:rPr>
-        <w:t xml:space="preserve"> индапрес (</w:t>
-      </w:r>
-      <w:proofErr w:type="spellStart"/>
-      <w:r>
-        <w:rPr>
-          <w:lang w:val="ru-RU"/>
-        </w:rPr>
-        <w:t>индап</w:t>
-      </w:r>
-      <w:proofErr w:type="spellEnd"/>
-      <w:r>
-        <w:rPr>
-          <w:lang w:val="ru-RU"/>
-        </w:rPr>
-        <w:t xml:space="preserve">) 2,5 мг утром, </w:t>
-      </w:r>
-      <w:r>
-        <w:rPr>
-          <w:lang w:val="ru-RU"/>
-        </w:rPr>
-        <w:t xml:space="preserve"> кардиомагнил  1 т. вечер. Контр. АД. </w:t>
+        <w:t>Рекомендовано обращение в клинико-диагностического отд. областного перинатального центра</w:t>
+      </w:r>
+      <w:proofErr w:type="gramStart"/>
+      <w:r>
+        <w:rPr>
+          <w:lang w:val="ru-RU"/>
+        </w:rPr>
+        <w:t>.</w:t>
+      </w:r>
+      <w:proofErr w:type="gramEnd"/>
+      <w:r>
+        <w:rPr>
+          <w:lang w:val="ru-RU"/>
+        </w:rPr>
+        <w:t xml:space="preserve"> ( </w:t>
+      </w:r>
+      <w:proofErr w:type="gramStart"/>
+      <w:r>
+        <w:rPr>
+          <w:lang w:val="ru-RU"/>
+        </w:rPr>
+        <w:t>б</w:t>
+      </w:r>
+      <w:proofErr w:type="gramEnd"/>
+      <w:r>
+        <w:rPr>
+          <w:lang w:val="ru-RU"/>
+        </w:rPr>
+        <w:t>. Шевченко 27, регистратура  т. 224-09-57).</w:t>
       </w:r>
     </w:p>
     <w:p>
@@ -8014,39 +6427,11 @@
           <w:lang w:val="ru-RU"/>
         </w:rPr>
       </w:pPr>
-      <w:sdt>
-        <w:sdtPr>
-          <w:rPr>
-            <w:lang w:val="ru-RU"/>
-          </w:rPr>
-          <w:id w:val="-1276624507"/>
-          <w:placeholder>
-            <w:docPart w:val="DefaultPlaceholder_1082065159"/>
-          </w:placeholder>
-          <w:comboBox>
-            <w:listItem w:value="Выберите элемент."/>
-            <w:listItem w:displayText="Берлитион (диалипон) " w:value="Берлитион (диалипон) "/>
-            <w:listItem w:displayText="Диалипон " w:value="Диалипон "/>
-            <w:listItem w:displayText="Тиогамма" w:value="Тиогамма"/>
-            <w:listItem w:displayText="Тиоктацид" w:value="Тиоктацид"/>
-            <w:listItem w:displayText="Тиоктацид (диалипон)" w:value="Тиоктацид (диалипон)"/>
-          </w:comboBox>
-        </w:sdtPr>
-        <w:sdtEndPr/>
-        <w:sdtContent>
-          <w:r>
-            <w:rPr>
-              <w:lang w:val="ru-RU"/>
-            </w:rPr>
-            <w:t xml:space="preserve">Диалипон </w:t>
-          </w:r>
-        </w:sdtContent>
-      </w:sdt>
-      <w:r>
-        <w:rPr>
-          <w:lang w:val="ru-RU"/>
-        </w:rPr>
-        <w:t xml:space="preserve"> 600 мг/</w:t>
+      <w:r>
+        <w:rPr>
+          <w:lang w:val="ru-RU"/>
+        </w:rPr>
+        <w:t>Рек гинеколога: фолиевая кислота 400 мг/</w:t>
       </w:r>
       <w:proofErr w:type="spellStart"/>
       <w:r>
@@ -8060,81 +6445,7 @@
         <w:rPr>
           <w:lang w:val="ru-RU"/>
         </w:rPr>
-        <w:t xml:space="preserve">. </w:t>
-      </w:r>
-      <w:r>
-        <w:rPr>
-          <w:lang w:val="ru-RU"/>
-        </w:rPr>
-        <w:t>2-3</w:t>
-      </w:r>
-      <w:r>
-        <w:rPr>
-          <w:lang w:val="ru-RU"/>
-        </w:rPr>
-        <w:t xml:space="preserve"> мес., нейрорубин форте 1т./</w:t>
-      </w:r>
-      <w:proofErr w:type="spellStart"/>
-      <w:r>
-        <w:rPr>
-          <w:lang w:val="ru-RU"/>
-        </w:rPr>
-        <w:t>сут</w:t>
-      </w:r>
-      <w:proofErr w:type="spellEnd"/>
-      <w:r>
-        <w:rPr>
-          <w:lang w:val="ru-RU"/>
-        </w:rPr>
-        <w:t>.</w:t>
-      </w:r>
-      <w:r>
-        <w:rPr>
-          <w:lang w:val="ru-RU"/>
-        </w:rPr>
-        <w:t>, (мильгамма 1т.*3р/д.</w:t>
-      </w:r>
-      <w:r>
-        <w:rPr>
-          <w:lang w:val="ru-RU"/>
-        </w:rPr>
-        <w:t>, витаксон 1т. *</w:t>
-      </w:r>
-      <w:r>
-        <w:rPr>
-          <w:lang w:val="ru-RU"/>
-        </w:rPr>
-        <w:t>3</w:t>
-      </w:r>
-      <w:r>
-        <w:rPr>
-          <w:lang w:val="ru-RU"/>
-        </w:rPr>
-        <w:t>р/д.</w:t>
-      </w:r>
-      <w:r>
-        <w:rPr>
-          <w:lang w:val="ru-RU"/>
-        </w:rPr>
-        <w:t>)</w:t>
-      </w:r>
-      <w:r>
-        <w:rPr>
-          <w:lang w:val="ru-RU"/>
-        </w:rPr>
-        <w:t xml:space="preserve"> </w:t>
-      </w:r>
-      <w:r>
-        <w:rPr>
-          <w:lang w:val="ru-RU"/>
-        </w:rPr>
-        <w:t>1 мес.</w:t>
-      </w:r>
-      <w:r>
-        <w:rPr>
-          <w:lang w:val="ru-RU"/>
-        </w:rPr>
-        <w:t>, актовегин 200 мг *2р/д. 1 мес.</w:t>
+        <w:t xml:space="preserve">, наблюдение гинеколога. </w:t>
       </w:r>
     </w:p>
     <w:p>
@@ -8152,319 +6463,27 @@
         <w:rPr>
           <w:lang w:val="ru-RU"/>
         </w:rPr>
-        <w:t>Рек. невропатолога: преп. а-</w:t>
+        <w:t>Повторная госпитализация в эндокриндиспансер в сроке беременности 10-</w:t>
+      </w:r>
+      <w:r>
+        <w:rPr>
+          <w:lang w:val="ru-RU"/>
+        </w:rPr>
+        <w:t xml:space="preserve">12нед, затем 18-20 </w:t>
       </w:r>
       <w:proofErr w:type="spellStart"/>
       <w:r>
         <w:rPr>
           <w:lang w:val="ru-RU"/>
         </w:rPr>
-        <w:t>липоевой</w:t>
+        <w:t>нед</w:t>
       </w:r>
       <w:proofErr w:type="spellEnd"/>
       <w:r>
         <w:rPr>
           <w:lang w:val="ru-RU"/>
         </w:rPr>
-        <w:t xml:space="preserve"> к-ты 600 мг в/в кап.</w:t>
-      </w:r>
-      <w:r>
-        <w:rPr>
-          <w:lang w:val="ru-RU"/>
-        </w:rPr>
-        <w:t xml:space="preserve">, </w:t>
-      </w:r>
-      <w:r>
-        <w:rPr>
-          <w:lang w:val="ru-RU"/>
-        </w:rPr>
-        <w:t xml:space="preserve">витамины </w:t>
-      </w:r>
-      <w:proofErr w:type="spellStart"/>
-      <w:r>
-        <w:rPr>
-          <w:lang w:val="ru-RU"/>
-        </w:rPr>
-        <w:t>гр</w:t>
-      </w:r>
-      <w:proofErr w:type="spellEnd"/>
-      <w:r>
-        <w:rPr>
-          <w:lang w:val="ru-RU"/>
-        </w:rPr>
-        <w:t xml:space="preserve"> В, </w:t>
-      </w:r>
-      <w:r>
-        <w:rPr>
-          <w:lang w:val="ru-RU"/>
-        </w:rPr>
-        <w:t>актовегин 10,0 в/в № 10, бенфогамма 300 мг 1т/</w:t>
-      </w:r>
-      <w:proofErr w:type="spellStart"/>
-      <w:r>
-        <w:rPr>
-          <w:lang w:val="ru-RU"/>
-        </w:rPr>
-        <w:t>сут</w:t>
-      </w:r>
-      <w:proofErr w:type="spellEnd"/>
-      <w:r>
-        <w:rPr>
-          <w:lang w:val="ru-RU"/>
-        </w:rPr>
-        <w:t xml:space="preserve"> до 2 мес.</w:t>
-      </w:r>
-      <w:r>
-        <w:rPr>
-          <w:lang w:val="ru-RU"/>
-        </w:rPr>
-        <w:t xml:space="preserve">, </w:t>
-      </w:r>
-      <w:r>
-        <w:rPr>
-          <w:lang w:val="ru-RU"/>
-        </w:rPr>
-        <w:t xml:space="preserve"> </w:t>
-      </w:r>
-      <w:r>
-        <w:rPr>
-          <w:lang w:val="ru-RU"/>
-        </w:rPr>
-        <w:t>вита-</w:t>
-      </w:r>
-      <w:proofErr w:type="spellStart"/>
-      <w:r>
-        <w:rPr>
-          <w:lang w:val="ru-RU"/>
-        </w:rPr>
-        <w:t>мелатононин</w:t>
-      </w:r>
-      <w:proofErr w:type="spellEnd"/>
-      <w:r>
-        <w:rPr>
-          <w:lang w:val="ru-RU"/>
-        </w:rPr>
-        <w:t xml:space="preserve"> 1-2 т </w:t>
-      </w:r>
-      <w:proofErr w:type="spellStart"/>
-      <w:r>
-        <w:rPr>
-          <w:lang w:val="ru-RU"/>
-        </w:rPr>
-        <w:t>веч</w:t>
-      </w:r>
-      <w:proofErr w:type="spellEnd"/>
-      <w:r>
-        <w:rPr>
-          <w:lang w:val="ru-RU"/>
-        </w:rPr>
         <w:t>.</w:t>
-      </w:r>
-      <w:r>
-        <w:rPr>
-          <w:lang w:val="ru-RU"/>
-        </w:rPr>
-        <w:t>,</w:t>
-      </w:r>
-      <w:r>
-        <w:rPr>
-          <w:lang w:val="ru-RU"/>
-        </w:rPr>
-        <w:t xml:space="preserve"> </w:t>
-      </w:r>
-      <w:r>
-        <w:rPr>
-          <w:lang w:val="ru-RU"/>
-        </w:rPr>
-        <w:t>вестибо 24 мг 2р\д,</w:t>
-      </w:r>
-      <w:r>
-        <w:rPr>
-          <w:lang w:val="ru-RU"/>
-        </w:rPr>
-        <w:t xml:space="preserve"> </w:t>
-      </w:r>
-      <w:r>
-        <w:rPr>
-          <w:lang w:val="ru-RU"/>
-        </w:rPr>
-        <w:t xml:space="preserve"> </w:t>
-      </w:r>
-      <w:r>
-        <w:rPr>
-          <w:lang w:val="ru-RU"/>
-        </w:rPr>
-        <w:t>в</w:t>
-      </w:r>
-      <w:r>
-        <w:rPr>
-          <w:lang w:val="ru-RU"/>
-        </w:rPr>
-        <w:t xml:space="preserve">естинорм 16 мг 1т 3р\д до 2 </w:t>
-      </w:r>
-      <w:proofErr w:type="spellStart"/>
-      <w:proofErr w:type="gramStart"/>
-      <w:r>
-        <w:rPr>
-          <w:lang w:val="ru-RU"/>
-        </w:rPr>
-        <w:t>мес</w:t>
-      </w:r>
-      <w:proofErr w:type="spellEnd"/>
-      <w:proofErr w:type="gramEnd"/>
-      <w:r>
-        <w:rPr>
-          <w:lang w:val="ru-RU"/>
-        </w:rPr>
-        <w:t xml:space="preserve">,, </w:t>
-      </w:r>
-      <w:r>
-        <w:rPr>
-          <w:lang w:val="ru-RU"/>
-        </w:rPr>
-        <w:t xml:space="preserve">габагамма 300 мг </w:t>
-      </w:r>
-      <w:proofErr w:type="spellStart"/>
-      <w:r>
-        <w:rPr>
-          <w:lang w:val="ru-RU"/>
-        </w:rPr>
-        <w:t>веч</w:t>
-      </w:r>
-      <w:proofErr w:type="spellEnd"/>
-      <w:r>
-        <w:rPr>
-          <w:lang w:val="ru-RU"/>
-        </w:rPr>
-        <w:t>, г</w:t>
-      </w:r>
-      <w:r>
-        <w:rPr>
-          <w:lang w:val="ru-RU"/>
-        </w:rPr>
-        <w:t>абантин 300мг 2р/</w:t>
-      </w:r>
-      <w:proofErr w:type="spellStart"/>
-      <w:r>
-        <w:rPr>
-          <w:lang w:val="ru-RU"/>
-        </w:rPr>
-        <w:t>сут</w:t>
-      </w:r>
-      <w:proofErr w:type="spellEnd"/>
-      <w:r>
-        <w:rPr>
-          <w:lang w:val="ru-RU"/>
-        </w:rPr>
-        <w:t xml:space="preserve">. 2-3 </w:t>
-      </w:r>
-      <w:proofErr w:type="spellStart"/>
-      <w:r>
-        <w:rPr>
-          <w:lang w:val="ru-RU"/>
-        </w:rPr>
-        <w:t>нед</w:t>
-      </w:r>
-      <w:proofErr w:type="spellEnd"/>
-      <w:r>
-        <w:rPr>
-          <w:lang w:val="ru-RU"/>
-        </w:rPr>
-        <w:t>., глицин 2т 3/д.</w:t>
-      </w:r>
-      <w:r>
-        <w:rPr>
-          <w:lang w:val="ru-RU"/>
-        </w:rPr>
-        <w:t>,</w:t>
-      </w:r>
-      <w:r>
-        <w:rPr>
-          <w:lang w:val="ru-RU"/>
-        </w:rPr>
-        <w:t xml:space="preserve"> </w:t>
-      </w:r>
-      <w:r>
-        <w:rPr>
-          <w:lang w:val="ru-RU"/>
-        </w:rPr>
-        <w:t xml:space="preserve">глиятон 1000  в/м № 10, </w:t>
-      </w:r>
-      <w:r>
-        <w:rPr>
-          <w:lang w:val="ru-RU"/>
-        </w:rPr>
-        <w:t>кортексин 10,</w:t>
-      </w:r>
-      <w:r>
-        <w:rPr>
-          <w:lang w:val="ru-RU"/>
-        </w:rPr>
-        <w:t>0</w:t>
-      </w:r>
-      <w:r>
-        <w:rPr>
-          <w:lang w:val="ru-RU"/>
-        </w:rPr>
-        <w:t xml:space="preserve"> в/</w:t>
-      </w:r>
-      <w:r>
-        <w:rPr>
-          <w:lang w:val="ru-RU"/>
-        </w:rPr>
-        <w:t>м</w:t>
-      </w:r>
-      <w:r>
-        <w:rPr>
-          <w:lang w:val="ru-RU"/>
-        </w:rPr>
-        <w:t xml:space="preserve"> №10., </w:t>
-      </w:r>
-      <w:r>
-        <w:rPr>
-          <w:lang w:val="ru-RU"/>
-        </w:rPr>
-        <w:t>келтикан 1т.*3р/д.</w:t>
-      </w:r>
-      <w:r>
-        <w:rPr>
-          <w:lang w:val="ru-RU"/>
-        </w:rPr>
-        <w:t xml:space="preserve"> 1 мес.</w:t>
-      </w:r>
-      <w:r>
-        <w:rPr>
-          <w:lang w:val="ru-RU"/>
-        </w:rPr>
-        <w:t xml:space="preserve">, </w:t>
-      </w:r>
-      <w:r>
-        <w:rPr>
-          <w:lang w:val="ru-RU"/>
-        </w:rPr>
-        <w:t xml:space="preserve">луцетам 15,0 в/в </w:t>
-      </w:r>
-      <w:proofErr w:type="spellStart"/>
-      <w:proofErr w:type="gramStart"/>
-      <w:r>
-        <w:rPr>
-          <w:lang w:val="ru-RU"/>
-        </w:rPr>
-        <w:t>стр</w:t>
-      </w:r>
-      <w:proofErr w:type="spellEnd"/>
-      <w:proofErr w:type="gramEnd"/>
-      <w:r>
-        <w:rPr>
-          <w:lang w:val="ru-RU"/>
-        </w:rPr>
-        <w:t xml:space="preserve"> № 10, нуклео ЦМФ 1т. *2р/д 20 дней, </w:t>
-      </w:r>
-      <w:r>
-        <w:rPr>
-          <w:lang w:val="ru-RU"/>
-        </w:rPr>
-        <w:t xml:space="preserve">сермион 30 мг утр. 1 мес., </w:t>
       </w:r>
     </w:p>
     <w:p>
@@ -8482,252 +6501,70 @@
         <w:rPr>
           <w:lang w:val="ru-RU"/>
         </w:rPr>
-        <w:t>УЗИ щит</w:t>
+        <w:t>Б/</w:t>
       </w:r>
       <w:proofErr w:type="gramStart"/>
       <w:r>
         <w:rPr>
           <w:lang w:val="ru-RU"/>
         </w:rPr>
+        <w:t>л</w:t>
+      </w:r>
+      <w:proofErr w:type="gramEnd"/>
+      <w:r>
+        <w:rPr>
+          <w:lang w:val="ru-RU"/>
+        </w:rPr>
+        <w:t xml:space="preserve"> серия. </w:t>
+      </w:r>
+      <w:r>
+        <w:rPr>
+          <w:lang w:val="ru-RU"/>
+        </w:rPr>
+        <w:t>АДГ</w:t>
+      </w:r>
+      <w:r>
+        <w:rPr>
+          <w:lang w:val="ru-RU"/>
+        </w:rPr>
+        <w:t xml:space="preserve">  №   </w:t>
+      </w:r>
+      <w:r>
+        <w:rPr>
+          <w:lang w:val="ru-RU"/>
+        </w:rPr>
+        <w:t>6715</w:t>
+      </w:r>
+      <w:r>
+        <w:rPr>
+          <w:lang w:val="ru-RU"/>
+        </w:rPr>
+        <w:t>11</w:t>
+      </w:r>
+      <w:r>
+        <w:rPr>
+          <w:lang w:val="ru-RU"/>
+        </w:rPr>
+        <w:t xml:space="preserve">     </w:t>
+      </w:r>
+      <w:r>
+        <w:rPr>
+          <w:lang w:val="ru-RU"/>
+        </w:rPr>
+        <w:t xml:space="preserve">с  </w:t>
+      </w:r>
+      <w:r>
+        <w:rPr>
+          <w:lang w:val="ru-RU"/>
+        </w:rPr>
+        <w:t>21</w:t>
+      </w:r>
+      <w:r>
+        <w:rPr>
+          <w:lang w:val="ru-RU"/>
+        </w:rPr>
         <w:t>.</w:t>
       </w:r>
-      <w:proofErr w:type="gramEnd"/>
-      <w:r>
-        <w:rPr>
-          <w:lang w:val="ru-RU"/>
-        </w:rPr>
-        <w:t xml:space="preserve"> </w:t>
-      </w:r>
-      <w:proofErr w:type="gramStart"/>
-      <w:r>
-        <w:rPr>
-          <w:lang w:val="ru-RU"/>
-        </w:rPr>
-        <w:t>ж</w:t>
-      </w:r>
-      <w:proofErr w:type="gramEnd"/>
-      <w:r>
-        <w:rPr>
-          <w:lang w:val="ru-RU"/>
-        </w:rPr>
-        <w:t xml:space="preserve">елезы 1р. в год. </w:t>
-      </w:r>
-      <w:r>
-        <w:rPr>
-          <w:lang w:val="ru-RU"/>
-        </w:rPr>
-        <w:t>Контр ТТГ 1р в 6 мес.</w:t>
-      </w:r>
-      <w:r>
-        <w:rPr>
-          <w:lang w:val="ru-RU"/>
-        </w:rPr>
-        <w:t xml:space="preserve"> </w:t>
-      </w:r>
-    </w:p>
-    <w:p>
-      <w:pPr>
-        <w:numPr>
-          <w:ilvl w:val="0"/>
-          <w:numId w:val="2"/>
-        </w:numPr>
-        <w:jc w:val="both"/>
-        <w:rPr>
-          <w:lang w:val="ru-RU"/>
-        </w:rPr>
-      </w:pPr>
-      <w:proofErr w:type="gramStart"/>
-      <w:r>
-        <w:rPr>
-          <w:lang w:val="ru-RU"/>
-        </w:rPr>
-        <w:t xml:space="preserve">Рек. окулиста: квинакс 2к.*3р/д. в ОИ, окювайт лютеин </w:t>
-      </w:r>
-      <w:r>
-        <w:rPr>
-          <w:lang w:val="ru-RU"/>
-        </w:rPr>
-        <w:t>форте 1т.*1</w:t>
-      </w:r>
-      <w:r>
-        <w:rPr>
-          <w:lang w:val="ru-RU"/>
-        </w:rPr>
-        <w:t xml:space="preserve">р/д., </w:t>
-      </w:r>
-      <w:r>
-        <w:rPr>
-          <w:lang w:val="ru-RU"/>
-        </w:rPr>
-        <w:t xml:space="preserve">дицинон 1т. 3р/д., </w:t>
-      </w:r>
-      <w:r>
-        <w:rPr>
-          <w:lang w:val="ru-RU"/>
-        </w:rPr>
-        <w:t>вазонит 1т.*2р/д.,</w:t>
-      </w:r>
-      <w:r>
-        <w:rPr>
-          <w:lang w:val="ru-RU"/>
-        </w:rPr>
-        <w:t xml:space="preserve"> </w:t>
-      </w:r>
-      <w:r>
-        <w:rPr>
-          <w:lang w:val="ru-RU"/>
-        </w:rPr>
-        <w:t xml:space="preserve">офтан </w:t>
-      </w:r>
-      <w:proofErr w:type="spellStart"/>
-      <w:r>
-        <w:rPr>
-          <w:lang w:val="ru-RU"/>
-        </w:rPr>
-        <w:t>катахром</w:t>
-      </w:r>
-      <w:proofErr w:type="spellEnd"/>
-      <w:r>
-        <w:rPr>
-          <w:lang w:val="ru-RU"/>
-        </w:rPr>
-        <w:t xml:space="preserve"> 2к. *3р/д, эмоксипин 2к. *3р/д. в ОИ, тауфон 2к.*3р/д. в ОИ</w:t>
-      </w:r>
-      <w:r>
-        <w:rPr>
-          <w:lang w:val="ru-RU"/>
-        </w:rPr>
-        <w:t>, трайкор 1т 1р/д,</w:t>
-      </w:r>
-      <w:r>
-        <w:rPr>
-          <w:lang w:val="ru-RU"/>
-        </w:rPr>
-        <w:t>,</w:t>
-      </w:r>
-      <w:r>
-        <w:rPr>
-          <w:lang w:val="ru-RU"/>
-        </w:rPr>
-        <w:t xml:space="preserve"> </w:t>
-      </w:r>
-      <w:proofErr w:type="spellStart"/>
-      <w:r>
-        <w:rPr>
-          <w:lang w:val="ru-RU"/>
-        </w:rPr>
-        <w:t>слезавит</w:t>
-      </w:r>
-      <w:proofErr w:type="spellEnd"/>
-      <w:r>
-        <w:rPr>
-          <w:lang w:val="ru-RU"/>
-        </w:rPr>
-        <w:t xml:space="preserve"> 1т.*1р/д.</w:t>
-      </w:r>
-      <w:r>
-        <w:rPr>
-          <w:lang w:val="ru-RU"/>
-        </w:rPr>
-        <w:t xml:space="preserve"> </w:t>
-      </w:r>
-      <w:proofErr w:type="spellStart"/>
-      <w:r>
-        <w:rPr>
-          <w:lang w:val="ru-RU"/>
-        </w:rPr>
-        <w:t>оптикс</w:t>
-      </w:r>
-      <w:proofErr w:type="spellEnd"/>
-      <w:r>
-        <w:rPr>
-          <w:lang w:val="ru-RU"/>
-        </w:rPr>
-        <w:t xml:space="preserve"> </w:t>
-      </w:r>
-      <w:r>
-        <w:rPr>
-          <w:lang w:val="ru-RU"/>
-        </w:rPr>
-        <w:t xml:space="preserve">форте </w:t>
-      </w:r>
-      <w:r>
-        <w:rPr>
-          <w:lang w:val="ru-RU"/>
-        </w:rPr>
-        <w:t xml:space="preserve">1т 1р\д </w:t>
-      </w:r>
-      <w:r>
-        <w:rPr>
-          <w:lang w:val="ru-RU"/>
-        </w:rPr>
-        <w:t xml:space="preserve"> </w:t>
-      </w:r>
-      <w:proofErr w:type="spellStart"/>
-      <w:r>
-        <w:rPr>
-          <w:lang w:val="ru-RU"/>
-        </w:rPr>
-        <w:t>конс</w:t>
-      </w:r>
-      <w:proofErr w:type="spellEnd"/>
-      <w:r>
-        <w:rPr>
-          <w:lang w:val="ru-RU"/>
-        </w:rPr>
-        <w:t xml:space="preserve">. лазерного хирурга. </w:t>
-      </w:r>
-      <w:proofErr w:type="gramEnd"/>
-    </w:p>
-    <w:p>
-      <w:pPr>
-        <w:numPr>
-          <w:ilvl w:val="0"/>
-          <w:numId w:val="2"/>
-        </w:numPr>
-        <w:jc w:val="both"/>
-        <w:rPr>
-          <w:lang w:val="ru-RU"/>
-        </w:rPr>
-      </w:pPr>
-      <w:r>
-        <w:rPr>
-          <w:lang w:val="ru-RU"/>
-        </w:rPr>
-        <w:t>Б/</w:t>
-      </w:r>
-      <w:proofErr w:type="gramStart"/>
-      <w:r>
-        <w:rPr>
-          <w:lang w:val="ru-RU"/>
-        </w:rPr>
-        <w:t>л</w:t>
-      </w:r>
-      <w:proofErr w:type="gramEnd"/>
-      <w:r>
-        <w:rPr>
-          <w:lang w:val="ru-RU"/>
-        </w:rPr>
-        <w:t xml:space="preserve"> серия. АГВ  №   23</w:t>
-      </w:r>
-      <w:r>
-        <w:rPr>
-          <w:lang w:val="ru-RU"/>
-        </w:rPr>
-        <w:t>5</w:t>
-      </w:r>
-      <w:r>
-        <w:rPr>
-          <w:lang w:val="ru-RU"/>
-        </w:rPr>
-        <w:t>8</w:t>
-      </w:r>
-      <w:r>
-        <w:rPr>
-          <w:lang w:val="ru-RU"/>
-        </w:rPr>
-        <w:t xml:space="preserve">     с  .</w:t>
-      </w:r>
       <w:r>
         <w:rPr>
           <w:lang w:val="ru-RU"/>
@@ -8738,37 +6575,13 @@
         <w:rPr>
           <w:lang w:val="ru-RU"/>
         </w:rPr>
-        <w:t xml:space="preserve"> по  .</w:t>
-      </w:r>
-      <w:r>
-        <w:rPr>
-          <w:lang w:val="ru-RU"/>
-        </w:rPr>
-        <w:t>08.17</w:t>
-      </w:r>
-      <w:r>
-        <w:rPr>
-          <w:lang w:val="ru-RU"/>
-        </w:rPr>
-        <w:t xml:space="preserve">. </w:t>
-      </w:r>
-      <w:r>
-        <w:rPr>
-          <w:lang w:val="ru-RU"/>
-        </w:rPr>
-        <w:t xml:space="preserve">к труду   </w:t>
-      </w:r>
-      <w:r>
-        <w:rPr>
-          <w:lang w:val="ru-RU"/>
-        </w:rPr>
-        <w:t xml:space="preserve"> </w:t>
-      </w:r>
-      <w:r>
-        <w:rPr>
-          <w:lang w:val="ru-RU"/>
-        </w:rPr>
-        <w:t xml:space="preserve"> </w:t>
+        <w:t xml:space="preserve"> по  </w:t>
+      </w:r>
+      <w:r>
+        <w:rPr>
+          <w:lang w:val="ru-RU"/>
+        </w:rPr>
+        <w:t>01</w:t>
       </w:r>
       <w:r>
         <w:rPr>
@@ -8780,7 +6593,43 @@
         <w:rPr>
           <w:lang w:val="ru-RU"/>
         </w:rPr>
-        <w:t>08.17</w:t>
+        <w:t>09</w:t>
+      </w:r>
+      <w:r>
+        <w:rPr>
+          <w:lang w:val="ru-RU"/>
+        </w:rPr>
+        <w:t>.17</w:t>
+      </w:r>
+      <w:r>
+        <w:rPr>
+          <w:lang w:val="ru-RU"/>
+        </w:rPr>
+        <w:t xml:space="preserve">. к труду     </w:t>
+      </w:r>
+      <w:r>
+        <w:rPr>
+          <w:lang w:val="ru-RU"/>
+        </w:rPr>
+        <w:t>02</w:t>
+      </w:r>
+      <w:r>
+        <w:rPr>
+          <w:lang w:val="ru-RU"/>
+        </w:rPr>
+        <w:t>.</w:t>
+      </w:r>
+      <w:r>
+        <w:rPr>
+          <w:lang w:val="ru-RU"/>
+        </w:rPr>
+        <w:t>09</w:t>
+      </w:r>
+      <w:r>
+        <w:rPr>
+          <w:lang w:val="ru-RU"/>
+        </w:rPr>
+        <w:t>.17</w:t>
       </w:r>
       <w:r>
         <w:rPr>
@@ -10177,7 +8026,7 @@
     </w:docPart>
     <w:docPart>
       <w:docPartPr>
-        <w:name w:val="FBFC6A18E07A484F9E976562E903BEB7"/>
+        <w:name w:val="066DF660C5FE4430A8EE581ADD9372B9"/>
         <w:category>
           <w:name w:val="Общие"/>
           <w:gallery w:val="placeholder"/>
@@ -10188,70 +8037,12 @@
         <w:behaviors>
           <w:behavior w:val="content"/>
         </w:behaviors>
-        <w:guid w:val="{E5D938F3-E00E-4F48-ACDE-E2E2655275DF}"/>
+        <w:guid w:val="{2B87DA04-A405-4EB5-8DCA-77211C65C017}"/>
       </w:docPartPr>
       <w:docPartBody>
         <w:p>
           <w:pPr>
-            <w:pStyle w:val="FBFC6A18E07A484F9E976562E903BEB7"/>
-          </w:pPr>
-          <w:r>
-            <w:rPr>
-              <w:rStyle w:val="a3"/>
-            </w:rPr>
-            <w:t>Выберите элемент.</w:t>
-          </w:r>
-        </w:p>
-      </w:docPartBody>
-    </w:docPart>
-    <w:docPart>
-      <w:docPartPr>
-        <w:name w:val="DB435B1E68954750936FB322747598D2"/>
-        <w:category>
-          <w:name w:val="Общие"/>
-          <w:gallery w:val="placeholder"/>
-        </w:category>
-        <w:types>
-          <w:type w:val="bbPlcHdr"/>
-        </w:types>
-        <w:behaviors>
-          <w:behavior w:val="content"/>
-        </w:behaviors>
-        <w:guid w:val="{7122C427-55FD-49A2-B369-ED6DAFC67A8F}"/>
-      </w:docPartPr>
-      <w:docPartBody>
-        <w:p>
-          <w:pPr>
-            <w:pStyle w:val="DB435B1E68954750936FB322747598D2"/>
-          </w:pPr>
-          <w:r>
-            <w:rPr>
-              <w:rStyle w:val="a3"/>
-            </w:rPr>
-            <w:t>Выберите элемент.</w:t>
-          </w:r>
-        </w:p>
-      </w:docPartBody>
-    </w:docPart>
-    <w:docPart>
-      <w:docPartPr>
-        <w:name w:val="5917FEE754784A0BA4173B51A4E1CE95"/>
-        <w:category>
-          <w:name w:val="Общие"/>
-          <w:gallery w:val="placeholder"/>
-        </w:category>
-        <w:types>
-          <w:type w:val="bbPlcHdr"/>
-        </w:types>
-        <w:behaviors>
-          <w:behavior w:val="content"/>
-        </w:behaviors>
-        <w:guid w:val="{92F74F23-8C0C-424C-A12C-19EB4EDE41E3}"/>
-      </w:docPartPr>
-      <w:docPartBody>
-        <w:p>
-          <w:pPr>
-            <w:pStyle w:val="5917FEE754784A0BA4173B51A4E1CE95"/>
+            <w:pStyle w:val="066DF660C5FE4430A8EE581ADD9372B9"/>
           </w:pPr>
           <w:r>
             <w:rPr>
@@ -10287,9 +8078,8 @@
     <w:panose1 w:val="020B0604030504040204"/>
     <w:charset w:val="CC"/>
     <w:family w:val="swiss"/>
-    <w:notTrueType/>
     <w:pitch w:val="variable"/>
-    <w:sig w:usb0="00000201" w:usb1="00000000" w:usb2="00000000" w:usb3="00000000" w:csb0="00000004" w:csb1="00000000"/>
+    <w:sig w:usb0="61002A87" w:usb1="80000000" w:usb2="00000008" w:usb3="00000000" w:csb0="000101FF" w:csb1="00000000"/>
   </w:font>
   <w:font w:name="Calibri">
     <w:panose1 w:val="020F0502020204030204"/>
@@ -10329,7 +8119,9 @@
     <w:rsid w:val="00A5560C"/>
     <w:rsid w:val="00AA6B2C"/>
     <w:rsid w:val="00AD1EEC"/>
+    <w:rsid w:val="00E82680"/>
     <w:rsid w:val="00E96564"/>
+    <w:rsid w:val="00F078B0"/>
   </w:rsids>
   <m:mathPr>
     <m:mathFont m:val="Cambria Math"/>
@@ -10544,7 +8336,7 @@
     <w:basedOn w:val="a0"/>
     <w:uiPriority w:val="99"/>
     <w:semiHidden/>
-    <w:rsid w:val="009428DF"/>
+    <w:rsid w:val="00F078B0"/>
     <w:rPr>
       <w:color w:val="808080"/>
     </w:rPr>
@@ -10610,6 +8402,10 @@
   <w:style w:type="paragraph" w:customStyle="1" w:styleId="5917FEE754784A0BA4173B51A4E1CE95">
     <w:name w:val="5917FEE754784A0BA4173B51A4E1CE95"/>
     <w:rsid w:val="009428DF"/>
+  </w:style>
+  <w:style w:type="paragraph" w:customStyle="1" w:styleId="066DF660C5FE4430A8EE581ADD9372B9">
+    <w:name w:val="066DF660C5FE4430A8EE581ADD9372B9"/>
+    <w:rsid w:val="00F078B0"/>
   </w:style>
 </w:styles>
 </file>
@@ -11098,7 +8894,7 @@
 </file>
 
 <file path=customXml/itemProps1.xml><?xml version="1.0" encoding="utf-8"?>
-<ds:datastoreItem xmlns:ds="http://schemas.openxmlformats.org/officeDocument/2006/customXml" ds:itemID="{473F3306-8777-416F-9FD6-99AA84AB3673}">
+<ds:datastoreItem xmlns:ds="http://schemas.openxmlformats.org/officeDocument/2006/customXml" ds:itemID="{4915B9C7-E16C-4C8E-ACD0-A81B299A47ED}">
   <ds:schemaRefs>
     <ds:schemaRef ds:uri="http://schemas.openxmlformats.org/officeDocument/2006/bibliography"/>
   </ds:schemaRefs>
